--- a/draft-dong-teas-nrp-scalability.docx
+++ b/draft-dong-teas-nrp-scalability.docx
@@ -2423,17 +2423,8 @@
           <w:szCs w:val="20"/>
         </w:rPr>
         <w:lastRenderedPageBreak/>
-      </w:r>
-      <w:r>
-        <w:rPr>
-          <w:rFonts w:ascii="Times" w:eastAsia="Times New Roman" w:hAnsi="Times" w:cs="Times New Roman"/>
-          <w:noProof/>
-          <w:color w:val="000000"/>
-          <w:sz w:val="20"/>
-          <w:szCs w:val="20"/>
-        </w:rPr>
-        <w:pict w14:anchorId="30CB01CC">
-          <v:rect id="_x0000_i1025" alt="" style="width:468pt;height:.05pt;mso-width-percent:0;mso-height-percent:0;mso-width-percent:0;mso-height-percent:0" o:hralign="center" o:hrstd="t" o:hr="t" fillcolor="#a0a0a0" stroked="f"/>
+        <w:pict w14:anchorId="3E40E2C6">
+          <v:rect id="_x0000_i1040" alt="" style="width:468pt;height:.05pt;mso-width-percent:0;mso-height-percent:0;mso-width-percent:0;mso-height-percent:0" o:hralign="center" o:hrstd="t" o:hr="t" fillcolor="#a0a0a0" stroked="f"/>
         </w:pict>
       </w:r>
     </w:p>
@@ -5485,17 +5476,8 @@
           <w:szCs w:val="20"/>
         </w:rPr>
         <w:lastRenderedPageBreak/>
-      </w:r>
-      <w:r>
-        <w:rPr>
-          <w:rFonts w:ascii="Times" w:eastAsia="Times New Roman" w:hAnsi="Times" w:cs="Times New Roman"/>
-          <w:noProof/>
-          <w:color w:val="000000"/>
-          <w:sz w:val="20"/>
-          <w:szCs w:val="20"/>
-        </w:rPr>
-        <w:pict w14:anchorId="7710B53D">
-          <v:rect id="_x0000_i1026" alt="" style="width:468pt;height:.05pt;mso-width-percent:0;mso-height-percent:0;mso-width-percent:0;mso-height-percent:0" o:hralign="center" o:hrstd="t" o:hr="t" fillcolor="#a0a0a0" stroked="f"/>
+        <w:pict w14:anchorId="4A4239B8">
+          <v:rect id="_x0000_i1039" alt="" style="width:468pt;height:.05pt;mso-width-percent:0;mso-height-percent:0;mso-width-percent:0;mso-height-percent:0" o:hralign="center" o:hrstd="t" o:hr="t" fillcolor="#a0a0a0" stroked="f"/>
         </w:pict>
       </w:r>
     </w:p>
@@ -7845,17 +7827,8 @@
           <w:szCs w:val="20"/>
         </w:rPr>
         <w:lastRenderedPageBreak/>
-      </w:r>
-      <w:r>
-        <w:rPr>
-          <w:rFonts w:ascii="Times" w:eastAsia="Times New Roman" w:hAnsi="Times" w:cs="Times New Roman"/>
-          <w:noProof/>
-          <w:color w:val="000000"/>
-          <w:sz w:val="20"/>
-          <w:szCs w:val="20"/>
-        </w:rPr>
-        <w:pict w14:anchorId="5705E5F6">
-          <v:rect id="_x0000_i1027" alt="" style="width:468pt;height:.05pt;mso-width-percent:0;mso-height-percent:0;mso-width-percent:0;mso-height-percent:0" o:hralign="center" o:hrstd="t" o:hr="t" fillcolor="#a0a0a0" stroked="f"/>
+        <w:pict w14:anchorId="278364BD">
+          <v:rect id="_x0000_i1038" alt="" style="width:468pt;height:.05pt;mso-width-percent:0;mso-height-percent:0;mso-width-percent:0;mso-height-percent:0" o:hralign="center" o:hrstd="t" o:hr="t" fillcolor="#a0a0a0" stroked="f"/>
         </w:pict>
       </w:r>
     </w:p>
@@ -10118,17 +10091,8 @@
           <w:szCs w:val="20"/>
         </w:rPr>
         <w:lastRenderedPageBreak/>
-      </w:r>
-      <w:r>
-        <w:rPr>
-          <w:rFonts w:ascii="Times" w:eastAsia="Times New Roman" w:hAnsi="Times" w:cs="Times New Roman"/>
-          <w:noProof/>
-          <w:color w:val="000000"/>
-          <w:sz w:val="20"/>
-          <w:szCs w:val="20"/>
-        </w:rPr>
-        <w:pict w14:anchorId="1853F180">
-          <v:rect id="_x0000_i1028" alt="" style="width:468pt;height:.05pt;mso-width-percent:0;mso-height-percent:0;mso-width-percent:0;mso-height-percent:0" o:hralign="center" o:hrstd="t" o:hr="t" fillcolor="#a0a0a0" stroked="f"/>
+        <w:pict w14:anchorId="05464B09">
+          <v:rect id="_x0000_i1037" alt="" style="width:468pt;height:.05pt;mso-width-percent:0;mso-height-percent:0;mso-width-percent:0;mso-height-percent:0" o:hralign="center" o:hrstd="t" o:hr="t" fillcolor="#a0a0a0" stroked="f"/>
         </w:pict>
       </w:r>
     </w:p>
@@ -12221,17 +12185,8 @@
           <w:szCs w:val="20"/>
         </w:rPr>
         <w:lastRenderedPageBreak/>
-      </w:r>
-      <w:r>
-        <w:rPr>
-          <w:rFonts w:ascii="Times" w:eastAsia="Times New Roman" w:hAnsi="Times" w:cs="Times New Roman"/>
-          <w:noProof/>
-          <w:color w:val="000000"/>
-          <w:sz w:val="20"/>
-          <w:szCs w:val="20"/>
-        </w:rPr>
-        <w:pict w14:anchorId="67647AE3">
-          <v:rect id="_x0000_i1029" alt="" style="width:468pt;height:.05pt;mso-width-percent:0;mso-height-percent:0;mso-width-percent:0;mso-height-percent:0" o:hralign="center" o:hrstd="t" o:hr="t" fillcolor="#a0a0a0" stroked="f"/>
+        <w:pict w14:anchorId="04D7E016">
+          <v:rect id="_x0000_i1036" alt="" style="width:468pt;height:.05pt;mso-width-percent:0;mso-height-percent:0;mso-width-percent:0;mso-height-percent:0" o:hralign="center" o:hrstd="t" o:hr="t" fillcolor="#a0a0a0" stroked="f"/>
         </w:pict>
       </w:r>
     </w:p>
@@ -14236,17 +14191,8 @@
           <w:szCs w:val="20"/>
         </w:rPr>
         <w:lastRenderedPageBreak/>
-      </w:r>
-      <w:r>
-        <w:rPr>
-          <w:rFonts w:ascii="Times" w:eastAsia="Times New Roman" w:hAnsi="Times" w:cs="Times New Roman"/>
-          <w:noProof/>
-          <w:color w:val="000000"/>
-          <w:sz w:val="20"/>
-          <w:szCs w:val="20"/>
-        </w:rPr>
-        <w:pict w14:anchorId="14CB49EF">
-          <v:rect id="_x0000_i1030" alt="" style="width:468pt;height:.05pt;mso-width-percent:0;mso-height-percent:0;mso-width-percent:0;mso-height-percent:0" o:hralign="center" o:hrstd="t" o:hr="t" fillcolor="#a0a0a0" stroked="f"/>
+        <w:pict w14:anchorId="4C488BBD">
+          <v:rect id="_x0000_i1035" alt="" style="width:468pt;height:.05pt;mso-width-percent:0;mso-height-percent:0;mso-width-percent:0;mso-height-percent:0" o:hralign="center" o:hrstd="t" o:hr="t" fillcolor="#a0a0a0" stroked="f"/>
         </w:pict>
       </w:r>
     </w:p>
@@ -16430,17 +16376,8 @@
           <w:szCs w:val="20"/>
         </w:rPr>
         <w:lastRenderedPageBreak/>
-      </w:r>
-      <w:r>
-        <w:rPr>
-          <w:rFonts w:ascii="Times" w:eastAsia="Times New Roman" w:hAnsi="Times" w:cs="Times New Roman"/>
-          <w:noProof/>
-          <w:color w:val="000000"/>
-          <w:sz w:val="20"/>
-          <w:szCs w:val="20"/>
-        </w:rPr>
-        <w:pict w14:anchorId="55E005C7">
-          <v:rect id="_x0000_i1031" alt="" style="width:468pt;height:.05pt;mso-width-percent:0;mso-height-percent:0;mso-width-percent:0;mso-height-percent:0" o:hralign="center" o:hrstd="t" o:hr="t" fillcolor="#a0a0a0" stroked="f"/>
+        <w:pict w14:anchorId="5E31C305">
+          <v:rect id="_x0000_i1034" alt="" style="width:468pt;height:.05pt;mso-width-percent:0;mso-height-percent:0;mso-width-percent:0;mso-height-percent:0" o:hralign="center" o:hrstd="t" o:hr="t" fillcolor="#a0a0a0" stroked="f"/>
         </w:pict>
       </w:r>
     </w:p>
@@ -18874,17 +18811,8 @@
           <w:szCs w:val="20"/>
         </w:rPr>
         <w:lastRenderedPageBreak/>
-      </w:r>
-      <w:r>
-        <w:rPr>
-          <w:rFonts w:ascii="Times" w:eastAsia="Times New Roman" w:hAnsi="Times" w:cs="Times New Roman"/>
-          <w:noProof/>
-          <w:color w:val="000000"/>
-          <w:sz w:val="20"/>
-          <w:szCs w:val="20"/>
-        </w:rPr>
-        <w:pict w14:anchorId="0E4A86BA">
-          <v:rect id="_x0000_i1032" alt="" style="width:468pt;height:.05pt;mso-width-percent:0;mso-height-percent:0;mso-width-percent:0;mso-height-percent:0" o:hralign="center" o:hrstd="t" o:hr="t" fillcolor="#a0a0a0" stroked="f"/>
+        <w:pict w14:anchorId="42F8C0E9">
+          <v:rect id="_x0000_i1033" alt="" style="width:468pt;height:.05pt;mso-width-percent:0;mso-height-percent:0;mso-width-percent:0;mso-height-percent:0" o:hralign="center" o:hrstd="t" o:hr="t" fillcolor="#a0a0a0" stroked="f"/>
         </w:pict>
       </w:r>
     </w:p>
@@ -20974,7 +20902,2028 @@
           <w:szCs w:val="20"/>
         </w:rPr>
         <w:lastRenderedPageBreak/>
-      </w:r>
+        <w:pict w14:anchorId="0591C6D6">
+          <v:rect id="_x0000_i1032" alt="" style="width:468pt;height:.05pt;mso-width-percent:0;mso-height-percent:0;mso-width-percent:0;mso-height-percent:0" o:hralign="center" o:hrstd="t" o:hr="t" fillcolor="#a0a0a0" stroked="f"/>
+        </w:pict>
+      </w:r>
+    </w:p>
+    <w:p>
+      <w:pPr>
+        <w:tabs>
+          <w:tab w:val="left" w:pos="916"/>
+          <w:tab w:val="left" w:pos="1832"/>
+          <w:tab w:val="left" w:pos="2748"/>
+          <w:tab w:val="left" w:pos="3664"/>
+          <w:tab w:val="left" w:pos="4580"/>
+          <w:tab w:val="left" w:pos="5496"/>
+          <w:tab w:val="left" w:pos="6412"/>
+          <w:tab w:val="left" w:pos="7328"/>
+          <w:tab w:val="left" w:pos="8244"/>
+          <w:tab w:val="left" w:pos="9160"/>
+          <w:tab w:val="left" w:pos="10076"/>
+          <w:tab w:val="left" w:pos="10992"/>
+          <w:tab w:val="left" w:pos="11908"/>
+          <w:tab w:val="left" w:pos="12824"/>
+          <w:tab w:val="left" w:pos="13740"/>
+          <w:tab w:val="left" w:pos="14656"/>
+        </w:tabs>
+        <w:rPr>
+          <w:rFonts w:ascii="Courier New" w:eastAsia="Times New Roman" w:hAnsi="Courier New" w:cs="Courier New"/>
+          <w:color w:val="000000"/>
+          <w:sz w:val="20"/>
+          <w:szCs w:val="20"/>
+        </w:rPr>
+      </w:pPr>
+    </w:p>
+    <w:p>
+      <w:pPr>
+        <w:tabs>
+          <w:tab w:val="left" w:pos="916"/>
+          <w:tab w:val="left" w:pos="1832"/>
+          <w:tab w:val="left" w:pos="2748"/>
+          <w:tab w:val="left" w:pos="3664"/>
+          <w:tab w:val="left" w:pos="4580"/>
+          <w:tab w:val="left" w:pos="5496"/>
+          <w:tab w:val="left" w:pos="6412"/>
+          <w:tab w:val="left" w:pos="7328"/>
+          <w:tab w:val="left" w:pos="8244"/>
+          <w:tab w:val="left" w:pos="9160"/>
+          <w:tab w:val="left" w:pos="10076"/>
+          <w:tab w:val="left" w:pos="10992"/>
+          <w:tab w:val="left" w:pos="11908"/>
+          <w:tab w:val="left" w:pos="12824"/>
+          <w:tab w:val="left" w:pos="13740"/>
+          <w:tab w:val="left" w:pos="14656"/>
+        </w:tabs>
+        <w:rPr>
+          <w:rFonts w:ascii="Courier New" w:eastAsia="Times New Roman" w:hAnsi="Courier New" w:cs="Courier New"/>
+          <w:color w:val="000000"/>
+          <w:sz w:val="20"/>
+          <w:szCs w:val="20"/>
+        </w:rPr>
+      </w:pPr>
+      <w:r>
+        <w:rPr>
+          <w:rFonts w:ascii="Courier New" w:eastAsia="Times New Roman" w:hAnsi="Courier New" w:cs="Courier New"/>
+          <w:color w:val="777777"/>
+          <w:sz w:val="20"/>
+          <w:szCs w:val="20"/>
+        </w:rPr>
+        <w:t>Internet-Draft       NRP Scalability Considerations        December 2021</w:t>
+      </w:r>
+    </w:p>
+    <w:p>
+      <w:pPr>
+        <w:tabs>
+          <w:tab w:val="left" w:pos="916"/>
+          <w:tab w:val="left" w:pos="1832"/>
+          <w:tab w:val="left" w:pos="2748"/>
+          <w:tab w:val="left" w:pos="3664"/>
+          <w:tab w:val="left" w:pos="4580"/>
+          <w:tab w:val="left" w:pos="5496"/>
+          <w:tab w:val="left" w:pos="6412"/>
+          <w:tab w:val="left" w:pos="7328"/>
+          <w:tab w:val="left" w:pos="8244"/>
+          <w:tab w:val="left" w:pos="9160"/>
+          <w:tab w:val="left" w:pos="10076"/>
+          <w:tab w:val="left" w:pos="10992"/>
+          <w:tab w:val="left" w:pos="11908"/>
+          <w:tab w:val="left" w:pos="12824"/>
+          <w:tab w:val="left" w:pos="13740"/>
+          <w:tab w:val="left" w:pos="14656"/>
+        </w:tabs>
+        <w:rPr>
+          <w:rFonts w:ascii="Courier New" w:eastAsia="Times New Roman" w:hAnsi="Courier New" w:cs="Courier New"/>
+          <w:color w:val="000000"/>
+          <w:sz w:val="20"/>
+          <w:szCs w:val="20"/>
+        </w:rPr>
+      </w:pPr>
+    </w:p>
+    <w:p>
+      <w:pPr>
+        <w:tabs>
+          <w:tab w:val="left" w:pos="916"/>
+          <w:tab w:val="left" w:pos="1832"/>
+          <w:tab w:val="left" w:pos="2748"/>
+          <w:tab w:val="left" w:pos="3664"/>
+          <w:tab w:val="left" w:pos="4580"/>
+          <w:tab w:val="left" w:pos="5496"/>
+          <w:tab w:val="left" w:pos="6412"/>
+          <w:tab w:val="left" w:pos="7328"/>
+          <w:tab w:val="left" w:pos="8244"/>
+          <w:tab w:val="left" w:pos="9160"/>
+          <w:tab w:val="left" w:pos="10076"/>
+          <w:tab w:val="left" w:pos="10992"/>
+          <w:tab w:val="left" w:pos="11908"/>
+          <w:tab w:val="left" w:pos="12824"/>
+          <w:tab w:val="left" w:pos="13740"/>
+          <w:tab w:val="left" w:pos="14656"/>
+        </w:tabs>
+        <w:rPr>
+          <w:rFonts w:ascii="Courier New" w:eastAsia="Times New Roman" w:hAnsi="Courier New" w:cs="Courier New"/>
+          <w:color w:val="000000"/>
+          <w:sz w:val="20"/>
+          <w:szCs w:val="20"/>
+        </w:rPr>
+      </w:pPr>
+    </w:p>
+    <w:p>
+      <w:pPr>
+        <w:tabs>
+          <w:tab w:val="left" w:pos="916"/>
+          <w:tab w:val="left" w:pos="1832"/>
+          <w:tab w:val="left" w:pos="2748"/>
+          <w:tab w:val="left" w:pos="3664"/>
+          <w:tab w:val="left" w:pos="4580"/>
+          <w:tab w:val="left" w:pos="5496"/>
+          <w:tab w:val="left" w:pos="6412"/>
+          <w:tab w:val="left" w:pos="7328"/>
+          <w:tab w:val="left" w:pos="8244"/>
+          <w:tab w:val="left" w:pos="9160"/>
+          <w:tab w:val="left" w:pos="10076"/>
+          <w:tab w:val="left" w:pos="10992"/>
+          <w:tab w:val="left" w:pos="11908"/>
+          <w:tab w:val="left" w:pos="12824"/>
+          <w:tab w:val="left" w:pos="13740"/>
+          <w:tab w:val="left" w:pos="14656"/>
+        </w:tabs>
+        <w:rPr>
+          <w:rFonts w:ascii="Courier New" w:eastAsia="Times New Roman" w:hAnsi="Courier New" w:cs="Courier New"/>
+          <w:color w:val="000000"/>
+          <w:sz w:val="20"/>
+          <w:szCs w:val="20"/>
+        </w:rPr>
+      </w:pPr>
+      <w:r>
+        <w:rPr>
+          <w:rFonts w:ascii="Courier New" w:eastAsia="Times New Roman" w:hAnsi="Courier New" w:cs="Courier New"/>
+          <w:color w:val="000000"/>
+          <w:sz w:val="20"/>
+          <w:szCs w:val="20"/>
+        </w:rPr>
+        <w:t xml:space="preserve">                        O#####</w:t>
+      </w:r>
+      <w:proofErr w:type="spellStart"/>
+      <w:r>
+        <w:rPr>
+          <w:rFonts w:ascii="Courier New" w:eastAsia="Times New Roman" w:hAnsi="Courier New" w:cs="Courier New"/>
+          <w:color w:val="000000"/>
+          <w:sz w:val="20"/>
+          <w:szCs w:val="20"/>
+        </w:rPr>
+        <w:t>O</w:t>
+      </w:r>
+      <w:proofErr w:type="spellEnd"/>
+      <w:r>
+        <w:rPr>
+          <w:rFonts w:ascii="Courier New" w:eastAsia="Times New Roman" w:hAnsi="Courier New" w:cs="Courier New"/>
+          <w:color w:val="000000"/>
+          <w:sz w:val="20"/>
+          <w:szCs w:val="20"/>
+        </w:rPr>
+        <w:t>#####O          O*****O*****O</w:t>
+      </w:r>
+    </w:p>
+    <w:p>
+      <w:pPr>
+        <w:tabs>
+          <w:tab w:val="left" w:pos="916"/>
+          <w:tab w:val="left" w:pos="1832"/>
+          <w:tab w:val="left" w:pos="2748"/>
+          <w:tab w:val="left" w:pos="3664"/>
+          <w:tab w:val="left" w:pos="4580"/>
+          <w:tab w:val="left" w:pos="5496"/>
+          <w:tab w:val="left" w:pos="6412"/>
+          <w:tab w:val="left" w:pos="7328"/>
+          <w:tab w:val="left" w:pos="8244"/>
+          <w:tab w:val="left" w:pos="9160"/>
+          <w:tab w:val="left" w:pos="10076"/>
+          <w:tab w:val="left" w:pos="10992"/>
+          <w:tab w:val="left" w:pos="11908"/>
+          <w:tab w:val="left" w:pos="12824"/>
+          <w:tab w:val="left" w:pos="13740"/>
+          <w:tab w:val="left" w:pos="14656"/>
+        </w:tabs>
+        <w:rPr>
+          <w:rFonts w:ascii="Courier New" w:eastAsia="Times New Roman" w:hAnsi="Courier New" w:cs="Courier New"/>
+          <w:color w:val="000000"/>
+          <w:sz w:val="20"/>
+          <w:szCs w:val="20"/>
+        </w:rPr>
+      </w:pPr>
+      <w:r>
+        <w:rPr>
+          <w:rFonts w:ascii="Courier New" w:eastAsia="Times New Roman" w:hAnsi="Courier New" w:cs="Courier New"/>
+          <w:color w:val="000000"/>
+          <w:sz w:val="20"/>
+          <w:szCs w:val="20"/>
+        </w:rPr>
+        <w:t xml:space="preserve">                        #     #     #          *     *     *</w:t>
+      </w:r>
+    </w:p>
+    <w:p>
+      <w:pPr>
+        <w:tabs>
+          <w:tab w:val="left" w:pos="916"/>
+          <w:tab w:val="left" w:pos="1832"/>
+          <w:tab w:val="left" w:pos="2748"/>
+          <w:tab w:val="left" w:pos="3664"/>
+          <w:tab w:val="left" w:pos="4580"/>
+          <w:tab w:val="left" w:pos="5496"/>
+          <w:tab w:val="left" w:pos="6412"/>
+          <w:tab w:val="left" w:pos="7328"/>
+          <w:tab w:val="left" w:pos="8244"/>
+          <w:tab w:val="left" w:pos="9160"/>
+          <w:tab w:val="left" w:pos="10076"/>
+          <w:tab w:val="left" w:pos="10992"/>
+          <w:tab w:val="left" w:pos="11908"/>
+          <w:tab w:val="left" w:pos="12824"/>
+          <w:tab w:val="left" w:pos="13740"/>
+          <w:tab w:val="left" w:pos="14656"/>
+        </w:tabs>
+        <w:rPr>
+          <w:rFonts w:ascii="Courier New" w:eastAsia="Times New Roman" w:hAnsi="Courier New" w:cs="Courier New"/>
+          <w:color w:val="000000"/>
+          <w:sz w:val="20"/>
+          <w:szCs w:val="20"/>
+        </w:rPr>
+      </w:pPr>
+      <w:r>
+        <w:rPr>
+          <w:rFonts w:ascii="Courier New" w:eastAsia="Times New Roman" w:hAnsi="Courier New" w:cs="Courier New"/>
+          <w:color w:val="000000"/>
+          <w:sz w:val="20"/>
+          <w:szCs w:val="20"/>
+        </w:rPr>
+        <w:t xml:space="preserve">                        #     #     #          *     *     *</w:t>
+      </w:r>
+    </w:p>
+    <w:p>
+      <w:pPr>
+        <w:tabs>
+          <w:tab w:val="left" w:pos="916"/>
+          <w:tab w:val="left" w:pos="1832"/>
+          <w:tab w:val="left" w:pos="2748"/>
+          <w:tab w:val="left" w:pos="3664"/>
+          <w:tab w:val="left" w:pos="4580"/>
+          <w:tab w:val="left" w:pos="5496"/>
+          <w:tab w:val="left" w:pos="6412"/>
+          <w:tab w:val="left" w:pos="7328"/>
+          <w:tab w:val="left" w:pos="8244"/>
+          <w:tab w:val="left" w:pos="9160"/>
+          <w:tab w:val="left" w:pos="10076"/>
+          <w:tab w:val="left" w:pos="10992"/>
+          <w:tab w:val="left" w:pos="11908"/>
+          <w:tab w:val="left" w:pos="12824"/>
+          <w:tab w:val="left" w:pos="13740"/>
+          <w:tab w:val="left" w:pos="14656"/>
+        </w:tabs>
+        <w:rPr>
+          <w:rFonts w:ascii="Courier New" w:eastAsia="Times New Roman" w:hAnsi="Courier New" w:cs="Courier New"/>
+          <w:color w:val="000000"/>
+          <w:sz w:val="20"/>
+          <w:szCs w:val="20"/>
+        </w:rPr>
+      </w:pPr>
+      <w:r>
+        <w:rPr>
+          <w:rFonts w:ascii="Courier New" w:eastAsia="Times New Roman" w:hAnsi="Courier New" w:cs="Courier New"/>
+          <w:color w:val="000000"/>
+          <w:sz w:val="20"/>
+          <w:szCs w:val="20"/>
+        </w:rPr>
+        <w:t xml:space="preserve">                        O#####</w:t>
+      </w:r>
+      <w:proofErr w:type="spellStart"/>
+      <w:r>
+        <w:rPr>
+          <w:rFonts w:ascii="Courier New" w:eastAsia="Times New Roman" w:hAnsi="Courier New" w:cs="Courier New"/>
+          <w:color w:val="000000"/>
+          <w:sz w:val="20"/>
+          <w:szCs w:val="20"/>
+        </w:rPr>
+        <w:t>O</w:t>
+      </w:r>
+      <w:proofErr w:type="spellEnd"/>
+      <w:r>
+        <w:rPr>
+          <w:rFonts w:ascii="Courier New" w:eastAsia="Times New Roman" w:hAnsi="Courier New" w:cs="Courier New"/>
+          <w:color w:val="000000"/>
+          <w:sz w:val="20"/>
+          <w:szCs w:val="20"/>
+        </w:rPr>
+        <w:t>#####O          O*****O*****O</w:t>
+      </w:r>
+    </w:p>
+    <w:p>
+      <w:pPr>
+        <w:tabs>
+          <w:tab w:val="left" w:pos="916"/>
+          <w:tab w:val="left" w:pos="1832"/>
+          <w:tab w:val="left" w:pos="2748"/>
+          <w:tab w:val="left" w:pos="3664"/>
+          <w:tab w:val="left" w:pos="4580"/>
+          <w:tab w:val="left" w:pos="5496"/>
+          <w:tab w:val="left" w:pos="6412"/>
+          <w:tab w:val="left" w:pos="7328"/>
+          <w:tab w:val="left" w:pos="8244"/>
+          <w:tab w:val="left" w:pos="9160"/>
+          <w:tab w:val="left" w:pos="10076"/>
+          <w:tab w:val="left" w:pos="10992"/>
+          <w:tab w:val="left" w:pos="11908"/>
+          <w:tab w:val="left" w:pos="12824"/>
+          <w:tab w:val="left" w:pos="13740"/>
+          <w:tab w:val="left" w:pos="14656"/>
+        </w:tabs>
+        <w:rPr>
+          <w:rFonts w:ascii="Courier New" w:eastAsia="Times New Roman" w:hAnsi="Courier New" w:cs="Courier New"/>
+          <w:color w:val="000000"/>
+          <w:sz w:val="20"/>
+          <w:szCs w:val="20"/>
+        </w:rPr>
+      </w:pPr>
+    </w:p>
+    <w:p>
+      <w:pPr>
+        <w:tabs>
+          <w:tab w:val="left" w:pos="916"/>
+          <w:tab w:val="left" w:pos="1832"/>
+          <w:tab w:val="left" w:pos="2748"/>
+          <w:tab w:val="left" w:pos="3664"/>
+          <w:tab w:val="left" w:pos="4580"/>
+          <w:tab w:val="left" w:pos="5496"/>
+          <w:tab w:val="left" w:pos="6412"/>
+          <w:tab w:val="left" w:pos="7328"/>
+          <w:tab w:val="left" w:pos="8244"/>
+          <w:tab w:val="left" w:pos="9160"/>
+          <w:tab w:val="left" w:pos="10076"/>
+          <w:tab w:val="left" w:pos="10992"/>
+          <w:tab w:val="left" w:pos="11908"/>
+          <w:tab w:val="left" w:pos="12824"/>
+          <w:tab w:val="left" w:pos="13740"/>
+          <w:tab w:val="left" w:pos="14656"/>
+        </w:tabs>
+        <w:rPr>
+          <w:rFonts w:ascii="Courier New" w:eastAsia="Times New Roman" w:hAnsi="Courier New" w:cs="Courier New"/>
+          <w:color w:val="000000"/>
+          <w:sz w:val="20"/>
+          <w:szCs w:val="20"/>
+        </w:rPr>
+      </w:pPr>
+      <w:r>
+        <w:rPr>
+          <w:rFonts w:ascii="Courier New" w:eastAsia="Times New Roman" w:hAnsi="Courier New" w:cs="Courier New"/>
+          <w:color w:val="000000"/>
+          <w:sz w:val="20"/>
+          <w:szCs w:val="20"/>
+        </w:rPr>
+        <w:t xml:space="preserve">                            NRP-1                  NRP-2</w:t>
+      </w:r>
+    </w:p>
+    <w:p>
+      <w:pPr>
+        <w:tabs>
+          <w:tab w:val="left" w:pos="916"/>
+          <w:tab w:val="left" w:pos="1832"/>
+          <w:tab w:val="left" w:pos="2748"/>
+          <w:tab w:val="left" w:pos="3664"/>
+          <w:tab w:val="left" w:pos="4580"/>
+          <w:tab w:val="left" w:pos="5496"/>
+          <w:tab w:val="left" w:pos="6412"/>
+          <w:tab w:val="left" w:pos="7328"/>
+          <w:tab w:val="left" w:pos="8244"/>
+          <w:tab w:val="left" w:pos="9160"/>
+          <w:tab w:val="left" w:pos="10076"/>
+          <w:tab w:val="left" w:pos="10992"/>
+          <w:tab w:val="left" w:pos="11908"/>
+          <w:tab w:val="left" w:pos="12824"/>
+          <w:tab w:val="left" w:pos="13740"/>
+          <w:tab w:val="left" w:pos="14656"/>
+        </w:tabs>
+        <w:rPr>
+          <w:rFonts w:ascii="Courier New" w:eastAsia="Times New Roman" w:hAnsi="Courier New" w:cs="Courier New"/>
+          <w:color w:val="000000"/>
+          <w:sz w:val="20"/>
+          <w:szCs w:val="20"/>
+        </w:rPr>
+      </w:pPr>
+    </w:p>
+    <w:p>
+      <w:pPr>
+        <w:tabs>
+          <w:tab w:val="left" w:pos="916"/>
+          <w:tab w:val="left" w:pos="1832"/>
+          <w:tab w:val="left" w:pos="2748"/>
+          <w:tab w:val="left" w:pos="3664"/>
+          <w:tab w:val="left" w:pos="4580"/>
+          <w:tab w:val="left" w:pos="5496"/>
+          <w:tab w:val="left" w:pos="6412"/>
+          <w:tab w:val="left" w:pos="7328"/>
+          <w:tab w:val="left" w:pos="8244"/>
+          <w:tab w:val="left" w:pos="9160"/>
+          <w:tab w:val="left" w:pos="10076"/>
+          <w:tab w:val="left" w:pos="10992"/>
+          <w:tab w:val="left" w:pos="11908"/>
+          <w:tab w:val="left" w:pos="12824"/>
+          <w:tab w:val="left" w:pos="13740"/>
+          <w:tab w:val="left" w:pos="14656"/>
+        </w:tabs>
+        <w:rPr>
+          <w:rFonts w:ascii="Courier New" w:eastAsia="Times New Roman" w:hAnsi="Courier New" w:cs="Courier New"/>
+          <w:color w:val="000000"/>
+          <w:sz w:val="20"/>
+          <w:szCs w:val="20"/>
+        </w:rPr>
+      </w:pPr>
+      <w:r>
+        <w:rPr>
+          <w:rFonts w:ascii="Courier New" w:eastAsia="Times New Roman" w:hAnsi="Courier New" w:cs="Courier New"/>
+          <w:color w:val="000000"/>
+          <w:sz w:val="20"/>
+          <w:szCs w:val="20"/>
+        </w:rPr>
+        <w:t xml:space="preserve">                                   O-----O-----O</w:t>
+      </w:r>
+    </w:p>
+    <w:p>
+      <w:pPr>
+        <w:tabs>
+          <w:tab w:val="left" w:pos="916"/>
+          <w:tab w:val="left" w:pos="1832"/>
+          <w:tab w:val="left" w:pos="2748"/>
+          <w:tab w:val="left" w:pos="3664"/>
+          <w:tab w:val="left" w:pos="4580"/>
+          <w:tab w:val="left" w:pos="5496"/>
+          <w:tab w:val="left" w:pos="6412"/>
+          <w:tab w:val="left" w:pos="7328"/>
+          <w:tab w:val="left" w:pos="8244"/>
+          <w:tab w:val="left" w:pos="9160"/>
+          <w:tab w:val="left" w:pos="10076"/>
+          <w:tab w:val="left" w:pos="10992"/>
+          <w:tab w:val="left" w:pos="11908"/>
+          <w:tab w:val="left" w:pos="12824"/>
+          <w:tab w:val="left" w:pos="13740"/>
+          <w:tab w:val="left" w:pos="14656"/>
+        </w:tabs>
+        <w:rPr>
+          <w:rFonts w:ascii="Courier New" w:eastAsia="Times New Roman" w:hAnsi="Courier New" w:cs="Courier New"/>
+          <w:color w:val="000000"/>
+          <w:sz w:val="20"/>
+          <w:szCs w:val="20"/>
+        </w:rPr>
+      </w:pPr>
+      <w:r>
+        <w:rPr>
+          <w:rFonts w:ascii="Courier New" w:eastAsia="Times New Roman" w:hAnsi="Courier New" w:cs="Courier New"/>
+          <w:color w:val="000000"/>
+          <w:sz w:val="20"/>
+          <w:szCs w:val="20"/>
+        </w:rPr>
+        <w:t xml:space="preserve">                                   |     |     |</w:t>
+      </w:r>
+    </w:p>
+    <w:p>
+      <w:pPr>
+        <w:tabs>
+          <w:tab w:val="left" w:pos="916"/>
+          <w:tab w:val="left" w:pos="1832"/>
+          <w:tab w:val="left" w:pos="2748"/>
+          <w:tab w:val="left" w:pos="3664"/>
+          <w:tab w:val="left" w:pos="4580"/>
+          <w:tab w:val="left" w:pos="5496"/>
+          <w:tab w:val="left" w:pos="6412"/>
+          <w:tab w:val="left" w:pos="7328"/>
+          <w:tab w:val="left" w:pos="8244"/>
+          <w:tab w:val="left" w:pos="9160"/>
+          <w:tab w:val="left" w:pos="10076"/>
+          <w:tab w:val="left" w:pos="10992"/>
+          <w:tab w:val="left" w:pos="11908"/>
+          <w:tab w:val="left" w:pos="12824"/>
+          <w:tab w:val="left" w:pos="13740"/>
+          <w:tab w:val="left" w:pos="14656"/>
+        </w:tabs>
+        <w:rPr>
+          <w:rFonts w:ascii="Courier New" w:eastAsia="Times New Roman" w:hAnsi="Courier New" w:cs="Courier New"/>
+          <w:color w:val="000000"/>
+          <w:sz w:val="20"/>
+          <w:szCs w:val="20"/>
+        </w:rPr>
+      </w:pPr>
+      <w:r>
+        <w:rPr>
+          <w:rFonts w:ascii="Courier New" w:eastAsia="Times New Roman" w:hAnsi="Courier New" w:cs="Courier New"/>
+          <w:color w:val="000000"/>
+          <w:sz w:val="20"/>
+          <w:szCs w:val="20"/>
+        </w:rPr>
+        <w:t xml:space="preserve">                                   |     |     |</w:t>
+      </w:r>
+    </w:p>
+    <w:p>
+      <w:pPr>
+        <w:tabs>
+          <w:tab w:val="left" w:pos="916"/>
+          <w:tab w:val="left" w:pos="1832"/>
+          <w:tab w:val="left" w:pos="2748"/>
+          <w:tab w:val="left" w:pos="3664"/>
+          <w:tab w:val="left" w:pos="4580"/>
+          <w:tab w:val="left" w:pos="5496"/>
+          <w:tab w:val="left" w:pos="6412"/>
+          <w:tab w:val="left" w:pos="7328"/>
+          <w:tab w:val="left" w:pos="8244"/>
+          <w:tab w:val="left" w:pos="9160"/>
+          <w:tab w:val="left" w:pos="10076"/>
+          <w:tab w:val="left" w:pos="10992"/>
+          <w:tab w:val="left" w:pos="11908"/>
+          <w:tab w:val="left" w:pos="12824"/>
+          <w:tab w:val="left" w:pos="13740"/>
+          <w:tab w:val="left" w:pos="14656"/>
+        </w:tabs>
+        <w:rPr>
+          <w:rFonts w:ascii="Courier New" w:eastAsia="Times New Roman" w:hAnsi="Courier New" w:cs="Courier New"/>
+          <w:color w:val="000000"/>
+          <w:sz w:val="20"/>
+          <w:szCs w:val="20"/>
+        </w:rPr>
+      </w:pPr>
+      <w:r>
+        <w:rPr>
+          <w:rFonts w:ascii="Courier New" w:eastAsia="Times New Roman" w:hAnsi="Courier New" w:cs="Courier New"/>
+          <w:color w:val="000000"/>
+          <w:sz w:val="20"/>
+          <w:szCs w:val="20"/>
+        </w:rPr>
+        <w:t xml:space="preserve">                                   O-----O-----O</w:t>
+      </w:r>
+    </w:p>
+    <w:p>
+      <w:pPr>
+        <w:tabs>
+          <w:tab w:val="left" w:pos="916"/>
+          <w:tab w:val="left" w:pos="1832"/>
+          <w:tab w:val="left" w:pos="2748"/>
+          <w:tab w:val="left" w:pos="3664"/>
+          <w:tab w:val="left" w:pos="4580"/>
+          <w:tab w:val="left" w:pos="5496"/>
+          <w:tab w:val="left" w:pos="6412"/>
+          <w:tab w:val="left" w:pos="7328"/>
+          <w:tab w:val="left" w:pos="8244"/>
+          <w:tab w:val="left" w:pos="9160"/>
+          <w:tab w:val="left" w:pos="10076"/>
+          <w:tab w:val="left" w:pos="10992"/>
+          <w:tab w:val="left" w:pos="11908"/>
+          <w:tab w:val="left" w:pos="12824"/>
+          <w:tab w:val="left" w:pos="13740"/>
+          <w:tab w:val="left" w:pos="14656"/>
+        </w:tabs>
+        <w:rPr>
+          <w:rFonts w:ascii="Courier New" w:eastAsia="Times New Roman" w:hAnsi="Courier New" w:cs="Courier New"/>
+          <w:color w:val="000000"/>
+          <w:sz w:val="20"/>
+          <w:szCs w:val="20"/>
+        </w:rPr>
+      </w:pPr>
+    </w:p>
+    <w:p>
+      <w:pPr>
+        <w:tabs>
+          <w:tab w:val="left" w:pos="916"/>
+          <w:tab w:val="left" w:pos="1832"/>
+          <w:tab w:val="left" w:pos="2748"/>
+          <w:tab w:val="left" w:pos="3664"/>
+          <w:tab w:val="left" w:pos="4580"/>
+          <w:tab w:val="left" w:pos="5496"/>
+          <w:tab w:val="left" w:pos="6412"/>
+          <w:tab w:val="left" w:pos="7328"/>
+          <w:tab w:val="left" w:pos="8244"/>
+          <w:tab w:val="left" w:pos="9160"/>
+          <w:tab w:val="left" w:pos="10076"/>
+          <w:tab w:val="left" w:pos="10992"/>
+          <w:tab w:val="left" w:pos="11908"/>
+          <w:tab w:val="left" w:pos="12824"/>
+          <w:tab w:val="left" w:pos="13740"/>
+          <w:tab w:val="left" w:pos="14656"/>
+        </w:tabs>
+        <w:rPr>
+          <w:rFonts w:ascii="Courier New" w:eastAsia="Times New Roman" w:hAnsi="Courier New" w:cs="Courier New"/>
+          <w:color w:val="000000"/>
+          <w:sz w:val="20"/>
+          <w:szCs w:val="20"/>
+        </w:rPr>
+      </w:pPr>
+      <w:r>
+        <w:rPr>
+          <w:rFonts w:ascii="Courier New" w:eastAsia="Times New Roman" w:hAnsi="Courier New" w:cs="Courier New"/>
+          <w:color w:val="000000"/>
+          <w:sz w:val="20"/>
+          <w:szCs w:val="20"/>
+        </w:rPr>
+        <w:t xml:space="preserve">                               Shared Network Topology</w:t>
+      </w:r>
+    </w:p>
+    <w:p>
+      <w:pPr>
+        <w:tabs>
+          <w:tab w:val="left" w:pos="916"/>
+          <w:tab w:val="left" w:pos="1832"/>
+          <w:tab w:val="left" w:pos="2748"/>
+          <w:tab w:val="left" w:pos="3664"/>
+          <w:tab w:val="left" w:pos="4580"/>
+          <w:tab w:val="left" w:pos="5496"/>
+          <w:tab w:val="left" w:pos="6412"/>
+          <w:tab w:val="left" w:pos="7328"/>
+          <w:tab w:val="left" w:pos="8244"/>
+          <w:tab w:val="left" w:pos="9160"/>
+          <w:tab w:val="left" w:pos="10076"/>
+          <w:tab w:val="left" w:pos="10992"/>
+          <w:tab w:val="left" w:pos="11908"/>
+          <w:tab w:val="left" w:pos="12824"/>
+          <w:tab w:val="left" w:pos="13740"/>
+          <w:tab w:val="left" w:pos="14656"/>
+        </w:tabs>
+        <w:rPr>
+          <w:rFonts w:ascii="Courier New" w:eastAsia="Times New Roman" w:hAnsi="Courier New" w:cs="Courier New"/>
+          <w:color w:val="000000"/>
+          <w:sz w:val="20"/>
+          <w:szCs w:val="20"/>
+        </w:rPr>
+      </w:pPr>
+    </w:p>
+    <w:p>
+      <w:pPr>
+        <w:tabs>
+          <w:tab w:val="left" w:pos="916"/>
+          <w:tab w:val="left" w:pos="1832"/>
+          <w:tab w:val="left" w:pos="2748"/>
+          <w:tab w:val="left" w:pos="3664"/>
+          <w:tab w:val="left" w:pos="4580"/>
+          <w:tab w:val="left" w:pos="5496"/>
+          <w:tab w:val="left" w:pos="6412"/>
+          <w:tab w:val="left" w:pos="7328"/>
+          <w:tab w:val="left" w:pos="8244"/>
+          <w:tab w:val="left" w:pos="9160"/>
+          <w:tab w:val="left" w:pos="10076"/>
+          <w:tab w:val="left" w:pos="10992"/>
+          <w:tab w:val="left" w:pos="11908"/>
+          <w:tab w:val="left" w:pos="12824"/>
+          <w:tab w:val="left" w:pos="13740"/>
+          <w:tab w:val="left" w:pos="14656"/>
+        </w:tabs>
+        <w:rPr>
+          <w:rFonts w:ascii="Courier New" w:eastAsia="Times New Roman" w:hAnsi="Courier New" w:cs="Courier New"/>
+          <w:color w:val="000000"/>
+          <w:sz w:val="20"/>
+          <w:szCs w:val="20"/>
+        </w:rPr>
+      </w:pPr>
+      <w:r>
+        <w:rPr>
+          <w:rFonts w:ascii="Courier New" w:eastAsia="Times New Roman" w:hAnsi="Courier New" w:cs="Courier New"/>
+          <w:color w:val="000000"/>
+          <w:sz w:val="20"/>
+          <w:szCs w:val="20"/>
+        </w:rPr>
+        <w:t xml:space="preserve">          Legend</w:t>
+      </w:r>
+    </w:p>
+    <w:p>
+      <w:pPr>
+        <w:tabs>
+          <w:tab w:val="left" w:pos="916"/>
+          <w:tab w:val="left" w:pos="1832"/>
+          <w:tab w:val="left" w:pos="2748"/>
+          <w:tab w:val="left" w:pos="3664"/>
+          <w:tab w:val="left" w:pos="4580"/>
+          <w:tab w:val="left" w:pos="5496"/>
+          <w:tab w:val="left" w:pos="6412"/>
+          <w:tab w:val="left" w:pos="7328"/>
+          <w:tab w:val="left" w:pos="8244"/>
+          <w:tab w:val="left" w:pos="9160"/>
+          <w:tab w:val="left" w:pos="10076"/>
+          <w:tab w:val="left" w:pos="10992"/>
+          <w:tab w:val="left" w:pos="11908"/>
+          <w:tab w:val="left" w:pos="12824"/>
+          <w:tab w:val="left" w:pos="13740"/>
+          <w:tab w:val="left" w:pos="14656"/>
+        </w:tabs>
+        <w:rPr>
+          <w:rFonts w:ascii="Courier New" w:eastAsia="Times New Roman" w:hAnsi="Courier New" w:cs="Courier New"/>
+          <w:color w:val="000000"/>
+          <w:sz w:val="20"/>
+          <w:szCs w:val="20"/>
+        </w:rPr>
+      </w:pPr>
+    </w:p>
+    <w:p>
+      <w:pPr>
+        <w:tabs>
+          <w:tab w:val="left" w:pos="916"/>
+          <w:tab w:val="left" w:pos="1832"/>
+          <w:tab w:val="left" w:pos="2748"/>
+          <w:tab w:val="left" w:pos="3664"/>
+          <w:tab w:val="left" w:pos="4580"/>
+          <w:tab w:val="left" w:pos="5496"/>
+          <w:tab w:val="left" w:pos="6412"/>
+          <w:tab w:val="left" w:pos="7328"/>
+          <w:tab w:val="left" w:pos="8244"/>
+          <w:tab w:val="left" w:pos="9160"/>
+          <w:tab w:val="left" w:pos="10076"/>
+          <w:tab w:val="left" w:pos="10992"/>
+          <w:tab w:val="left" w:pos="11908"/>
+          <w:tab w:val="left" w:pos="12824"/>
+          <w:tab w:val="left" w:pos="13740"/>
+          <w:tab w:val="left" w:pos="14656"/>
+        </w:tabs>
+        <w:rPr>
+          <w:rFonts w:ascii="Courier New" w:eastAsia="Times New Roman" w:hAnsi="Courier New" w:cs="Courier New"/>
+          <w:color w:val="000000"/>
+          <w:sz w:val="20"/>
+          <w:szCs w:val="20"/>
+        </w:rPr>
+      </w:pPr>
+      <w:commentRangeStart w:id="33"/>
+      <w:r>
+        <w:rPr>
+          <w:rFonts w:ascii="Courier New" w:eastAsia="Times New Roman" w:hAnsi="Courier New" w:cs="Courier New"/>
+          <w:color w:val="000000"/>
+          <w:sz w:val="20"/>
+          <w:szCs w:val="20"/>
+        </w:rPr>
+        <w:t xml:space="preserve">          O     Virtual node</w:t>
+      </w:r>
+    </w:p>
+    <w:p>
+      <w:pPr>
+        <w:tabs>
+          <w:tab w:val="left" w:pos="916"/>
+          <w:tab w:val="left" w:pos="1832"/>
+          <w:tab w:val="left" w:pos="2748"/>
+          <w:tab w:val="left" w:pos="3664"/>
+          <w:tab w:val="left" w:pos="4580"/>
+          <w:tab w:val="left" w:pos="5496"/>
+          <w:tab w:val="left" w:pos="6412"/>
+          <w:tab w:val="left" w:pos="7328"/>
+          <w:tab w:val="left" w:pos="8244"/>
+          <w:tab w:val="left" w:pos="9160"/>
+          <w:tab w:val="left" w:pos="10076"/>
+          <w:tab w:val="left" w:pos="10992"/>
+          <w:tab w:val="left" w:pos="11908"/>
+          <w:tab w:val="left" w:pos="12824"/>
+          <w:tab w:val="left" w:pos="13740"/>
+          <w:tab w:val="left" w:pos="14656"/>
+        </w:tabs>
+        <w:rPr>
+          <w:rFonts w:ascii="Courier New" w:eastAsia="Times New Roman" w:hAnsi="Courier New" w:cs="Courier New"/>
+          <w:color w:val="000000"/>
+          <w:sz w:val="20"/>
+          <w:szCs w:val="20"/>
+        </w:rPr>
+      </w:pPr>
+      <w:r>
+        <w:rPr>
+          <w:rFonts w:ascii="Courier New" w:eastAsia="Times New Roman" w:hAnsi="Courier New" w:cs="Courier New"/>
+          <w:color w:val="000000"/>
+          <w:sz w:val="20"/>
+          <w:szCs w:val="20"/>
+        </w:rPr>
+        <w:t xml:space="preserve">          ###   Virtual links with a set of reserved resources</w:t>
+      </w:r>
+    </w:p>
+    <w:p>
+      <w:pPr>
+        <w:tabs>
+          <w:tab w:val="left" w:pos="916"/>
+          <w:tab w:val="left" w:pos="1832"/>
+          <w:tab w:val="left" w:pos="2748"/>
+          <w:tab w:val="left" w:pos="3664"/>
+          <w:tab w:val="left" w:pos="4580"/>
+          <w:tab w:val="left" w:pos="5496"/>
+          <w:tab w:val="left" w:pos="6412"/>
+          <w:tab w:val="left" w:pos="7328"/>
+          <w:tab w:val="left" w:pos="8244"/>
+          <w:tab w:val="left" w:pos="9160"/>
+          <w:tab w:val="left" w:pos="10076"/>
+          <w:tab w:val="left" w:pos="10992"/>
+          <w:tab w:val="left" w:pos="11908"/>
+          <w:tab w:val="left" w:pos="12824"/>
+          <w:tab w:val="left" w:pos="13740"/>
+          <w:tab w:val="left" w:pos="14656"/>
+        </w:tabs>
+        <w:rPr>
+          <w:rFonts w:ascii="Courier New" w:eastAsia="Times New Roman" w:hAnsi="Courier New" w:cs="Courier New"/>
+          <w:color w:val="000000"/>
+          <w:sz w:val="20"/>
+          <w:szCs w:val="20"/>
+        </w:rPr>
+      </w:pPr>
+      <w:r>
+        <w:rPr>
+          <w:rFonts w:ascii="Courier New" w:eastAsia="Times New Roman" w:hAnsi="Courier New" w:cs="Courier New"/>
+          <w:color w:val="000000"/>
+          <w:sz w:val="20"/>
+          <w:szCs w:val="20"/>
+        </w:rPr>
+        <w:t xml:space="preserve">          ***   Virtual links with another set of reserved resources</w:t>
+      </w:r>
+      <w:commentRangeEnd w:id="33"/>
+      <w:r>
+        <w:rPr>
+          <w:rStyle w:val="CommentReference"/>
+        </w:rPr>
+        <w:commentReference w:id="33"/>
+      </w:r>
+    </w:p>
+    <w:p>
+      <w:pPr>
+        <w:tabs>
+          <w:tab w:val="left" w:pos="916"/>
+          <w:tab w:val="left" w:pos="1832"/>
+          <w:tab w:val="left" w:pos="2748"/>
+          <w:tab w:val="left" w:pos="3664"/>
+          <w:tab w:val="left" w:pos="4580"/>
+          <w:tab w:val="left" w:pos="5496"/>
+          <w:tab w:val="left" w:pos="6412"/>
+          <w:tab w:val="left" w:pos="7328"/>
+          <w:tab w:val="left" w:pos="8244"/>
+          <w:tab w:val="left" w:pos="9160"/>
+          <w:tab w:val="left" w:pos="10076"/>
+          <w:tab w:val="left" w:pos="10992"/>
+          <w:tab w:val="left" w:pos="11908"/>
+          <w:tab w:val="left" w:pos="12824"/>
+          <w:tab w:val="left" w:pos="13740"/>
+          <w:tab w:val="left" w:pos="14656"/>
+        </w:tabs>
+        <w:rPr>
+          <w:rFonts w:ascii="Courier New" w:eastAsia="Times New Roman" w:hAnsi="Courier New" w:cs="Courier New"/>
+          <w:color w:val="000000"/>
+          <w:sz w:val="20"/>
+          <w:szCs w:val="20"/>
+        </w:rPr>
+      </w:pPr>
+    </w:p>
+    <w:p>
+      <w:pPr>
+        <w:tabs>
+          <w:tab w:val="left" w:pos="916"/>
+          <w:tab w:val="left" w:pos="1832"/>
+          <w:tab w:val="left" w:pos="2748"/>
+          <w:tab w:val="left" w:pos="3664"/>
+          <w:tab w:val="left" w:pos="4580"/>
+          <w:tab w:val="left" w:pos="5496"/>
+          <w:tab w:val="left" w:pos="6412"/>
+          <w:tab w:val="left" w:pos="7328"/>
+          <w:tab w:val="left" w:pos="8244"/>
+          <w:tab w:val="left" w:pos="9160"/>
+          <w:tab w:val="left" w:pos="10076"/>
+          <w:tab w:val="left" w:pos="10992"/>
+          <w:tab w:val="left" w:pos="11908"/>
+          <w:tab w:val="left" w:pos="12824"/>
+          <w:tab w:val="left" w:pos="13740"/>
+          <w:tab w:val="left" w:pos="14656"/>
+        </w:tabs>
+        <w:rPr>
+          <w:rFonts w:ascii="Courier New" w:eastAsia="Times New Roman" w:hAnsi="Courier New" w:cs="Courier New"/>
+          <w:color w:val="000000"/>
+          <w:sz w:val="20"/>
+          <w:szCs w:val="20"/>
+        </w:rPr>
+      </w:pPr>
+      <w:r>
+        <w:rPr>
+          <w:rFonts w:ascii="Courier New" w:eastAsia="Times New Roman" w:hAnsi="Courier New" w:cs="Courier New"/>
+          <w:color w:val="000000"/>
+          <w:sz w:val="20"/>
+          <w:szCs w:val="20"/>
+        </w:rPr>
+        <w:t xml:space="preserve">      Figure 2. Topology Sharing between Network Resource Partitions</w:t>
+      </w:r>
+    </w:p>
+    <w:p>
+      <w:pPr>
+        <w:tabs>
+          <w:tab w:val="left" w:pos="916"/>
+          <w:tab w:val="left" w:pos="1832"/>
+          <w:tab w:val="left" w:pos="2748"/>
+          <w:tab w:val="left" w:pos="3664"/>
+          <w:tab w:val="left" w:pos="4580"/>
+          <w:tab w:val="left" w:pos="5496"/>
+          <w:tab w:val="left" w:pos="6412"/>
+          <w:tab w:val="left" w:pos="7328"/>
+          <w:tab w:val="left" w:pos="8244"/>
+          <w:tab w:val="left" w:pos="9160"/>
+          <w:tab w:val="left" w:pos="10076"/>
+          <w:tab w:val="left" w:pos="10992"/>
+          <w:tab w:val="left" w:pos="11908"/>
+          <w:tab w:val="left" w:pos="12824"/>
+          <w:tab w:val="left" w:pos="13740"/>
+          <w:tab w:val="left" w:pos="14656"/>
+        </w:tabs>
+        <w:rPr>
+          <w:rFonts w:ascii="Courier New" w:eastAsia="Times New Roman" w:hAnsi="Courier New" w:cs="Courier New"/>
+          <w:color w:val="000000"/>
+          <w:sz w:val="20"/>
+          <w:szCs w:val="20"/>
+        </w:rPr>
+      </w:pPr>
+    </w:p>
+    <w:p>
+      <w:pPr>
+        <w:tabs>
+          <w:tab w:val="left" w:pos="916"/>
+          <w:tab w:val="left" w:pos="1832"/>
+          <w:tab w:val="left" w:pos="2748"/>
+          <w:tab w:val="left" w:pos="3664"/>
+          <w:tab w:val="left" w:pos="4580"/>
+          <w:tab w:val="left" w:pos="5496"/>
+          <w:tab w:val="left" w:pos="6412"/>
+          <w:tab w:val="left" w:pos="7328"/>
+          <w:tab w:val="left" w:pos="8244"/>
+          <w:tab w:val="left" w:pos="9160"/>
+          <w:tab w:val="left" w:pos="10076"/>
+          <w:tab w:val="left" w:pos="10992"/>
+          <w:tab w:val="left" w:pos="11908"/>
+          <w:tab w:val="left" w:pos="12824"/>
+          <w:tab w:val="left" w:pos="13740"/>
+          <w:tab w:val="left" w:pos="14656"/>
+        </w:tabs>
+        <w:rPr>
+          <w:rFonts w:ascii="Courier New" w:eastAsia="Times New Roman" w:hAnsi="Courier New" w:cs="Courier New"/>
+          <w:color w:val="000000"/>
+          <w:sz w:val="20"/>
+          <w:szCs w:val="20"/>
+        </w:rPr>
+      </w:pPr>
+      <w:r>
+        <w:rPr>
+          <w:rFonts w:ascii="Courier New" w:eastAsia="Times New Roman" w:hAnsi="Courier New" w:cs="Courier New"/>
+          <w:color w:val="000000"/>
+          <w:sz w:val="20"/>
+          <w:szCs w:val="20"/>
+        </w:rPr>
+        <w:t xml:space="preserve">                              Figure 1: FIG-2</w:t>
+      </w:r>
+    </w:p>
+    <w:p>
+      <w:pPr>
+        <w:tabs>
+          <w:tab w:val="left" w:pos="916"/>
+          <w:tab w:val="left" w:pos="1832"/>
+          <w:tab w:val="left" w:pos="2748"/>
+          <w:tab w:val="left" w:pos="3664"/>
+          <w:tab w:val="left" w:pos="4580"/>
+          <w:tab w:val="left" w:pos="5496"/>
+          <w:tab w:val="left" w:pos="6412"/>
+          <w:tab w:val="left" w:pos="7328"/>
+          <w:tab w:val="left" w:pos="8244"/>
+          <w:tab w:val="left" w:pos="9160"/>
+          <w:tab w:val="left" w:pos="10076"/>
+          <w:tab w:val="left" w:pos="10992"/>
+          <w:tab w:val="left" w:pos="11908"/>
+          <w:tab w:val="left" w:pos="12824"/>
+          <w:tab w:val="left" w:pos="13740"/>
+          <w:tab w:val="left" w:pos="14656"/>
+        </w:tabs>
+        <w:rPr>
+          <w:rFonts w:ascii="Courier New" w:eastAsia="Times New Roman" w:hAnsi="Courier New" w:cs="Courier New"/>
+          <w:color w:val="000000"/>
+          <w:sz w:val="20"/>
+          <w:szCs w:val="20"/>
+        </w:rPr>
+      </w:pPr>
+    </w:p>
+    <w:p>
+      <w:pPr>
+        <w:tabs>
+          <w:tab w:val="left" w:pos="916"/>
+          <w:tab w:val="left" w:pos="1832"/>
+          <w:tab w:val="left" w:pos="2748"/>
+          <w:tab w:val="left" w:pos="3664"/>
+          <w:tab w:val="left" w:pos="4580"/>
+          <w:tab w:val="left" w:pos="5496"/>
+          <w:tab w:val="left" w:pos="6412"/>
+          <w:tab w:val="left" w:pos="7328"/>
+          <w:tab w:val="left" w:pos="8244"/>
+          <w:tab w:val="left" w:pos="9160"/>
+          <w:tab w:val="left" w:pos="10076"/>
+          <w:tab w:val="left" w:pos="10992"/>
+          <w:tab w:val="left" w:pos="11908"/>
+          <w:tab w:val="left" w:pos="12824"/>
+          <w:tab w:val="left" w:pos="13740"/>
+          <w:tab w:val="left" w:pos="14656"/>
+        </w:tabs>
+        <w:rPr>
+          <w:rFonts w:ascii="Courier New" w:eastAsia="Times New Roman" w:hAnsi="Courier New" w:cs="Courier New"/>
+          <w:color w:val="000000"/>
+          <w:sz w:val="20"/>
+          <w:szCs w:val="20"/>
+        </w:rPr>
+      </w:pPr>
+      <w:r>
+        <w:rPr>
+          <w:rFonts w:ascii="Courier New" w:eastAsia="Times New Roman" w:hAnsi="Courier New" w:cs="Courier New"/>
+          <w:color w:val="000000"/>
+          <w:sz w:val="20"/>
+          <w:szCs w:val="20"/>
+        </w:rPr>
+        <w:t xml:space="preserve">   Figure 2 gives an example of two network resource partitions which</w:t>
+      </w:r>
+    </w:p>
+    <w:p>
+      <w:pPr>
+        <w:tabs>
+          <w:tab w:val="left" w:pos="916"/>
+          <w:tab w:val="left" w:pos="1832"/>
+          <w:tab w:val="left" w:pos="2748"/>
+          <w:tab w:val="left" w:pos="3664"/>
+          <w:tab w:val="left" w:pos="4580"/>
+          <w:tab w:val="left" w:pos="5496"/>
+          <w:tab w:val="left" w:pos="6412"/>
+          <w:tab w:val="left" w:pos="7328"/>
+          <w:tab w:val="left" w:pos="8244"/>
+          <w:tab w:val="left" w:pos="9160"/>
+          <w:tab w:val="left" w:pos="10076"/>
+          <w:tab w:val="left" w:pos="10992"/>
+          <w:tab w:val="left" w:pos="11908"/>
+          <w:tab w:val="left" w:pos="12824"/>
+          <w:tab w:val="left" w:pos="13740"/>
+          <w:tab w:val="left" w:pos="14656"/>
+        </w:tabs>
+        <w:rPr>
+          <w:rFonts w:ascii="Courier New" w:eastAsia="Times New Roman" w:hAnsi="Courier New" w:cs="Courier New"/>
+          <w:color w:val="000000"/>
+          <w:sz w:val="20"/>
+          <w:szCs w:val="20"/>
+        </w:rPr>
+      </w:pPr>
+      <w:r>
+        <w:rPr>
+          <w:rFonts w:ascii="Courier New" w:eastAsia="Times New Roman" w:hAnsi="Courier New" w:cs="Courier New"/>
+          <w:color w:val="000000"/>
+          <w:sz w:val="20"/>
+          <w:szCs w:val="20"/>
+        </w:rPr>
+        <w:t xml:space="preserve">   share the same logical topology.  As shown in the figure, NRP-1 and</w:t>
+      </w:r>
+    </w:p>
+    <w:p>
+      <w:pPr>
+        <w:tabs>
+          <w:tab w:val="left" w:pos="916"/>
+          <w:tab w:val="left" w:pos="1832"/>
+          <w:tab w:val="left" w:pos="2748"/>
+          <w:tab w:val="left" w:pos="3664"/>
+          <w:tab w:val="left" w:pos="4580"/>
+          <w:tab w:val="left" w:pos="5496"/>
+          <w:tab w:val="left" w:pos="6412"/>
+          <w:tab w:val="left" w:pos="7328"/>
+          <w:tab w:val="left" w:pos="8244"/>
+          <w:tab w:val="left" w:pos="9160"/>
+          <w:tab w:val="left" w:pos="10076"/>
+          <w:tab w:val="left" w:pos="10992"/>
+          <w:tab w:val="left" w:pos="11908"/>
+          <w:tab w:val="left" w:pos="12824"/>
+          <w:tab w:val="left" w:pos="13740"/>
+          <w:tab w:val="left" w:pos="14656"/>
+        </w:tabs>
+        <w:rPr>
+          <w:rFonts w:ascii="Courier New" w:eastAsia="Times New Roman" w:hAnsi="Courier New" w:cs="Courier New"/>
+          <w:color w:val="000000"/>
+          <w:sz w:val="20"/>
+          <w:szCs w:val="20"/>
+        </w:rPr>
+      </w:pPr>
+      <w:r>
+        <w:rPr>
+          <w:rFonts w:ascii="Courier New" w:eastAsia="Times New Roman" w:hAnsi="Courier New" w:cs="Courier New"/>
+          <w:color w:val="000000"/>
+          <w:sz w:val="20"/>
+          <w:szCs w:val="20"/>
+        </w:rPr>
+        <w:t xml:space="preserve">   NRP-2 are associated with the same topology, while the resource</w:t>
+      </w:r>
+    </w:p>
+    <w:p>
+      <w:pPr>
+        <w:tabs>
+          <w:tab w:val="left" w:pos="916"/>
+          <w:tab w:val="left" w:pos="1832"/>
+          <w:tab w:val="left" w:pos="2748"/>
+          <w:tab w:val="left" w:pos="3664"/>
+          <w:tab w:val="left" w:pos="4580"/>
+          <w:tab w:val="left" w:pos="5496"/>
+          <w:tab w:val="left" w:pos="6412"/>
+          <w:tab w:val="left" w:pos="7328"/>
+          <w:tab w:val="left" w:pos="8244"/>
+          <w:tab w:val="left" w:pos="9160"/>
+          <w:tab w:val="left" w:pos="10076"/>
+          <w:tab w:val="left" w:pos="10992"/>
+          <w:tab w:val="left" w:pos="11908"/>
+          <w:tab w:val="left" w:pos="12824"/>
+          <w:tab w:val="left" w:pos="13740"/>
+          <w:tab w:val="left" w:pos="14656"/>
+        </w:tabs>
+        <w:rPr>
+          <w:rFonts w:ascii="Courier New" w:eastAsia="Times New Roman" w:hAnsi="Courier New" w:cs="Courier New"/>
+          <w:color w:val="000000"/>
+          <w:sz w:val="20"/>
+          <w:szCs w:val="20"/>
+        </w:rPr>
+      </w:pPr>
+      <w:r>
+        <w:rPr>
+          <w:rFonts w:ascii="Courier New" w:eastAsia="Times New Roman" w:hAnsi="Courier New" w:cs="Courier New"/>
+          <w:color w:val="000000"/>
+          <w:sz w:val="20"/>
+          <w:szCs w:val="20"/>
+        </w:rPr>
+        <w:t xml:space="preserve">   attributes of each network resource partition are different.  In this</w:t>
+      </w:r>
+    </w:p>
+    <w:p>
+      <w:pPr>
+        <w:tabs>
+          <w:tab w:val="left" w:pos="916"/>
+          <w:tab w:val="left" w:pos="1832"/>
+          <w:tab w:val="left" w:pos="2748"/>
+          <w:tab w:val="left" w:pos="3664"/>
+          <w:tab w:val="left" w:pos="4580"/>
+          <w:tab w:val="left" w:pos="5496"/>
+          <w:tab w:val="left" w:pos="6412"/>
+          <w:tab w:val="left" w:pos="7328"/>
+          <w:tab w:val="left" w:pos="8244"/>
+          <w:tab w:val="left" w:pos="9160"/>
+          <w:tab w:val="left" w:pos="10076"/>
+          <w:tab w:val="left" w:pos="10992"/>
+          <w:tab w:val="left" w:pos="11908"/>
+          <w:tab w:val="left" w:pos="12824"/>
+          <w:tab w:val="left" w:pos="13740"/>
+          <w:tab w:val="left" w:pos="14656"/>
+        </w:tabs>
+        <w:rPr>
+          <w:rFonts w:ascii="Courier New" w:eastAsia="Times New Roman" w:hAnsi="Courier New" w:cs="Courier New"/>
+          <w:color w:val="000000"/>
+          <w:sz w:val="20"/>
+          <w:szCs w:val="20"/>
+        </w:rPr>
+      </w:pPr>
+      <w:r>
+        <w:rPr>
+          <w:rFonts w:ascii="Courier New" w:eastAsia="Times New Roman" w:hAnsi="Courier New" w:cs="Courier New"/>
+          <w:color w:val="000000"/>
+          <w:sz w:val="20"/>
+          <w:szCs w:val="20"/>
+        </w:rPr>
+        <w:t xml:space="preserve">   case, only one copy of the network topology information needs to be</w:t>
+      </w:r>
+    </w:p>
+    <w:p>
+      <w:pPr>
+        <w:tabs>
+          <w:tab w:val="left" w:pos="916"/>
+          <w:tab w:val="left" w:pos="1832"/>
+          <w:tab w:val="left" w:pos="2748"/>
+          <w:tab w:val="left" w:pos="3664"/>
+          <w:tab w:val="left" w:pos="4580"/>
+          <w:tab w:val="left" w:pos="5496"/>
+          <w:tab w:val="left" w:pos="6412"/>
+          <w:tab w:val="left" w:pos="7328"/>
+          <w:tab w:val="left" w:pos="8244"/>
+          <w:tab w:val="left" w:pos="9160"/>
+          <w:tab w:val="left" w:pos="10076"/>
+          <w:tab w:val="left" w:pos="10992"/>
+          <w:tab w:val="left" w:pos="11908"/>
+          <w:tab w:val="left" w:pos="12824"/>
+          <w:tab w:val="left" w:pos="13740"/>
+          <w:tab w:val="left" w:pos="14656"/>
+        </w:tabs>
+        <w:rPr>
+          <w:rFonts w:ascii="Courier New" w:eastAsia="Times New Roman" w:hAnsi="Courier New" w:cs="Courier New"/>
+          <w:color w:val="000000"/>
+          <w:sz w:val="20"/>
+          <w:szCs w:val="20"/>
+        </w:rPr>
+      </w:pPr>
+      <w:r>
+        <w:rPr>
+          <w:rFonts w:ascii="Courier New" w:eastAsia="Times New Roman" w:hAnsi="Courier New" w:cs="Courier New"/>
+          <w:color w:val="000000"/>
+          <w:sz w:val="20"/>
+          <w:szCs w:val="20"/>
+        </w:rPr>
+        <w:t xml:space="preserve">   advertised, and the topology-based route computation result can be</w:t>
+      </w:r>
+    </w:p>
+    <w:p>
+      <w:pPr>
+        <w:tabs>
+          <w:tab w:val="left" w:pos="916"/>
+          <w:tab w:val="left" w:pos="1832"/>
+          <w:tab w:val="left" w:pos="2748"/>
+          <w:tab w:val="left" w:pos="3664"/>
+          <w:tab w:val="left" w:pos="4580"/>
+          <w:tab w:val="left" w:pos="5496"/>
+          <w:tab w:val="left" w:pos="6412"/>
+          <w:tab w:val="left" w:pos="7328"/>
+          <w:tab w:val="left" w:pos="8244"/>
+          <w:tab w:val="left" w:pos="9160"/>
+          <w:tab w:val="left" w:pos="10076"/>
+          <w:tab w:val="left" w:pos="10992"/>
+          <w:tab w:val="left" w:pos="11908"/>
+          <w:tab w:val="left" w:pos="12824"/>
+          <w:tab w:val="left" w:pos="13740"/>
+          <w:tab w:val="left" w:pos="14656"/>
+        </w:tabs>
+        <w:rPr>
+          <w:rFonts w:ascii="Courier New" w:eastAsia="Times New Roman" w:hAnsi="Courier New" w:cs="Courier New"/>
+          <w:color w:val="000000"/>
+          <w:sz w:val="20"/>
+          <w:szCs w:val="20"/>
+        </w:rPr>
+      </w:pPr>
+      <w:r>
+        <w:rPr>
+          <w:rFonts w:ascii="Courier New" w:eastAsia="Times New Roman" w:hAnsi="Courier New" w:cs="Courier New"/>
+          <w:color w:val="000000"/>
+          <w:sz w:val="20"/>
+          <w:szCs w:val="20"/>
+        </w:rPr>
+        <w:t xml:space="preserve">   shared by the two network resource partitions to generate the</w:t>
+      </w:r>
+    </w:p>
+    <w:p>
+      <w:pPr>
+        <w:tabs>
+          <w:tab w:val="left" w:pos="916"/>
+          <w:tab w:val="left" w:pos="1832"/>
+          <w:tab w:val="left" w:pos="2748"/>
+          <w:tab w:val="left" w:pos="3664"/>
+          <w:tab w:val="left" w:pos="4580"/>
+          <w:tab w:val="left" w:pos="5496"/>
+          <w:tab w:val="left" w:pos="6412"/>
+          <w:tab w:val="left" w:pos="7328"/>
+          <w:tab w:val="left" w:pos="8244"/>
+          <w:tab w:val="left" w:pos="9160"/>
+          <w:tab w:val="left" w:pos="10076"/>
+          <w:tab w:val="left" w:pos="10992"/>
+          <w:tab w:val="left" w:pos="11908"/>
+          <w:tab w:val="left" w:pos="12824"/>
+          <w:tab w:val="left" w:pos="13740"/>
+          <w:tab w:val="left" w:pos="14656"/>
+        </w:tabs>
+        <w:rPr>
+          <w:rFonts w:ascii="Courier New" w:eastAsia="Times New Roman" w:hAnsi="Courier New" w:cs="Courier New"/>
+          <w:color w:val="000000"/>
+          <w:sz w:val="20"/>
+          <w:szCs w:val="20"/>
+        </w:rPr>
+      </w:pPr>
+      <w:r>
+        <w:rPr>
+          <w:rFonts w:ascii="Courier New" w:eastAsia="Times New Roman" w:hAnsi="Courier New" w:cs="Courier New"/>
+          <w:color w:val="000000"/>
+          <w:sz w:val="20"/>
+          <w:szCs w:val="20"/>
+        </w:rPr>
+        <w:t xml:space="preserve">   corresponding routing and forwarding tables.</w:t>
+      </w:r>
+    </w:p>
+    <w:p>
+      <w:pPr>
+        <w:tabs>
+          <w:tab w:val="left" w:pos="916"/>
+          <w:tab w:val="left" w:pos="1832"/>
+          <w:tab w:val="left" w:pos="2748"/>
+          <w:tab w:val="left" w:pos="3664"/>
+          <w:tab w:val="left" w:pos="4580"/>
+          <w:tab w:val="left" w:pos="5496"/>
+          <w:tab w:val="left" w:pos="6412"/>
+          <w:tab w:val="left" w:pos="7328"/>
+          <w:tab w:val="left" w:pos="8244"/>
+          <w:tab w:val="left" w:pos="9160"/>
+          <w:tab w:val="left" w:pos="10076"/>
+          <w:tab w:val="left" w:pos="10992"/>
+          <w:tab w:val="left" w:pos="11908"/>
+          <w:tab w:val="left" w:pos="12824"/>
+          <w:tab w:val="left" w:pos="13740"/>
+          <w:tab w:val="left" w:pos="14656"/>
+        </w:tabs>
+        <w:rPr>
+          <w:rFonts w:ascii="Courier New" w:eastAsia="Times New Roman" w:hAnsi="Courier New" w:cs="Courier New"/>
+          <w:color w:val="000000"/>
+          <w:sz w:val="20"/>
+          <w:szCs w:val="20"/>
+        </w:rPr>
+      </w:pPr>
+    </w:p>
+    <w:p>
+      <w:pPr>
+        <w:tabs>
+          <w:tab w:val="left" w:pos="916"/>
+          <w:tab w:val="left" w:pos="1832"/>
+          <w:tab w:val="left" w:pos="2748"/>
+          <w:tab w:val="left" w:pos="3664"/>
+          <w:tab w:val="left" w:pos="4580"/>
+          <w:tab w:val="left" w:pos="5496"/>
+          <w:tab w:val="left" w:pos="6412"/>
+          <w:tab w:val="left" w:pos="7328"/>
+          <w:tab w:val="left" w:pos="8244"/>
+          <w:tab w:val="left" w:pos="9160"/>
+          <w:tab w:val="left" w:pos="10076"/>
+          <w:tab w:val="left" w:pos="10992"/>
+          <w:tab w:val="left" w:pos="11908"/>
+          <w:tab w:val="left" w:pos="12824"/>
+          <w:tab w:val="left" w:pos="13740"/>
+          <w:tab w:val="left" w:pos="14656"/>
+        </w:tabs>
+        <w:rPr>
+          <w:rFonts w:ascii="Courier New" w:eastAsia="Times New Roman" w:hAnsi="Courier New" w:cs="Courier New"/>
+          <w:color w:val="000000"/>
+          <w:sz w:val="20"/>
+          <w:szCs w:val="20"/>
+        </w:rPr>
+      </w:pPr>
+      <w:r>
+        <w:rPr>
+          <w:rFonts w:ascii="Courier New" w:eastAsia="Times New Roman" w:hAnsi="Courier New" w:cs="Courier New"/>
+          <w:color w:val="000000"/>
+          <w:sz w:val="20"/>
+          <w:szCs w:val="20"/>
+        </w:rPr>
+        <w:t xml:space="preserve">                       O#####</w:t>
+      </w:r>
+      <w:proofErr w:type="spellStart"/>
+      <w:r>
+        <w:rPr>
+          <w:rFonts w:ascii="Courier New" w:eastAsia="Times New Roman" w:hAnsi="Courier New" w:cs="Courier New"/>
+          <w:color w:val="000000"/>
+          <w:sz w:val="20"/>
+          <w:szCs w:val="20"/>
+        </w:rPr>
+        <w:t>O</w:t>
+      </w:r>
+      <w:proofErr w:type="spellEnd"/>
+      <w:r>
+        <w:rPr>
+          <w:rFonts w:ascii="Courier New" w:eastAsia="Times New Roman" w:hAnsi="Courier New" w:cs="Courier New"/>
+          <w:color w:val="000000"/>
+          <w:sz w:val="20"/>
+          <w:szCs w:val="20"/>
+        </w:rPr>
+        <w:t>#####O         O----O#####O</w:t>
+      </w:r>
+    </w:p>
+    <w:p>
+      <w:pPr>
+        <w:tabs>
+          <w:tab w:val="left" w:pos="916"/>
+          <w:tab w:val="left" w:pos="1832"/>
+          <w:tab w:val="left" w:pos="2748"/>
+          <w:tab w:val="left" w:pos="3664"/>
+          <w:tab w:val="left" w:pos="4580"/>
+          <w:tab w:val="left" w:pos="5496"/>
+          <w:tab w:val="left" w:pos="6412"/>
+          <w:tab w:val="left" w:pos="7328"/>
+          <w:tab w:val="left" w:pos="8244"/>
+          <w:tab w:val="left" w:pos="9160"/>
+          <w:tab w:val="left" w:pos="10076"/>
+          <w:tab w:val="left" w:pos="10992"/>
+          <w:tab w:val="left" w:pos="11908"/>
+          <w:tab w:val="left" w:pos="12824"/>
+          <w:tab w:val="left" w:pos="13740"/>
+          <w:tab w:val="left" w:pos="14656"/>
+        </w:tabs>
+        <w:rPr>
+          <w:rFonts w:ascii="Courier New" w:eastAsia="Times New Roman" w:hAnsi="Courier New" w:cs="Courier New"/>
+          <w:color w:val="000000"/>
+          <w:sz w:val="20"/>
+          <w:szCs w:val="20"/>
+        </w:rPr>
+      </w:pPr>
+      <w:r>
+        <w:rPr>
+          <w:rFonts w:ascii="Courier New" w:eastAsia="Times New Roman" w:hAnsi="Courier New" w:cs="Courier New"/>
+          <w:color w:val="000000"/>
+          <w:sz w:val="20"/>
+          <w:szCs w:val="20"/>
+        </w:rPr>
+        <w:t xml:space="preserve">                       #     #     #           \/ #     #</w:t>
+      </w:r>
+    </w:p>
+    <w:p>
+      <w:pPr>
+        <w:tabs>
+          <w:tab w:val="left" w:pos="916"/>
+          <w:tab w:val="left" w:pos="1832"/>
+          <w:tab w:val="left" w:pos="2748"/>
+          <w:tab w:val="left" w:pos="3664"/>
+          <w:tab w:val="left" w:pos="4580"/>
+          <w:tab w:val="left" w:pos="5496"/>
+          <w:tab w:val="left" w:pos="6412"/>
+          <w:tab w:val="left" w:pos="7328"/>
+          <w:tab w:val="left" w:pos="8244"/>
+          <w:tab w:val="left" w:pos="9160"/>
+          <w:tab w:val="left" w:pos="10076"/>
+          <w:tab w:val="left" w:pos="10992"/>
+          <w:tab w:val="left" w:pos="11908"/>
+          <w:tab w:val="left" w:pos="12824"/>
+          <w:tab w:val="left" w:pos="13740"/>
+          <w:tab w:val="left" w:pos="14656"/>
+        </w:tabs>
+        <w:rPr>
+          <w:rFonts w:ascii="Courier New" w:eastAsia="Times New Roman" w:hAnsi="Courier New" w:cs="Courier New"/>
+          <w:color w:val="000000"/>
+          <w:sz w:val="20"/>
+          <w:szCs w:val="20"/>
+        </w:rPr>
+      </w:pPr>
+      <w:r>
+        <w:rPr>
+          <w:rFonts w:ascii="Courier New" w:eastAsia="Times New Roman" w:hAnsi="Courier New" w:cs="Courier New"/>
+          <w:color w:val="000000"/>
+          <w:sz w:val="20"/>
+          <w:szCs w:val="20"/>
+        </w:rPr>
+        <w:t xml:space="preserve">                       #     #     #           /\ #     #</w:t>
+      </w:r>
+    </w:p>
+    <w:p>
+      <w:pPr>
+        <w:tabs>
+          <w:tab w:val="left" w:pos="916"/>
+          <w:tab w:val="left" w:pos="1832"/>
+          <w:tab w:val="left" w:pos="2748"/>
+          <w:tab w:val="left" w:pos="3664"/>
+          <w:tab w:val="left" w:pos="4580"/>
+          <w:tab w:val="left" w:pos="5496"/>
+          <w:tab w:val="left" w:pos="6412"/>
+          <w:tab w:val="left" w:pos="7328"/>
+          <w:tab w:val="left" w:pos="8244"/>
+          <w:tab w:val="left" w:pos="9160"/>
+          <w:tab w:val="left" w:pos="10076"/>
+          <w:tab w:val="left" w:pos="10992"/>
+          <w:tab w:val="left" w:pos="11908"/>
+          <w:tab w:val="left" w:pos="12824"/>
+          <w:tab w:val="left" w:pos="13740"/>
+          <w:tab w:val="left" w:pos="14656"/>
+        </w:tabs>
+        <w:rPr>
+          <w:rFonts w:ascii="Courier New" w:eastAsia="Times New Roman" w:hAnsi="Courier New" w:cs="Courier New"/>
+          <w:color w:val="000000"/>
+          <w:sz w:val="20"/>
+          <w:szCs w:val="20"/>
+        </w:rPr>
+      </w:pPr>
+      <w:r>
+        <w:rPr>
+          <w:rFonts w:ascii="Courier New" w:eastAsia="Times New Roman" w:hAnsi="Courier New" w:cs="Courier New"/>
+          <w:color w:val="000000"/>
+          <w:sz w:val="20"/>
+          <w:szCs w:val="20"/>
+        </w:rPr>
+        <w:t xml:space="preserve">                       O#####</w:t>
+      </w:r>
+      <w:proofErr w:type="spellStart"/>
+      <w:r>
+        <w:rPr>
+          <w:rFonts w:ascii="Courier New" w:eastAsia="Times New Roman" w:hAnsi="Courier New" w:cs="Courier New"/>
+          <w:color w:val="000000"/>
+          <w:sz w:val="20"/>
+          <w:szCs w:val="20"/>
+        </w:rPr>
+        <w:t>O</w:t>
+      </w:r>
+      <w:proofErr w:type="spellEnd"/>
+      <w:r>
+        <w:rPr>
+          <w:rFonts w:ascii="Courier New" w:eastAsia="Times New Roman" w:hAnsi="Courier New" w:cs="Courier New"/>
+          <w:color w:val="000000"/>
+          <w:sz w:val="20"/>
+          <w:szCs w:val="20"/>
+        </w:rPr>
+        <w:t>#####O         O----O#####O</w:t>
+      </w:r>
+    </w:p>
+    <w:p>
+      <w:pPr>
+        <w:tabs>
+          <w:tab w:val="left" w:pos="916"/>
+          <w:tab w:val="left" w:pos="1832"/>
+          <w:tab w:val="left" w:pos="2748"/>
+          <w:tab w:val="left" w:pos="3664"/>
+          <w:tab w:val="left" w:pos="4580"/>
+          <w:tab w:val="left" w:pos="5496"/>
+          <w:tab w:val="left" w:pos="6412"/>
+          <w:tab w:val="left" w:pos="7328"/>
+          <w:tab w:val="left" w:pos="8244"/>
+          <w:tab w:val="left" w:pos="9160"/>
+          <w:tab w:val="left" w:pos="10076"/>
+          <w:tab w:val="left" w:pos="10992"/>
+          <w:tab w:val="left" w:pos="11908"/>
+          <w:tab w:val="left" w:pos="12824"/>
+          <w:tab w:val="left" w:pos="13740"/>
+          <w:tab w:val="left" w:pos="14656"/>
+        </w:tabs>
+        <w:rPr>
+          <w:rFonts w:ascii="Courier New" w:eastAsia="Times New Roman" w:hAnsi="Courier New" w:cs="Courier New"/>
+          <w:color w:val="000000"/>
+          <w:sz w:val="20"/>
+          <w:szCs w:val="20"/>
+        </w:rPr>
+      </w:pPr>
+    </w:p>
+    <w:p>
+      <w:pPr>
+        <w:tabs>
+          <w:tab w:val="left" w:pos="916"/>
+          <w:tab w:val="left" w:pos="1832"/>
+          <w:tab w:val="left" w:pos="2748"/>
+          <w:tab w:val="left" w:pos="3664"/>
+          <w:tab w:val="left" w:pos="4580"/>
+          <w:tab w:val="left" w:pos="5496"/>
+          <w:tab w:val="left" w:pos="6412"/>
+          <w:tab w:val="left" w:pos="7328"/>
+          <w:tab w:val="left" w:pos="8244"/>
+          <w:tab w:val="left" w:pos="9160"/>
+          <w:tab w:val="left" w:pos="10076"/>
+          <w:tab w:val="left" w:pos="10992"/>
+          <w:tab w:val="left" w:pos="11908"/>
+          <w:tab w:val="left" w:pos="12824"/>
+          <w:tab w:val="left" w:pos="13740"/>
+          <w:tab w:val="left" w:pos="14656"/>
+        </w:tabs>
+        <w:rPr>
+          <w:rFonts w:ascii="Courier New" w:eastAsia="Times New Roman" w:hAnsi="Courier New" w:cs="Courier New"/>
+          <w:color w:val="000000"/>
+          <w:sz w:val="20"/>
+          <w:szCs w:val="20"/>
+        </w:rPr>
+      </w:pPr>
+      <w:r>
+        <w:rPr>
+          <w:rFonts w:ascii="Courier New" w:eastAsia="Times New Roman" w:hAnsi="Courier New" w:cs="Courier New"/>
+          <w:color w:val="000000"/>
+          <w:sz w:val="20"/>
+          <w:szCs w:val="20"/>
+        </w:rPr>
+        <w:t xml:space="preserve">                           NRP-1                NRP-2</w:t>
+      </w:r>
+    </w:p>
+    <w:p>
+      <w:pPr>
+        <w:tabs>
+          <w:tab w:val="left" w:pos="916"/>
+          <w:tab w:val="left" w:pos="1832"/>
+          <w:tab w:val="left" w:pos="2748"/>
+          <w:tab w:val="left" w:pos="3664"/>
+          <w:tab w:val="left" w:pos="4580"/>
+          <w:tab w:val="left" w:pos="5496"/>
+          <w:tab w:val="left" w:pos="6412"/>
+          <w:tab w:val="left" w:pos="7328"/>
+          <w:tab w:val="left" w:pos="8244"/>
+          <w:tab w:val="left" w:pos="9160"/>
+          <w:tab w:val="left" w:pos="10076"/>
+          <w:tab w:val="left" w:pos="10992"/>
+          <w:tab w:val="left" w:pos="11908"/>
+          <w:tab w:val="left" w:pos="12824"/>
+          <w:tab w:val="left" w:pos="13740"/>
+          <w:tab w:val="left" w:pos="14656"/>
+        </w:tabs>
+        <w:rPr>
+          <w:rFonts w:ascii="Courier New" w:eastAsia="Times New Roman" w:hAnsi="Courier New" w:cs="Courier New"/>
+          <w:color w:val="000000"/>
+          <w:sz w:val="20"/>
+          <w:szCs w:val="20"/>
+        </w:rPr>
+      </w:pPr>
+    </w:p>
+    <w:p>
+      <w:pPr>
+        <w:tabs>
+          <w:tab w:val="left" w:pos="916"/>
+          <w:tab w:val="left" w:pos="1832"/>
+          <w:tab w:val="left" w:pos="2748"/>
+          <w:tab w:val="left" w:pos="3664"/>
+          <w:tab w:val="left" w:pos="4580"/>
+          <w:tab w:val="left" w:pos="5496"/>
+          <w:tab w:val="left" w:pos="6412"/>
+          <w:tab w:val="left" w:pos="7328"/>
+          <w:tab w:val="left" w:pos="8244"/>
+          <w:tab w:val="left" w:pos="9160"/>
+          <w:tab w:val="left" w:pos="10076"/>
+          <w:tab w:val="left" w:pos="10992"/>
+          <w:tab w:val="left" w:pos="11908"/>
+          <w:tab w:val="left" w:pos="12824"/>
+          <w:tab w:val="left" w:pos="13740"/>
+          <w:tab w:val="left" w:pos="14656"/>
+        </w:tabs>
+        <w:rPr>
+          <w:rFonts w:ascii="Courier New" w:eastAsia="Times New Roman" w:hAnsi="Courier New" w:cs="Courier New"/>
+          <w:color w:val="000000"/>
+          <w:sz w:val="20"/>
+          <w:szCs w:val="20"/>
+        </w:rPr>
+      </w:pPr>
+      <w:r>
+        <w:rPr>
+          <w:rFonts w:ascii="Courier New" w:eastAsia="Times New Roman" w:hAnsi="Courier New" w:cs="Courier New"/>
+          <w:color w:val="000000"/>
+          <w:sz w:val="20"/>
+          <w:szCs w:val="20"/>
+        </w:rPr>
+        <w:t xml:space="preserve">       Legend</w:t>
+      </w:r>
+    </w:p>
+    <w:p>
+      <w:pPr>
+        <w:tabs>
+          <w:tab w:val="left" w:pos="916"/>
+          <w:tab w:val="left" w:pos="1832"/>
+          <w:tab w:val="left" w:pos="2748"/>
+          <w:tab w:val="left" w:pos="3664"/>
+          <w:tab w:val="left" w:pos="4580"/>
+          <w:tab w:val="left" w:pos="5496"/>
+          <w:tab w:val="left" w:pos="6412"/>
+          <w:tab w:val="left" w:pos="7328"/>
+          <w:tab w:val="left" w:pos="8244"/>
+          <w:tab w:val="left" w:pos="9160"/>
+          <w:tab w:val="left" w:pos="10076"/>
+          <w:tab w:val="left" w:pos="10992"/>
+          <w:tab w:val="left" w:pos="11908"/>
+          <w:tab w:val="left" w:pos="12824"/>
+          <w:tab w:val="left" w:pos="13740"/>
+          <w:tab w:val="left" w:pos="14656"/>
+        </w:tabs>
+        <w:rPr>
+          <w:rFonts w:ascii="Courier New" w:eastAsia="Times New Roman" w:hAnsi="Courier New" w:cs="Courier New"/>
+          <w:color w:val="000000"/>
+          <w:sz w:val="20"/>
+          <w:szCs w:val="20"/>
+        </w:rPr>
+      </w:pPr>
+    </w:p>
+    <w:p>
+      <w:pPr>
+        <w:tabs>
+          <w:tab w:val="left" w:pos="916"/>
+          <w:tab w:val="left" w:pos="1832"/>
+          <w:tab w:val="left" w:pos="2748"/>
+          <w:tab w:val="left" w:pos="3664"/>
+          <w:tab w:val="left" w:pos="4580"/>
+          <w:tab w:val="left" w:pos="5496"/>
+          <w:tab w:val="left" w:pos="6412"/>
+          <w:tab w:val="left" w:pos="7328"/>
+          <w:tab w:val="left" w:pos="8244"/>
+          <w:tab w:val="left" w:pos="9160"/>
+          <w:tab w:val="left" w:pos="10076"/>
+          <w:tab w:val="left" w:pos="10992"/>
+          <w:tab w:val="left" w:pos="11908"/>
+          <w:tab w:val="left" w:pos="12824"/>
+          <w:tab w:val="left" w:pos="13740"/>
+          <w:tab w:val="left" w:pos="14656"/>
+        </w:tabs>
+        <w:rPr>
+          <w:rFonts w:ascii="Courier New" w:eastAsia="Times New Roman" w:hAnsi="Courier New" w:cs="Courier New"/>
+          <w:color w:val="000000"/>
+          <w:sz w:val="20"/>
+          <w:szCs w:val="20"/>
+        </w:rPr>
+      </w:pPr>
+      <w:commentRangeStart w:id="34"/>
+      <w:r>
+        <w:rPr>
+          <w:rFonts w:ascii="Courier New" w:eastAsia="Times New Roman" w:hAnsi="Courier New" w:cs="Courier New"/>
+          <w:color w:val="000000"/>
+          <w:sz w:val="20"/>
+          <w:szCs w:val="20"/>
+        </w:rPr>
+        <w:t xml:space="preserve">       O     Virtual node</w:t>
+      </w:r>
+    </w:p>
+    <w:p>
+      <w:pPr>
+        <w:tabs>
+          <w:tab w:val="left" w:pos="916"/>
+          <w:tab w:val="left" w:pos="1832"/>
+          <w:tab w:val="left" w:pos="2748"/>
+          <w:tab w:val="left" w:pos="3664"/>
+          <w:tab w:val="left" w:pos="4580"/>
+          <w:tab w:val="left" w:pos="5496"/>
+          <w:tab w:val="left" w:pos="6412"/>
+          <w:tab w:val="left" w:pos="7328"/>
+          <w:tab w:val="left" w:pos="8244"/>
+          <w:tab w:val="left" w:pos="9160"/>
+          <w:tab w:val="left" w:pos="10076"/>
+          <w:tab w:val="left" w:pos="10992"/>
+          <w:tab w:val="left" w:pos="11908"/>
+          <w:tab w:val="left" w:pos="12824"/>
+          <w:tab w:val="left" w:pos="13740"/>
+          <w:tab w:val="left" w:pos="14656"/>
+        </w:tabs>
+        <w:rPr>
+          <w:rFonts w:ascii="Courier New" w:eastAsia="Times New Roman" w:hAnsi="Courier New" w:cs="Courier New"/>
+          <w:color w:val="000000"/>
+          <w:sz w:val="20"/>
+          <w:szCs w:val="20"/>
+        </w:rPr>
+      </w:pPr>
+      <w:r>
+        <w:rPr>
+          <w:rFonts w:ascii="Courier New" w:eastAsia="Times New Roman" w:hAnsi="Courier New" w:cs="Courier New"/>
+          <w:color w:val="000000"/>
+          <w:sz w:val="20"/>
+          <w:szCs w:val="20"/>
+        </w:rPr>
+        <w:t xml:space="preserve">       ###   Virtual links with a set of reserved resource</w:t>
+      </w:r>
+    </w:p>
+    <w:p>
+      <w:pPr>
+        <w:tabs>
+          <w:tab w:val="left" w:pos="916"/>
+          <w:tab w:val="left" w:pos="1832"/>
+          <w:tab w:val="left" w:pos="2748"/>
+          <w:tab w:val="left" w:pos="3664"/>
+          <w:tab w:val="left" w:pos="4580"/>
+          <w:tab w:val="left" w:pos="5496"/>
+          <w:tab w:val="left" w:pos="6412"/>
+          <w:tab w:val="left" w:pos="7328"/>
+          <w:tab w:val="left" w:pos="8244"/>
+          <w:tab w:val="left" w:pos="9160"/>
+          <w:tab w:val="left" w:pos="10076"/>
+          <w:tab w:val="left" w:pos="10992"/>
+          <w:tab w:val="left" w:pos="11908"/>
+          <w:tab w:val="left" w:pos="12824"/>
+          <w:tab w:val="left" w:pos="13740"/>
+          <w:tab w:val="left" w:pos="14656"/>
+        </w:tabs>
+        <w:rPr>
+          <w:rFonts w:ascii="Courier New" w:eastAsia="Times New Roman" w:hAnsi="Courier New" w:cs="Courier New"/>
+          <w:color w:val="000000"/>
+          <w:sz w:val="20"/>
+          <w:szCs w:val="20"/>
+        </w:rPr>
+      </w:pPr>
+      <w:r>
+        <w:rPr>
+          <w:rFonts w:ascii="Courier New" w:eastAsia="Times New Roman" w:hAnsi="Courier New" w:cs="Courier New"/>
+          <w:color w:val="000000"/>
+          <w:sz w:val="20"/>
+          <w:szCs w:val="20"/>
+        </w:rPr>
+        <w:t xml:space="preserve">       ---   Virtual links with another set of reserved resource</w:t>
+      </w:r>
+      <w:commentRangeEnd w:id="34"/>
+      <w:r>
+        <w:rPr>
+          <w:rStyle w:val="CommentReference"/>
+        </w:rPr>
+        <w:commentReference w:id="34"/>
+      </w:r>
+    </w:p>
+    <w:p>
+      <w:pPr>
+        <w:tabs>
+          <w:tab w:val="left" w:pos="916"/>
+          <w:tab w:val="left" w:pos="1832"/>
+          <w:tab w:val="left" w:pos="2748"/>
+          <w:tab w:val="left" w:pos="3664"/>
+          <w:tab w:val="left" w:pos="4580"/>
+          <w:tab w:val="left" w:pos="5496"/>
+          <w:tab w:val="left" w:pos="6412"/>
+          <w:tab w:val="left" w:pos="7328"/>
+          <w:tab w:val="left" w:pos="8244"/>
+          <w:tab w:val="left" w:pos="9160"/>
+          <w:tab w:val="left" w:pos="10076"/>
+          <w:tab w:val="left" w:pos="10992"/>
+          <w:tab w:val="left" w:pos="11908"/>
+          <w:tab w:val="left" w:pos="12824"/>
+          <w:tab w:val="left" w:pos="13740"/>
+          <w:tab w:val="left" w:pos="14656"/>
+        </w:tabs>
+        <w:rPr>
+          <w:rFonts w:ascii="Courier New" w:eastAsia="Times New Roman" w:hAnsi="Courier New" w:cs="Courier New"/>
+          <w:color w:val="000000"/>
+          <w:sz w:val="20"/>
+          <w:szCs w:val="20"/>
+        </w:rPr>
+      </w:pPr>
+    </w:p>
+    <w:p>
+      <w:pPr>
+        <w:tabs>
+          <w:tab w:val="left" w:pos="916"/>
+          <w:tab w:val="left" w:pos="1832"/>
+          <w:tab w:val="left" w:pos="2748"/>
+          <w:tab w:val="left" w:pos="3664"/>
+          <w:tab w:val="left" w:pos="4580"/>
+          <w:tab w:val="left" w:pos="5496"/>
+          <w:tab w:val="left" w:pos="6412"/>
+          <w:tab w:val="left" w:pos="7328"/>
+          <w:tab w:val="left" w:pos="8244"/>
+          <w:tab w:val="left" w:pos="9160"/>
+          <w:tab w:val="left" w:pos="10076"/>
+          <w:tab w:val="left" w:pos="10992"/>
+          <w:tab w:val="left" w:pos="11908"/>
+          <w:tab w:val="left" w:pos="12824"/>
+          <w:tab w:val="left" w:pos="13740"/>
+          <w:tab w:val="left" w:pos="14656"/>
+        </w:tabs>
+        <w:rPr>
+          <w:rFonts w:ascii="Courier New" w:eastAsia="Times New Roman" w:hAnsi="Courier New" w:cs="Courier New"/>
+          <w:color w:val="000000"/>
+          <w:sz w:val="20"/>
+          <w:szCs w:val="20"/>
+        </w:rPr>
+      </w:pPr>
+      <w:r>
+        <w:rPr>
+          <w:rFonts w:ascii="Courier New" w:eastAsia="Times New Roman" w:hAnsi="Courier New" w:cs="Courier New"/>
+          <w:color w:val="000000"/>
+          <w:sz w:val="20"/>
+          <w:szCs w:val="20"/>
+        </w:rPr>
+        <w:t xml:space="preserve">   Figure 3. Resource Sharing between Network Resource Partitions</w:t>
+      </w:r>
+    </w:p>
+    <w:p>
+      <w:pPr>
+        <w:tabs>
+          <w:tab w:val="left" w:pos="916"/>
+          <w:tab w:val="left" w:pos="1832"/>
+          <w:tab w:val="left" w:pos="2748"/>
+          <w:tab w:val="left" w:pos="3664"/>
+          <w:tab w:val="left" w:pos="4580"/>
+          <w:tab w:val="left" w:pos="5496"/>
+          <w:tab w:val="left" w:pos="6412"/>
+          <w:tab w:val="left" w:pos="7328"/>
+          <w:tab w:val="left" w:pos="8244"/>
+          <w:tab w:val="left" w:pos="9160"/>
+          <w:tab w:val="left" w:pos="10076"/>
+          <w:tab w:val="left" w:pos="10992"/>
+          <w:tab w:val="left" w:pos="11908"/>
+          <w:tab w:val="left" w:pos="12824"/>
+          <w:tab w:val="left" w:pos="13740"/>
+          <w:tab w:val="left" w:pos="14656"/>
+        </w:tabs>
+        <w:rPr>
+          <w:rFonts w:ascii="Courier New" w:eastAsia="Times New Roman" w:hAnsi="Courier New" w:cs="Courier New"/>
+          <w:color w:val="000000"/>
+          <w:sz w:val="20"/>
+          <w:szCs w:val="20"/>
+        </w:rPr>
+      </w:pPr>
+    </w:p>
+    <w:p>
+      <w:pPr>
+        <w:tabs>
+          <w:tab w:val="left" w:pos="916"/>
+          <w:tab w:val="left" w:pos="1832"/>
+          <w:tab w:val="left" w:pos="2748"/>
+          <w:tab w:val="left" w:pos="3664"/>
+          <w:tab w:val="left" w:pos="4580"/>
+          <w:tab w:val="left" w:pos="5496"/>
+          <w:tab w:val="left" w:pos="6412"/>
+          <w:tab w:val="left" w:pos="7328"/>
+          <w:tab w:val="left" w:pos="8244"/>
+          <w:tab w:val="left" w:pos="9160"/>
+          <w:tab w:val="left" w:pos="10076"/>
+          <w:tab w:val="left" w:pos="10992"/>
+          <w:tab w:val="left" w:pos="11908"/>
+          <w:tab w:val="left" w:pos="12824"/>
+          <w:tab w:val="left" w:pos="13740"/>
+          <w:tab w:val="left" w:pos="14656"/>
+        </w:tabs>
+        <w:rPr>
+          <w:rFonts w:ascii="Courier New" w:eastAsia="Times New Roman" w:hAnsi="Courier New" w:cs="Courier New"/>
+          <w:color w:val="000000"/>
+          <w:sz w:val="20"/>
+          <w:szCs w:val="20"/>
+        </w:rPr>
+      </w:pPr>
+    </w:p>
+    <w:p>
+      <w:pPr>
+        <w:tabs>
+          <w:tab w:val="left" w:pos="916"/>
+          <w:tab w:val="left" w:pos="1832"/>
+          <w:tab w:val="left" w:pos="2748"/>
+          <w:tab w:val="left" w:pos="3664"/>
+          <w:tab w:val="left" w:pos="4580"/>
+          <w:tab w:val="left" w:pos="5496"/>
+          <w:tab w:val="left" w:pos="6412"/>
+          <w:tab w:val="left" w:pos="7328"/>
+          <w:tab w:val="left" w:pos="8244"/>
+          <w:tab w:val="left" w:pos="9160"/>
+          <w:tab w:val="left" w:pos="10076"/>
+          <w:tab w:val="left" w:pos="10992"/>
+          <w:tab w:val="left" w:pos="11908"/>
+          <w:tab w:val="left" w:pos="12824"/>
+          <w:tab w:val="left" w:pos="13740"/>
+          <w:tab w:val="left" w:pos="14656"/>
+        </w:tabs>
+        <w:rPr>
+          <w:rFonts w:ascii="Courier New" w:eastAsia="Times New Roman" w:hAnsi="Courier New" w:cs="Courier New"/>
+          <w:color w:val="000000"/>
+          <w:sz w:val="20"/>
+          <w:szCs w:val="20"/>
+        </w:rPr>
+      </w:pPr>
+    </w:p>
+    <w:p>
+      <w:pPr>
+        <w:tabs>
+          <w:tab w:val="left" w:pos="916"/>
+          <w:tab w:val="left" w:pos="1832"/>
+          <w:tab w:val="left" w:pos="2748"/>
+          <w:tab w:val="left" w:pos="3664"/>
+          <w:tab w:val="left" w:pos="4580"/>
+          <w:tab w:val="left" w:pos="5496"/>
+          <w:tab w:val="left" w:pos="6412"/>
+          <w:tab w:val="left" w:pos="7328"/>
+          <w:tab w:val="left" w:pos="8244"/>
+          <w:tab w:val="left" w:pos="9160"/>
+          <w:tab w:val="left" w:pos="10076"/>
+          <w:tab w:val="left" w:pos="10992"/>
+          <w:tab w:val="left" w:pos="11908"/>
+          <w:tab w:val="left" w:pos="12824"/>
+          <w:tab w:val="left" w:pos="13740"/>
+          <w:tab w:val="left" w:pos="14656"/>
+        </w:tabs>
+        <w:rPr>
+          <w:rFonts w:ascii="Courier New" w:eastAsia="Times New Roman" w:hAnsi="Courier New" w:cs="Courier New"/>
+          <w:color w:val="000000"/>
+          <w:sz w:val="20"/>
+          <w:szCs w:val="20"/>
+        </w:rPr>
+      </w:pPr>
+    </w:p>
+    <w:p>
+      <w:pPr>
+        <w:tabs>
+          <w:tab w:val="left" w:pos="916"/>
+          <w:tab w:val="left" w:pos="1832"/>
+          <w:tab w:val="left" w:pos="2748"/>
+          <w:tab w:val="left" w:pos="3664"/>
+          <w:tab w:val="left" w:pos="4580"/>
+          <w:tab w:val="left" w:pos="5496"/>
+          <w:tab w:val="left" w:pos="6412"/>
+          <w:tab w:val="left" w:pos="7328"/>
+          <w:tab w:val="left" w:pos="8244"/>
+          <w:tab w:val="left" w:pos="9160"/>
+          <w:tab w:val="left" w:pos="10076"/>
+          <w:tab w:val="left" w:pos="10992"/>
+          <w:tab w:val="left" w:pos="11908"/>
+          <w:tab w:val="left" w:pos="12824"/>
+          <w:tab w:val="left" w:pos="13740"/>
+          <w:tab w:val="left" w:pos="14656"/>
+        </w:tabs>
+        <w:rPr>
+          <w:rFonts w:ascii="Courier New" w:eastAsia="Times New Roman" w:hAnsi="Courier New" w:cs="Courier New"/>
+          <w:color w:val="000000"/>
+          <w:sz w:val="20"/>
+          <w:szCs w:val="20"/>
+        </w:rPr>
+      </w:pPr>
+      <w:r>
+        <w:rPr>
+          <w:rFonts w:ascii="Courier New" w:eastAsia="Times New Roman" w:hAnsi="Courier New" w:cs="Courier New"/>
+          <w:color w:val="777777"/>
+          <w:sz w:val="20"/>
+          <w:szCs w:val="20"/>
+        </w:rPr>
+        <w:t xml:space="preserve">Dong, et al.              Expires 20 June 2022              </w:t>
+      </w:r>
+      <w:proofErr w:type="gramStart"/>
+      <w:r>
+        <w:rPr>
+          <w:rFonts w:ascii="Courier New" w:eastAsia="Times New Roman" w:hAnsi="Courier New" w:cs="Courier New"/>
+          <w:color w:val="777777"/>
+          <w:sz w:val="20"/>
+          <w:szCs w:val="20"/>
+        </w:rPr>
+        <w:t xml:space="preserve">   [</w:t>
+      </w:r>
+      <w:proofErr w:type="gramEnd"/>
+      <w:r>
+        <w:rPr>
+          <w:rFonts w:ascii="Courier New" w:eastAsia="Times New Roman" w:hAnsi="Courier New" w:cs="Courier New"/>
+          <w:color w:val="777777"/>
+          <w:sz w:val="20"/>
+          <w:szCs w:val="20"/>
+        </w:rPr>
+        <w:t>Page 10]</w:t>
+      </w:r>
+    </w:p>
+    <w:p>
+      <w:pPr>
+        <w:rPr>
+          <w:rFonts w:ascii="Times" w:eastAsia="Times New Roman" w:hAnsi="Times" w:cs="Times New Roman"/>
+          <w:color w:val="000000"/>
+          <w:sz w:val="20"/>
+          <w:szCs w:val="20"/>
+        </w:rPr>
+      </w:pPr>
       <w:r>
         <w:rPr>
           <w:rFonts w:ascii="Times" w:eastAsia="Times New Roman" w:hAnsi="Times" w:cs="Times New Roman"/>
@@ -20983,2048 +22932,9 @@
           <w:sz w:val="20"/>
           <w:szCs w:val="20"/>
         </w:rPr>
-        <w:pict w14:anchorId="5C1F4278">
-          <v:rect id="_x0000_i1033" alt="" style="width:468pt;height:.05pt;mso-width-percent:0;mso-height-percent:0;mso-width-percent:0;mso-height-percent:0" o:hralign="center" o:hrstd="t" o:hr="t" fillcolor="#a0a0a0" stroked="f"/>
-        </w:pict>
-      </w:r>
-    </w:p>
-    <w:p>
-      <w:pPr>
-        <w:tabs>
-          <w:tab w:val="left" w:pos="916"/>
-          <w:tab w:val="left" w:pos="1832"/>
-          <w:tab w:val="left" w:pos="2748"/>
-          <w:tab w:val="left" w:pos="3664"/>
-          <w:tab w:val="left" w:pos="4580"/>
-          <w:tab w:val="left" w:pos="5496"/>
-          <w:tab w:val="left" w:pos="6412"/>
-          <w:tab w:val="left" w:pos="7328"/>
-          <w:tab w:val="left" w:pos="8244"/>
-          <w:tab w:val="left" w:pos="9160"/>
-          <w:tab w:val="left" w:pos="10076"/>
-          <w:tab w:val="left" w:pos="10992"/>
-          <w:tab w:val="left" w:pos="11908"/>
-          <w:tab w:val="left" w:pos="12824"/>
-          <w:tab w:val="left" w:pos="13740"/>
-          <w:tab w:val="left" w:pos="14656"/>
-        </w:tabs>
-        <w:rPr>
-          <w:rFonts w:ascii="Courier New" w:eastAsia="Times New Roman" w:hAnsi="Courier New" w:cs="Courier New"/>
-          <w:color w:val="000000"/>
-          <w:sz w:val="20"/>
-          <w:szCs w:val="20"/>
-        </w:rPr>
-      </w:pPr>
-    </w:p>
-    <w:p>
-      <w:pPr>
-        <w:tabs>
-          <w:tab w:val="left" w:pos="916"/>
-          <w:tab w:val="left" w:pos="1832"/>
-          <w:tab w:val="left" w:pos="2748"/>
-          <w:tab w:val="left" w:pos="3664"/>
-          <w:tab w:val="left" w:pos="4580"/>
-          <w:tab w:val="left" w:pos="5496"/>
-          <w:tab w:val="left" w:pos="6412"/>
-          <w:tab w:val="left" w:pos="7328"/>
-          <w:tab w:val="left" w:pos="8244"/>
-          <w:tab w:val="left" w:pos="9160"/>
-          <w:tab w:val="left" w:pos="10076"/>
-          <w:tab w:val="left" w:pos="10992"/>
-          <w:tab w:val="left" w:pos="11908"/>
-          <w:tab w:val="left" w:pos="12824"/>
-          <w:tab w:val="left" w:pos="13740"/>
-          <w:tab w:val="left" w:pos="14656"/>
-        </w:tabs>
-        <w:rPr>
-          <w:rFonts w:ascii="Courier New" w:eastAsia="Times New Roman" w:hAnsi="Courier New" w:cs="Courier New"/>
-          <w:color w:val="000000"/>
-          <w:sz w:val="20"/>
-          <w:szCs w:val="20"/>
-        </w:rPr>
-      </w:pPr>
-      <w:r>
-        <w:rPr>
-          <w:rFonts w:ascii="Courier New" w:eastAsia="Times New Roman" w:hAnsi="Courier New" w:cs="Courier New"/>
-          <w:color w:val="777777"/>
-          <w:sz w:val="20"/>
-          <w:szCs w:val="20"/>
-        </w:rPr>
-        <w:t>Internet-Draft       NRP Scalability Considerations        December 2021</w:t>
-      </w:r>
-    </w:p>
-    <w:p>
-      <w:pPr>
-        <w:tabs>
-          <w:tab w:val="left" w:pos="916"/>
-          <w:tab w:val="left" w:pos="1832"/>
-          <w:tab w:val="left" w:pos="2748"/>
-          <w:tab w:val="left" w:pos="3664"/>
-          <w:tab w:val="left" w:pos="4580"/>
-          <w:tab w:val="left" w:pos="5496"/>
-          <w:tab w:val="left" w:pos="6412"/>
-          <w:tab w:val="left" w:pos="7328"/>
-          <w:tab w:val="left" w:pos="8244"/>
-          <w:tab w:val="left" w:pos="9160"/>
-          <w:tab w:val="left" w:pos="10076"/>
-          <w:tab w:val="left" w:pos="10992"/>
-          <w:tab w:val="left" w:pos="11908"/>
-          <w:tab w:val="left" w:pos="12824"/>
-          <w:tab w:val="left" w:pos="13740"/>
-          <w:tab w:val="left" w:pos="14656"/>
-        </w:tabs>
-        <w:rPr>
-          <w:rFonts w:ascii="Courier New" w:eastAsia="Times New Roman" w:hAnsi="Courier New" w:cs="Courier New"/>
-          <w:color w:val="000000"/>
-          <w:sz w:val="20"/>
-          <w:szCs w:val="20"/>
-        </w:rPr>
-      </w:pPr>
-    </w:p>
-    <w:p>
-      <w:pPr>
-        <w:tabs>
-          <w:tab w:val="left" w:pos="916"/>
-          <w:tab w:val="left" w:pos="1832"/>
-          <w:tab w:val="left" w:pos="2748"/>
-          <w:tab w:val="left" w:pos="3664"/>
-          <w:tab w:val="left" w:pos="4580"/>
-          <w:tab w:val="left" w:pos="5496"/>
-          <w:tab w:val="left" w:pos="6412"/>
-          <w:tab w:val="left" w:pos="7328"/>
-          <w:tab w:val="left" w:pos="8244"/>
-          <w:tab w:val="left" w:pos="9160"/>
-          <w:tab w:val="left" w:pos="10076"/>
-          <w:tab w:val="left" w:pos="10992"/>
-          <w:tab w:val="left" w:pos="11908"/>
-          <w:tab w:val="left" w:pos="12824"/>
-          <w:tab w:val="left" w:pos="13740"/>
-          <w:tab w:val="left" w:pos="14656"/>
-        </w:tabs>
-        <w:rPr>
-          <w:rFonts w:ascii="Courier New" w:eastAsia="Times New Roman" w:hAnsi="Courier New" w:cs="Courier New"/>
-          <w:color w:val="000000"/>
-          <w:sz w:val="20"/>
-          <w:szCs w:val="20"/>
-        </w:rPr>
-      </w:pPr>
-    </w:p>
-    <w:p>
-      <w:pPr>
-        <w:tabs>
-          <w:tab w:val="left" w:pos="916"/>
-          <w:tab w:val="left" w:pos="1832"/>
-          <w:tab w:val="left" w:pos="2748"/>
-          <w:tab w:val="left" w:pos="3664"/>
-          <w:tab w:val="left" w:pos="4580"/>
-          <w:tab w:val="left" w:pos="5496"/>
-          <w:tab w:val="left" w:pos="6412"/>
-          <w:tab w:val="left" w:pos="7328"/>
-          <w:tab w:val="left" w:pos="8244"/>
-          <w:tab w:val="left" w:pos="9160"/>
-          <w:tab w:val="left" w:pos="10076"/>
-          <w:tab w:val="left" w:pos="10992"/>
-          <w:tab w:val="left" w:pos="11908"/>
-          <w:tab w:val="left" w:pos="12824"/>
-          <w:tab w:val="left" w:pos="13740"/>
-          <w:tab w:val="left" w:pos="14656"/>
-        </w:tabs>
-        <w:rPr>
-          <w:rFonts w:ascii="Courier New" w:eastAsia="Times New Roman" w:hAnsi="Courier New" w:cs="Courier New"/>
-          <w:color w:val="000000"/>
-          <w:sz w:val="20"/>
-          <w:szCs w:val="20"/>
-        </w:rPr>
-      </w:pPr>
-      <w:r>
-        <w:rPr>
-          <w:rFonts w:ascii="Courier New" w:eastAsia="Times New Roman" w:hAnsi="Courier New" w:cs="Courier New"/>
-          <w:color w:val="000000"/>
-          <w:sz w:val="20"/>
-          <w:szCs w:val="20"/>
-        </w:rPr>
-        <w:t xml:space="preserve">                        O#####</w:t>
-      </w:r>
-      <w:proofErr w:type="spellStart"/>
-      <w:r>
-        <w:rPr>
-          <w:rFonts w:ascii="Courier New" w:eastAsia="Times New Roman" w:hAnsi="Courier New" w:cs="Courier New"/>
-          <w:color w:val="000000"/>
-          <w:sz w:val="20"/>
-          <w:szCs w:val="20"/>
-        </w:rPr>
-        <w:t>O</w:t>
-      </w:r>
-      <w:proofErr w:type="spellEnd"/>
-      <w:r>
-        <w:rPr>
-          <w:rFonts w:ascii="Courier New" w:eastAsia="Times New Roman" w:hAnsi="Courier New" w:cs="Courier New"/>
-          <w:color w:val="000000"/>
-          <w:sz w:val="20"/>
-          <w:szCs w:val="20"/>
-        </w:rPr>
-        <w:t>#####O          O*****O*****O</w:t>
-      </w:r>
-    </w:p>
-    <w:p>
-      <w:pPr>
-        <w:tabs>
-          <w:tab w:val="left" w:pos="916"/>
-          <w:tab w:val="left" w:pos="1832"/>
-          <w:tab w:val="left" w:pos="2748"/>
-          <w:tab w:val="left" w:pos="3664"/>
-          <w:tab w:val="left" w:pos="4580"/>
-          <w:tab w:val="left" w:pos="5496"/>
-          <w:tab w:val="left" w:pos="6412"/>
-          <w:tab w:val="left" w:pos="7328"/>
-          <w:tab w:val="left" w:pos="8244"/>
-          <w:tab w:val="left" w:pos="9160"/>
-          <w:tab w:val="left" w:pos="10076"/>
-          <w:tab w:val="left" w:pos="10992"/>
-          <w:tab w:val="left" w:pos="11908"/>
-          <w:tab w:val="left" w:pos="12824"/>
-          <w:tab w:val="left" w:pos="13740"/>
-          <w:tab w:val="left" w:pos="14656"/>
-        </w:tabs>
-        <w:rPr>
-          <w:rFonts w:ascii="Courier New" w:eastAsia="Times New Roman" w:hAnsi="Courier New" w:cs="Courier New"/>
-          <w:color w:val="000000"/>
-          <w:sz w:val="20"/>
-          <w:szCs w:val="20"/>
-        </w:rPr>
-      </w:pPr>
-      <w:r>
-        <w:rPr>
-          <w:rFonts w:ascii="Courier New" w:eastAsia="Times New Roman" w:hAnsi="Courier New" w:cs="Courier New"/>
-          <w:color w:val="000000"/>
-          <w:sz w:val="20"/>
-          <w:szCs w:val="20"/>
-        </w:rPr>
-        <w:t xml:space="preserve">                        #     #     #          *     *     *</w:t>
-      </w:r>
-    </w:p>
-    <w:p>
-      <w:pPr>
-        <w:tabs>
-          <w:tab w:val="left" w:pos="916"/>
-          <w:tab w:val="left" w:pos="1832"/>
-          <w:tab w:val="left" w:pos="2748"/>
-          <w:tab w:val="left" w:pos="3664"/>
-          <w:tab w:val="left" w:pos="4580"/>
-          <w:tab w:val="left" w:pos="5496"/>
-          <w:tab w:val="left" w:pos="6412"/>
-          <w:tab w:val="left" w:pos="7328"/>
-          <w:tab w:val="left" w:pos="8244"/>
-          <w:tab w:val="left" w:pos="9160"/>
-          <w:tab w:val="left" w:pos="10076"/>
-          <w:tab w:val="left" w:pos="10992"/>
-          <w:tab w:val="left" w:pos="11908"/>
-          <w:tab w:val="left" w:pos="12824"/>
-          <w:tab w:val="left" w:pos="13740"/>
-          <w:tab w:val="left" w:pos="14656"/>
-        </w:tabs>
-        <w:rPr>
-          <w:rFonts w:ascii="Courier New" w:eastAsia="Times New Roman" w:hAnsi="Courier New" w:cs="Courier New"/>
-          <w:color w:val="000000"/>
-          <w:sz w:val="20"/>
-          <w:szCs w:val="20"/>
-        </w:rPr>
-      </w:pPr>
-      <w:r>
-        <w:rPr>
-          <w:rFonts w:ascii="Courier New" w:eastAsia="Times New Roman" w:hAnsi="Courier New" w:cs="Courier New"/>
-          <w:color w:val="000000"/>
-          <w:sz w:val="20"/>
-          <w:szCs w:val="20"/>
-        </w:rPr>
-        <w:t xml:space="preserve">                        #     #     #          *     *     *</w:t>
-      </w:r>
-    </w:p>
-    <w:p>
-      <w:pPr>
-        <w:tabs>
-          <w:tab w:val="left" w:pos="916"/>
-          <w:tab w:val="left" w:pos="1832"/>
-          <w:tab w:val="left" w:pos="2748"/>
-          <w:tab w:val="left" w:pos="3664"/>
-          <w:tab w:val="left" w:pos="4580"/>
-          <w:tab w:val="left" w:pos="5496"/>
-          <w:tab w:val="left" w:pos="6412"/>
-          <w:tab w:val="left" w:pos="7328"/>
-          <w:tab w:val="left" w:pos="8244"/>
-          <w:tab w:val="left" w:pos="9160"/>
-          <w:tab w:val="left" w:pos="10076"/>
-          <w:tab w:val="left" w:pos="10992"/>
-          <w:tab w:val="left" w:pos="11908"/>
-          <w:tab w:val="left" w:pos="12824"/>
-          <w:tab w:val="left" w:pos="13740"/>
-          <w:tab w:val="left" w:pos="14656"/>
-        </w:tabs>
-        <w:rPr>
-          <w:rFonts w:ascii="Courier New" w:eastAsia="Times New Roman" w:hAnsi="Courier New" w:cs="Courier New"/>
-          <w:color w:val="000000"/>
-          <w:sz w:val="20"/>
-          <w:szCs w:val="20"/>
-        </w:rPr>
-      </w:pPr>
-      <w:r>
-        <w:rPr>
-          <w:rFonts w:ascii="Courier New" w:eastAsia="Times New Roman" w:hAnsi="Courier New" w:cs="Courier New"/>
-          <w:color w:val="000000"/>
-          <w:sz w:val="20"/>
-          <w:szCs w:val="20"/>
-        </w:rPr>
-        <w:t xml:space="preserve">                        O#####</w:t>
-      </w:r>
-      <w:proofErr w:type="spellStart"/>
-      <w:r>
-        <w:rPr>
-          <w:rFonts w:ascii="Courier New" w:eastAsia="Times New Roman" w:hAnsi="Courier New" w:cs="Courier New"/>
-          <w:color w:val="000000"/>
-          <w:sz w:val="20"/>
-          <w:szCs w:val="20"/>
-        </w:rPr>
-        <w:t>O</w:t>
-      </w:r>
-      <w:proofErr w:type="spellEnd"/>
-      <w:r>
-        <w:rPr>
-          <w:rFonts w:ascii="Courier New" w:eastAsia="Times New Roman" w:hAnsi="Courier New" w:cs="Courier New"/>
-          <w:color w:val="000000"/>
-          <w:sz w:val="20"/>
-          <w:szCs w:val="20"/>
-        </w:rPr>
-        <w:t>#####O          O*****O*****O</w:t>
-      </w:r>
-    </w:p>
-    <w:p>
-      <w:pPr>
-        <w:tabs>
-          <w:tab w:val="left" w:pos="916"/>
-          <w:tab w:val="left" w:pos="1832"/>
-          <w:tab w:val="left" w:pos="2748"/>
-          <w:tab w:val="left" w:pos="3664"/>
-          <w:tab w:val="left" w:pos="4580"/>
-          <w:tab w:val="left" w:pos="5496"/>
-          <w:tab w:val="left" w:pos="6412"/>
-          <w:tab w:val="left" w:pos="7328"/>
-          <w:tab w:val="left" w:pos="8244"/>
-          <w:tab w:val="left" w:pos="9160"/>
-          <w:tab w:val="left" w:pos="10076"/>
-          <w:tab w:val="left" w:pos="10992"/>
-          <w:tab w:val="left" w:pos="11908"/>
-          <w:tab w:val="left" w:pos="12824"/>
-          <w:tab w:val="left" w:pos="13740"/>
-          <w:tab w:val="left" w:pos="14656"/>
-        </w:tabs>
-        <w:rPr>
-          <w:rFonts w:ascii="Courier New" w:eastAsia="Times New Roman" w:hAnsi="Courier New" w:cs="Courier New"/>
-          <w:color w:val="000000"/>
-          <w:sz w:val="20"/>
-          <w:szCs w:val="20"/>
-        </w:rPr>
-      </w:pPr>
-    </w:p>
-    <w:p>
-      <w:pPr>
-        <w:tabs>
-          <w:tab w:val="left" w:pos="916"/>
-          <w:tab w:val="left" w:pos="1832"/>
-          <w:tab w:val="left" w:pos="2748"/>
-          <w:tab w:val="left" w:pos="3664"/>
-          <w:tab w:val="left" w:pos="4580"/>
-          <w:tab w:val="left" w:pos="5496"/>
-          <w:tab w:val="left" w:pos="6412"/>
-          <w:tab w:val="left" w:pos="7328"/>
-          <w:tab w:val="left" w:pos="8244"/>
-          <w:tab w:val="left" w:pos="9160"/>
-          <w:tab w:val="left" w:pos="10076"/>
-          <w:tab w:val="left" w:pos="10992"/>
-          <w:tab w:val="left" w:pos="11908"/>
-          <w:tab w:val="left" w:pos="12824"/>
-          <w:tab w:val="left" w:pos="13740"/>
-          <w:tab w:val="left" w:pos="14656"/>
-        </w:tabs>
-        <w:rPr>
-          <w:rFonts w:ascii="Courier New" w:eastAsia="Times New Roman" w:hAnsi="Courier New" w:cs="Courier New"/>
-          <w:color w:val="000000"/>
-          <w:sz w:val="20"/>
-          <w:szCs w:val="20"/>
-        </w:rPr>
-      </w:pPr>
-      <w:r>
-        <w:rPr>
-          <w:rFonts w:ascii="Courier New" w:eastAsia="Times New Roman" w:hAnsi="Courier New" w:cs="Courier New"/>
-          <w:color w:val="000000"/>
-          <w:sz w:val="20"/>
-          <w:szCs w:val="20"/>
-        </w:rPr>
-        <w:t xml:space="preserve">                            NRP-1                  NRP-2</w:t>
-      </w:r>
-    </w:p>
-    <w:p>
-      <w:pPr>
-        <w:tabs>
-          <w:tab w:val="left" w:pos="916"/>
-          <w:tab w:val="left" w:pos="1832"/>
-          <w:tab w:val="left" w:pos="2748"/>
-          <w:tab w:val="left" w:pos="3664"/>
-          <w:tab w:val="left" w:pos="4580"/>
-          <w:tab w:val="left" w:pos="5496"/>
-          <w:tab w:val="left" w:pos="6412"/>
-          <w:tab w:val="left" w:pos="7328"/>
-          <w:tab w:val="left" w:pos="8244"/>
-          <w:tab w:val="left" w:pos="9160"/>
-          <w:tab w:val="left" w:pos="10076"/>
-          <w:tab w:val="left" w:pos="10992"/>
-          <w:tab w:val="left" w:pos="11908"/>
-          <w:tab w:val="left" w:pos="12824"/>
-          <w:tab w:val="left" w:pos="13740"/>
-          <w:tab w:val="left" w:pos="14656"/>
-        </w:tabs>
-        <w:rPr>
-          <w:rFonts w:ascii="Courier New" w:eastAsia="Times New Roman" w:hAnsi="Courier New" w:cs="Courier New"/>
-          <w:color w:val="000000"/>
-          <w:sz w:val="20"/>
-          <w:szCs w:val="20"/>
-        </w:rPr>
-      </w:pPr>
-    </w:p>
-    <w:p>
-      <w:pPr>
-        <w:tabs>
-          <w:tab w:val="left" w:pos="916"/>
-          <w:tab w:val="left" w:pos="1832"/>
-          <w:tab w:val="left" w:pos="2748"/>
-          <w:tab w:val="left" w:pos="3664"/>
-          <w:tab w:val="left" w:pos="4580"/>
-          <w:tab w:val="left" w:pos="5496"/>
-          <w:tab w:val="left" w:pos="6412"/>
-          <w:tab w:val="left" w:pos="7328"/>
-          <w:tab w:val="left" w:pos="8244"/>
-          <w:tab w:val="left" w:pos="9160"/>
-          <w:tab w:val="left" w:pos="10076"/>
-          <w:tab w:val="left" w:pos="10992"/>
-          <w:tab w:val="left" w:pos="11908"/>
-          <w:tab w:val="left" w:pos="12824"/>
-          <w:tab w:val="left" w:pos="13740"/>
-          <w:tab w:val="left" w:pos="14656"/>
-        </w:tabs>
-        <w:rPr>
-          <w:rFonts w:ascii="Courier New" w:eastAsia="Times New Roman" w:hAnsi="Courier New" w:cs="Courier New"/>
-          <w:color w:val="000000"/>
-          <w:sz w:val="20"/>
-          <w:szCs w:val="20"/>
-        </w:rPr>
-      </w:pPr>
-      <w:r>
-        <w:rPr>
-          <w:rFonts w:ascii="Courier New" w:eastAsia="Times New Roman" w:hAnsi="Courier New" w:cs="Courier New"/>
-          <w:color w:val="000000"/>
-          <w:sz w:val="20"/>
-          <w:szCs w:val="20"/>
-        </w:rPr>
-        <w:t xml:space="preserve">                                   O-----O-----O</w:t>
-      </w:r>
-    </w:p>
-    <w:p>
-      <w:pPr>
-        <w:tabs>
-          <w:tab w:val="left" w:pos="916"/>
-          <w:tab w:val="left" w:pos="1832"/>
-          <w:tab w:val="left" w:pos="2748"/>
-          <w:tab w:val="left" w:pos="3664"/>
-          <w:tab w:val="left" w:pos="4580"/>
-          <w:tab w:val="left" w:pos="5496"/>
-          <w:tab w:val="left" w:pos="6412"/>
-          <w:tab w:val="left" w:pos="7328"/>
-          <w:tab w:val="left" w:pos="8244"/>
-          <w:tab w:val="left" w:pos="9160"/>
-          <w:tab w:val="left" w:pos="10076"/>
-          <w:tab w:val="left" w:pos="10992"/>
-          <w:tab w:val="left" w:pos="11908"/>
-          <w:tab w:val="left" w:pos="12824"/>
-          <w:tab w:val="left" w:pos="13740"/>
-          <w:tab w:val="left" w:pos="14656"/>
-        </w:tabs>
-        <w:rPr>
-          <w:rFonts w:ascii="Courier New" w:eastAsia="Times New Roman" w:hAnsi="Courier New" w:cs="Courier New"/>
-          <w:color w:val="000000"/>
-          <w:sz w:val="20"/>
-          <w:szCs w:val="20"/>
-        </w:rPr>
-      </w:pPr>
-      <w:r>
-        <w:rPr>
-          <w:rFonts w:ascii="Courier New" w:eastAsia="Times New Roman" w:hAnsi="Courier New" w:cs="Courier New"/>
-          <w:color w:val="000000"/>
-          <w:sz w:val="20"/>
-          <w:szCs w:val="20"/>
-        </w:rPr>
-        <w:t xml:space="preserve">                                   |     |     |</w:t>
-      </w:r>
-    </w:p>
-    <w:p>
-      <w:pPr>
-        <w:tabs>
-          <w:tab w:val="left" w:pos="916"/>
-          <w:tab w:val="left" w:pos="1832"/>
-          <w:tab w:val="left" w:pos="2748"/>
-          <w:tab w:val="left" w:pos="3664"/>
-          <w:tab w:val="left" w:pos="4580"/>
-          <w:tab w:val="left" w:pos="5496"/>
-          <w:tab w:val="left" w:pos="6412"/>
-          <w:tab w:val="left" w:pos="7328"/>
-          <w:tab w:val="left" w:pos="8244"/>
-          <w:tab w:val="left" w:pos="9160"/>
-          <w:tab w:val="left" w:pos="10076"/>
-          <w:tab w:val="left" w:pos="10992"/>
-          <w:tab w:val="left" w:pos="11908"/>
-          <w:tab w:val="left" w:pos="12824"/>
-          <w:tab w:val="left" w:pos="13740"/>
-          <w:tab w:val="left" w:pos="14656"/>
-        </w:tabs>
-        <w:rPr>
-          <w:rFonts w:ascii="Courier New" w:eastAsia="Times New Roman" w:hAnsi="Courier New" w:cs="Courier New"/>
-          <w:color w:val="000000"/>
-          <w:sz w:val="20"/>
-          <w:szCs w:val="20"/>
-        </w:rPr>
-      </w:pPr>
-      <w:r>
-        <w:rPr>
-          <w:rFonts w:ascii="Courier New" w:eastAsia="Times New Roman" w:hAnsi="Courier New" w:cs="Courier New"/>
-          <w:color w:val="000000"/>
-          <w:sz w:val="20"/>
-          <w:szCs w:val="20"/>
-        </w:rPr>
-        <w:t xml:space="preserve">                                   |     |     |</w:t>
-      </w:r>
-    </w:p>
-    <w:p>
-      <w:pPr>
-        <w:tabs>
-          <w:tab w:val="left" w:pos="916"/>
-          <w:tab w:val="left" w:pos="1832"/>
-          <w:tab w:val="left" w:pos="2748"/>
-          <w:tab w:val="left" w:pos="3664"/>
-          <w:tab w:val="left" w:pos="4580"/>
-          <w:tab w:val="left" w:pos="5496"/>
-          <w:tab w:val="left" w:pos="6412"/>
-          <w:tab w:val="left" w:pos="7328"/>
-          <w:tab w:val="left" w:pos="8244"/>
-          <w:tab w:val="left" w:pos="9160"/>
-          <w:tab w:val="left" w:pos="10076"/>
-          <w:tab w:val="left" w:pos="10992"/>
-          <w:tab w:val="left" w:pos="11908"/>
-          <w:tab w:val="left" w:pos="12824"/>
-          <w:tab w:val="left" w:pos="13740"/>
-          <w:tab w:val="left" w:pos="14656"/>
-        </w:tabs>
-        <w:rPr>
-          <w:rFonts w:ascii="Courier New" w:eastAsia="Times New Roman" w:hAnsi="Courier New" w:cs="Courier New"/>
-          <w:color w:val="000000"/>
-          <w:sz w:val="20"/>
-          <w:szCs w:val="20"/>
-        </w:rPr>
-      </w:pPr>
-      <w:r>
-        <w:rPr>
-          <w:rFonts w:ascii="Courier New" w:eastAsia="Times New Roman" w:hAnsi="Courier New" w:cs="Courier New"/>
-          <w:color w:val="000000"/>
-          <w:sz w:val="20"/>
-          <w:szCs w:val="20"/>
-        </w:rPr>
-        <w:t xml:space="preserve">                                   O-----O-----O</w:t>
-      </w:r>
-    </w:p>
-    <w:p>
-      <w:pPr>
-        <w:tabs>
-          <w:tab w:val="left" w:pos="916"/>
-          <w:tab w:val="left" w:pos="1832"/>
-          <w:tab w:val="left" w:pos="2748"/>
-          <w:tab w:val="left" w:pos="3664"/>
-          <w:tab w:val="left" w:pos="4580"/>
-          <w:tab w:val="left" w:pos="5496"/>
-          <w:tab w:val="left" w:pos="6412"/>
-          <w:tab w:val="left" w:pos="7328"/>
-          <w:tab w:val="left" w:pos="8244"/>
-          <w:tab w:val="left" w:pos="9160"/>
-          <w:tab w:val="left" w:pos="10076"/>
-          <w:tab w:val="left" w:pos="10992"/>
-          <w:tab w:val="left" w:pos="11908"/>
-          <w:tab w:val="left" w:pos="12824"/>
-          <w:tab w:val="left" w:pos="13740"/>
-          <w:tab w:val="left" w:pos="14656"/>
-        </w:tabs>
-        <w:rPr>
-          <w:rFonts w:ascii="Courier New" w:eastAsia="Times New Roman" w:hAnsi="Courier New" w:cs="Courier New"/>
-          <w:color w:val="000000"/>
-          <w:sz w:val="20"/>
-          <w:szCs w:val="20"/>
-        </w:rPr>
-      </w:pPr>
-    </w:p>
-    <w:p>
-      <w:pPr>
-        <w:tabs>
-          <w:tab w:val="left" w:pos="916"/>
-          <w:tab w:val="left" w:pos="1832"/>
-          <w:tab w:val="left" w:pos="2748"/>
-          <w:tab w:val="left" w:pos="3664"/>
-          <w:tab w:val="left" w:pos="4580"/>
-          <w:tab w:val="left" w:pos="5496"/>
-          <w:tab w:val="left" w:pos="6412"/>
-          <w:tab w:val="left" w:pos="7328"/>
-          <w:tab w:val="left" w:pos="8244"/>
-          <w:tab w:val="left" w:pos="9160"/>
-          <w:tab w:val="left" w:pos="10076"/>
-          <w:tab w:val="left" w:pos="10992"/>
-          <w:tab w:val="left" w:pos="11908"/>
-          <w:tab w:val="left" w:pos="12824"/>
-          <w:tab w:val="left" w:pos="13740"/>
-          <w:tab w:val="left" w:pos="14656"/>
-        </w:tabs>
-        <w:rPr>
-          <w:rFonts w:ascii="Courier New" w:eastAsia="Times New Roman" w:hAnsi="Courier New" w:cs="Courier New"/>
-          <w:color w:val="000000"/>
-          <w:sz w:val="20"/>
-          <w:szCs w:val="20"/>
-        </w:rPr>
-      </w:pPr>
-      <w:r>
-        <w:rPr>
-          <w:rFonts w:ascii="Courier New" w:eastAsia="Times New Roman" w:hAnsi="Courier New" w:cs="Courier New"/>
-          <w:color w:val="000000"/>
-          <w:sz w:val="20"/>
-          <w:szCs w:val="20"/>
-        </w:rPr>
-        <w:t xml:space="preserve">                               Shared Network Topology</w:t>
-      </w:r>
-    </w:p>
-    <w:p>
-      <w:pPr>
-        <w:tabs>
-          <w:tab w:val="left" w:pos="916"/>
-          <w:tab w:val="left" w:pos="1832"/>
-          <w:tab w:val="left" w:pos="2748"/>
-          <w:tab w:val="left" w:pos="3664"/>
-          <w:tab w:val="left" w:pos="4580"/>
-          <w:tab w:val="left" w:pos="5496"/>
-          <w:tab w:val="left" w:pos="6412"/>
-          <w:tab w:val="left" w:pos="7328"/>
-          <w:tab w:val="left" w:pos="8244"/>
-          <w:tab w:val="left" w:pos="9160"/>
-          <w:tab w:val="left" w:pos="10076"/>
-          <w:tab w:val="left" w:pos="10992"/>
-          <w:tab w:val="left" w:pos="11908"/>
-          <w:tab w:val="left" w:pos="12824"/>
-          <w:tab w:val="left" w:pos="13740"/>
-          <w:tab w:val="left" w:pos="14656"/>
-        </w:tabs>
-        <w:rPr>
-          <w:rFonts w:ascii="Courier New" w:eastAsia="Times New Roman" w:hAnsi="Courier New" w:cs="Courier New"/>
-          <w:color w:val="000000"/>
-          <w:sz w:val="20"/>
-          <w:szCs w:val="20"/>
-        </w:rPr>
-      </w:pPr>
-    </w:p>
-    <w:p>
-      <w:pPr>
-        <w:tabs>
-          <w:tab w:val="left" w:pos="916"/>
-          <w:tab w:val="left" w:pos="1832"/>
-          <w:tab w:val="left" w:pos="2748"/>
-          <w:tab w:val="left" w:pos="3664"/>
-          <w:tab w:val="left" w:pos="4580"/>
-          <w:tab w:val="left" w:pos="5496"/>
-          <w:tab w:val="left" w:pos="6412"/>
-          <w:tab w:val="left" w:pos="7328"/>
-          <w:tab w:val="left" w:pos="8244"/>
-          <w:tab w:val="left" w:pos="9160"/>
-          <w:tab w:val="left" w:pos="10076"/>
-          <w:tab w:val="left" w:pos="10992"/>
-          <w:tab w:val="left" w:pos="11908"/>
-          <w:tab w:val="left" w:pos="12824"/>
-          <w:tab w:val="left" w:pos="13740"/>
-          <w:tab w:val="left" w:pos="14656"/>
-        </w:tabs>
-        <w:rPr>
-          <w:rFonts w:ascii="Courier New" w:eastAsia="Times New Roman" w:hAnsi="Courier New" w:cs="Courier New"/>
-          <w:color w:val="000000"/>
-          <w:sz w:val="20"/>
-          <w:szCs w:val="20"/>
-        </w:rPr>
-      </w:pPr>
-      <w:r>
-        <w:rPr>
-          <w:rFonts w:ascii="Courier New" w:eastAsia="Times New Roman" w:hAnsi="Courier New" w:cs="Courier New"/>
-          <w:color w:val="000000"/>
-          <w:sz w:val="20"/>
-          <w:szCs w:val="20"/>
-        </w:rPr>
-        <w:t xml:space="preserve">          Legend</w:t>
-      </w:r>
-    </w:p>
-    <w:p>
-      <w:pPr>
-        <w:tabs>
-          <w:tab w:val="left" w:pos="916"/>
-          <w:tab w:val="left" w:pos="1832"/>
-          <w:tab w:val="left" w:pos="2748"/>
-          <w:tab w:val="left" w:pos="3664"/>
-          <w:tab w:val="left" w:pos="4580"/>
-          <w:tab w:val="left" w:pos="5496"/>
-          <w:tab w:val="left" w:pos="6412"/>
-          <w:tab w:val="left" w:pos="7328"/>
-          <w:tab w:val="left" w:pos="8244"/>
-          <w:tab w:val="left" w:pos="9160"/>
-          <w:tab w:val="left" w:pos="10076"/>
-          <w:tab w:val="left" w:pos="10992"/>
-          <w:tab w:val="left" w:pos="11908"/>
-          <w:tab w:val="left" w:pos="12824"/>
-          <w:tab w:val="left" w:pos="13740"/>
-          <w:tab w:val="left" w:pos="14656"/>
-        </w:tabs>
-        <w:rPr>
-          <w:rFonts w:ascii="Courier New" w:eastAsia="Times New Roman" w:hAnsi="Courier New" w:cs="Courier New"/>
-          <w:color w:val="000000"/>
-          <w:sz w:val="20"/>
-          <w:szCs w:val="20"/>
-        </w:rPr>
-      </w:pPr>
-    </w:p>
-    <w:p>
-      <w:pPr>
-        <w:tabs>
-          <w:tab w:val="left" w:pos="916"/>
-          <w:tab w:val="left" w:pos="1832"/>
-          <w:tab w:val="left" w:pos="2748"/>
-          <w:tab w:val="left" w:pos="3664"/>
-          <w:tab w:val="left" w:pos="4580"/>
-          <w:tab w:val="left" w:pos="5496"/>
-          <w:tab w:val="left" w:pos="6412"/>
-          <w:tab w:val="left" w:pos="7328"/>
-          <w:tab w:val="left" w:pos="8244"/>
-          <w:tab w:val="left" w:pos="9160"/>
-          <w:tab w:val="left" w:pos="10076"/>
-          <w:tab w:val="left" w:pos="10992"/>
-          <w:tab w:val="left" w:pos="11908"/>
-          <w:tab w:val="left" w:pos="12824"/>
-          <w:tab w:val="left" w:pos="13740"/>
-          <w:tab w:val="left" w:pos="14656"/>
-        </w:tabs>
-        <w:rPr>
-          <w:rFonts w:ascii="Courier New" w:eastAsia="Times New Roman" w:hAnsi="Courier New" w:cs="Courier New"/>
-          <w:color w:val="000000"/>
-          <w:sz w:val="20"/>
-          <w:szCs w:val="20"/>
-        </w:rPr>
-      </w:pPr>
-      <w:commentRangeStart w:id="33"/>
-      <w:r>
-        <w:rPr>
-          <w:rFonts w:ascii="Courier New" w:eastAsia="Times New Roman" w:hAnsi="Courier New" w:cs="Courier New"/>
-          <w:color w:val="000000"/>
-          <w:sz w:val="20"/>
-          <w:szCs w:val="20"/>
-        </w:rPr>
-        <w:t xml:space="preserve">          O     Virtual node</w:t>
-      </w:r>
-    </w:p>
-    <w:p>
-      <w:pPr>
-        <w:tabs>
-          <w:tab w:val="left" w:pos="916"/>
-          <w:tab w:val="left" w:pos="1832"/>
-          <w:tab w:val="left" w:pos="2748"/>
-          <w:tab w:val="left" w:pos="3664"/>
-          <w:tab w:val="left" w:pos="4580"/>
-          <w:tab w:val="left" w:pos="5496"/>
-          <w:tab w:val="left" w:pos="6412"/>
-          <w:tab w:val="left" w:pos="7328"/>
-          <w:tab w:val="left" w:pos="8244"/>
-          <w:tab w:val="left" w:pos="9160"/>
-          <w:tab w:val="left" w:pos="10076"/>
-          <w:tab w:val="left" w:pos="10992"/>
-          <w:tab w:val="left" w:pos="11908"/>
-          <w:tab w:val="left" w:pos="12824"/>
-          <w:tab w:val="left" w:pos="13740"/>
-          <w:tab w:val="left" w:pos="14656"/>
-        </w:tabs>
-        <w:rPr>
-          <w:rFonts w:ascii="Courier New" w:eastAsia="Times New Roman" w:hAnsi="Courier New" w:cs="Courier New"/>
-          <w:color w:val="000000"/>
-          <w:sz w:val="20"/>
-          <w:szCs w:val="20"/>
-        </w:rPr>
-      </w:pPr>
-      <w:r>
-        <w:rPr>
-          <w:rFonts w:ascii="Courier New" w:eastAsia="Times New Roman" w:hAnsi="Courier New" w:cs="Courier New"/>
-          <w:color w:val="000000"/>
-          <w:sz w:val="20"/>
-          <w:szCs w:val="20"/>
-        </w:rPr>
-        <w:t xml:space="preserve">          ###   Virtual links with a set of reserved resources</w:t>
-      </w:r>
-    </w:p>
-    <w:p>
-      <w:pPr>
-        <w:tabs>
-          <w:tab w:val="left" w:pos="916"/>
-          <w:tab w:val="left" w:pos="1832"/>
-          <w:tab w:val="left" w:pos="2748"/>
-          <w:tab w:val="left" w:pos="3664"/>
-          <w:tab w:val="left" w:pos="4580"/>
-          <w:tab w:val="left" w:pos="5496"/>
-          <w:tab w:val="left" w:pos="6412"/>
-          <w:tab w:val="left" w:pos="7328"/>
-          <w:tab w:val="left" w:pos="8244"/>
-          <w:tab w:val="left" w:pos="9160"/>
-          <w:tab w:val="left" w:pos="10076"/>
-          <w:tab w:val="left" w:pos="10992"/>
-          <w:tab w:val="left" w:pos="11908"/>
-          <w:tab w:val="left" w:pos="12824"/>
-          <w:tab w:val="left" w:pos="13740"/>
-          <w:tab w:val="left" w:pos="14656"/>
-        </w:tabs>
-        <w:rPr>
-          <w:rFonts w:ascii="Courier New" w:eastAsia="Times New Roman" w:hAnsi="Courier New" w:cs="Courier New"/>
-          <w:color w:val="000000"/>
-          <w:sz w:val="20"/>
-          <w:szCs w:val="20"/>
-        </w:rPr>
-      </w:pPr>
-      <w:r>
-        <w:rPr>
-          <w:rFonts w:ascii="Courier New" w:eastAsia="Times New Roman" w:hAnsi="Courier New" w:cs="Courier New"/>
-          <w:color w:val="000000"/>
-          <w:sz w:val="20"/>
-          <w:szCs w:val="20"/>
-        </w:rPr>
-        <w:t xml:space="preserve">          ***   Virtual links with another set of reserved resources</w:t>
-      </w:r>
-      <w:commentRangeEnd w:id="33"/>
-      <w:r>
-        <w:rPr>
-          <w:rStyle w:val="CommentReference"/>
-        </w:rPr>
-        <w:commentReference w:id="33"/>
-      </w:r>
-    </w:p>
-    <w:p>
-      <w:pPr>
-        <w:tabs>
-          <w:tab w:val="left" w:pos="916"/>
-          <w:tab w:val="left" w:pos="1832"/>
-          <w:tab w:val="left" w:pos="2748"/>
-          <w:tab w:val="left" w:pos="3664"/>
-          <w:tab w:val="left" w:pos="4580"/>
-          <w:tab w:val="left" w:pos="5496"/>
-          <w:tab w:val="left" w:pos="6412"/>
-          <w:tab w:val="left" w:pos="7328"/>
-          <w:tab w:val="left" w:pos="8244"/>
-          <w:tab w:val="left" w:pos="9160"/>
-          <w:tab w:val="left" w:pos="10076"/>
-          <w:tab w:val="left" w:pos="10992"/>
-          <w:tab w:val="left" w:pos="11908"/>
-          <w:tab w:val="left" w:pos="12824"/>
-          <w:tab w:val="left" w:pos="13740"/>
-          <w:tab w:val="left" w:pos="14656"/>
-        </w:tabs>
-        <w:rPr>
-          <w:rFonts w:ascii="Courier New" w:eastAsia="Times New Roman" w:hAnsi="Courier New" w:cs="Courier New"/>
-          <w:color w:val="000000"/>
-          <w:sz w:val="20"/>
-          <w:szCs w:val="20"/>
-        </w:rPr>
-      </w:pPr>
-    </w:p>
-    <w:p>
-      <w:pPr>
-        <w:tabs>
-          <w:tab w:val="left" w:pos="916"/>
-          <w:tab w:val="left" w:pos="1832"/>
-          <w:tab w:val="left" w:pos="2748"/>
-          <w:tab w:val="left" w:pos="3664"/>
-          <w:tab w:val="left" w:pos="4580"/>
-          <w:tab w:val="left" w:pos="5496"/>
-          <w:tab w:val="left" w:pos="6412"/>
-          <w:tab w:val="left" w:pos="7328"/>
-          <w:tab w:val="left" w:pos="8244"/>
-          <w:tab w:val="left" w:pos="9160"/>
-          <w:tab w:val="left" w:pos="10076"/>
-          <w:tab w:val="left" w:pos="10992"/>
-          <w:tab w:val="left" w:pos="11908"/>
-          <w:tab w:val="left" w:pos="12824"/>
-          <w:tab w:val="left" w:pos="13740"/>
-          <w:tab w:val="left" w:pos="14656"/>
-        </w:tabs>
-        <w:rPr>
-          <w:rFonts w:ascii="Courier New" w:eastAsia="Times New Roman" w:hAnsi="Courier New" w:cs="Courier New"/>
-          <w:color w:val="000000"/>
-          <w:sz w:val="20"/>
-          <w:szCs w:val="20"/>
-        </w:rPr>
-      </w:pPr>
-      <w:r>
-        <w:rPr>
-          <w:rFonts w:ascii="Courier New" w:eastAsia="Times New Roman" w:hAnsi="Courier New" w:cs="Courier New"/>
-          <w:color w:val="000000"/>
-          <w:sz w:val="20"/>
-          <w:szCs w:val="20"/>
-        </w:rPr>
-        <w:t xml:space="preserve">      Figure 2. Topology Sharing between Network Resource Partitions</w:t>
-      </w:r>
-    </w:p>
-    <w:p>
-      <w:pPr>
-        <w:tabs>
-          <w:tab w:val="left" w:pos="916"/>
-          <w:tab w:val="left" w:pos="1832"/>
-          <w:tab w:val="left" w:pos="2748"/>
-          <w:tab w:val="left" w:pos="3664"/>
-          <w:tab w:val="left" w:pos="4580"/>
-          <w:tab w:val="left" w:pos="5496"/>
-          <w:tab w:val="left" w:pos="6412"/>
-          <w:tab w:val="left" w:pos="7328"/>
-          <w:tab w:val="left" w:pos="8244"/>
-          <w:tab w:val="left" w:pos="9160"/>
-          <w:tab w:val="left" w:pos="10076"/>
-          <w:tab w:val="left" w:pos="10992"/>
-          <w:tab w:val="left" w:pos="11908"/>
-          <w:tab w:val="left" w:pos="12824"/>
-          <w:tab w:val="left" w:pos="13740"/>
-          <w:tab w:val="left" w:pos="14656"/>
-        </w:tabs>
-        <w:rPr>
-          <w:rFonts w:ascii="Courier New" w:eastAsia="Times New Roman" w:hAnsi="Courier New" w:cs="Courier New"/>
-          <w:color w:val="000000"/>
-          <w:sz w:val="20"/>
-          <w:szCs w:val="20"/>
-        </w:rPr>
-      </w:pPr>
-    </w:p>
-    <w:p>
-      <w:pPr>
-        <w:tabs>
-          <w:tab w:val="left" w:pos="916"/>
-          <w:tab w:val="left" w:pos="1832"/>
-          <w:tab w:val="left" w:pos="2748"/>
-          <w:tab w:val="left" w:pos="3664"/>
-          <w:tab w:val="left" w:pos="4580"/>
-          <w:tab w:val="left" w:pos="5496"/>
-          <w:tab w:val="left" w:pos="6412"/>
-          <w:tab w:val="left" w:pos="7328"/>
-          <w:tab w:val="left" w:pos="8244"/>
-          <w:tab w:val="left" w:pos="9160"/>
-          <w:tab w:val="left" w:pos="10076"/>
-          <w:tab w:val="left" w:pos="10992"/>
-          <w:tab w:val="left" w:pos="11908"/>
-          <w:tab w:val="left" w:pos="12824"/>
-          <w:tab w:val="left" w:pos="13740"/>
-          <w:tab w:val="left" w:pos="14656"/>
-        </w:tabs>
-        <w:rPr>
-          <w:rFonts w:ascii="Courier New" w:eastAsia="Times New Roman" w:hAnsi="Courier New" w:cs="Courier New"/>
-          <w:color w:val="000000"/>
-          <w:sz w:val="20"/>
-          <w:szCs w:val="20"/>
-        </w:rPr>
-      </w:pPr>
-      <w:r>
-        <w:rPr>
-          <w:rFonts w:ascii="Courier New" w:eastAsia="Times New Roman" w:hAnsi="Courier New" w:cs="Courier New"/>
-          <w:color w:val="000000"/>
-          <w:sz w:val="20"/>
-          <w:szCs w:val="20"/>
-        </w:rPr>
-        <w:t xml:space="preserve">                              Figure 1: FIG-2</w:t>
-      </w:r>
-    </w:p>
-    <w:p>
-      <w:pPr>
-        <w:tabs>
-          <w:tab w:val="left" w:pos="916"/>
-          <w:tab w:val="left" w:pos="1832"/>
-          <w:tab w:val="left" w:pos="2748"/>
-          <w:tab w:val="left" w:pos="3664"/>
-          <w:tab w:val="left" w:pos="4580"/>
-          <w:tab w:val="left" w:pos="5496"/>
-          <w:tab w:val="left" w:pos="6412"/>
-          <w:tab w:val="left" w:pos="7328"/>
-          <w:tab w:val="left" w:pos="8244"/>
-          <w:tab w:val="left" w:pos="9160"/>
-          <w:tab w:val="left" w:pos="10076"/>
-          <w:tab w:val="left" w:pos="10992"/>
-          <w:tab w:val="left" w:pos="11908"/>
-          <w:tab w:val="left" w:pos="12824"/>
-          <w:tab w:val="left" w:pos="13740"/>
-          <w:tab w:val="left" w:pos="14656"/>
-        </w:tabs>
-        <w:rPr>
-          <w:rFonts w:ascii="Courier New" w:eastAsia="Times New Roman" w:hAnsi="Courier New" w:cs="Courier New"/>
-          <w:color w:val="000000"/>
-          <w:sz w:val="20"/>
-          <w:szCs w:val="20"/>
-        </w:rPr>
-      </w:pPr>
-    </w:p>
-    <w:p>
-      <w:pPr>
-        <w:tabs>
-          <w:tab w:val="left" w:pos="916"/>
-          <w:tab w:val="left" w:pos="1832"/>
-          <w:tab w:val="left" w:pos="2748"/>
-          <w:tab w:val="left" w:pos="3664"/>
-          <w:tab w:val="left" w:pos="4580"/>
-          <w:tab w:val="left" w:pos="5496"/>
-          <w:tab w:val="left" w:pos="6412"/>
-          <w:tab w:val="left" w:pos="7328"/>
-          <w:tab w:val="left" w:pos="8244"/>
-          <w:tab w:val="left" w:pos="9160"/>
-          <w:tab w:val="left" w:pos="10076"/>
-          <w:tab w:val="left" w:pos="10992"/>
-          <w:tab w:val="left" w:pos="11908"/>
-          <w:tab w:val="left" w:pos="12824"/>
-          <w:tab w:val="left" w:pos="13740"/>
-          <w:tab w:val="left" w:pos="14656"/>
-        </w:tabs>
-        <w:rPr>
-          <w:rFonts w:ascii="Courier New" w:eastAsia="Times New Roman" w:hAnsi="Courier New" w:cs="Courier New"/>
-          <w:color w:val="000000"/>
-          <w:sz w:val="20"/>
-          <w:szCs w:val="20"/>
-        </w:rPr>
-      </w:pPr>
-      <w:r>
-        <w:rPr>
-          <w:rFonts w:ascii="Courier New" w:eastAsia="Times New Roman" w:hAnsi="Courier New" w:cs="Courier New"/>
-          <w:color w:val="000000"/>
-          <w:sz w:val="20"/>
-          <w:szCs w:val="20"/>
-        </w:rPr>
-        <w:t xml:space="preserve">   Figure 2 gives an example of two network resource partitions which</w:t>
-      </w:r>
-    </w:p>
-    <w:p>
-      <w:pPr>
-        <w:tabs>
-          <w:tab w:val="left" w:pos="916"/>
-          <w:tab w:val="left" w:pos="1832"/>
-          <w:tab w:val="left" w:pos="2748"/>
-          <w:tab w:val="left" w:pos="3664"/>
-          <w:tab w:val="left" w:pos="4580"/>
-          <w:tab w:val="left" w:pos="5496"/>
-          <w:tab w:val="left" w:pos="6412"/>
-          <w:tab w:val="left" w:pos="7328"/>
-          <w:tab w:val="left" w:pos="8244"/>
-          <w:tab w:val="left" w:pos="9160"/>
-          <w:tab w:val="left" w:pos="10076"/>
-          <w:tab w:val="left" w:pos="10992"/>
-          <w:tab w:val="left" w:pos="11908"/>
-          <w:tab w:val="left" w:pos="12824"/>
-          <w:tab w:val="left" w:pos="13740"/>
-          <w:tab w:val="left" w:pos="14656"/>
-        </w:tabs>
-        <w:rPr>
-          <w:rFonts w:ascii="Courier New" w:eastAsia="Times New Roman" w:hAnsi="Courier New" w:cs="Courier New"/>
-          <w:color w:val="000000"/>
-          <w:sz w:val="20"/>
-          <w:szCs w:val="20"/>
-        </w:rPr>
-      </w:pPr>
-      <w:r>
-        <w:rPr>
-          <w:rFonts w:ascii="Courier New" w:eastAsia="Times New Roman" w:hAnsi="Courier New" w:cs="Courier New"/>
-          <w:color w:val="000000"/>
-          <w:sz w:val="20"/>
-          <w:szCs w:val="20"/>
-        </w:rPr>
-        <w:t xml:space="preserve">   share the same logical topology.  As shown in the figure, NRP-1 and</w:t>
-      </w:r>
-    </w:p>
-    <w:p>
-      <w:pPr>
-        <w:tabs>
-          <w:tab w:val="left" w:pos="916"/>
-          <w:tab w:val="left" w:pos="1832"/>
-          <w:tab w:val="left" w:pos="2748"/>
-          <w:tab w:val="left" w:pos="3664"/>
-          <w:tab w:val="left" w:pos="4580"/>
-          <w:tab w:val="left" w:pos="5496"/>
-          <w:tab w:val="left" w:pos="6412"/>
-          <w:tab w:val="left" w:pos="7328"/>
-          <w:tab w:val="left" w:pos="8244"/>
-          <w:tab w:val="left" w:pos="9160"/>
-          <w:tab w:val="left" w:pos="10076"/>
-          <w:tab w:val="left" w:pos="10992"/>
-          <w:tab w:val="left" w:pos="11908"/>
-          <w:tab w:val="left" w:pos="12824"/>
-          <w:tab w:val="left" w:pos="13740"/>
-          <w:tab w:val="left" w:pos="14656"/>
-        </w:tabs>
-        <w:rPr>
-          <w:rFonts w:ascii="Courier New" w:eastAsia="Times New Roman" w:hAnsi="Courier New" w:cs="Courier New"/>
-          <w:color w:val="000000"/>
-          <w:sz w:val="20"/>
-          <w:szCs w:val="20"/>
-        </w:rPr>
-      </w:pPr>
-      <w:r>
-        <w:rPr>
-          <w:rFonts w:ascii="Courier New" w:eastAsia="Times New Roman" w:hAnsi="Courier New" w:cs="Courier New"/>
-          <w:color w:val="000000"/>
-          <w:sz w:val="20"/>
-          <w:szCs w:val="20"/>
-        </w:rPr>
-        <w:t xml:space="preserve">   NRP-2 are associated with the same topology, while the resource</w:t>
-      </w:r>
-    </w:p>
-    <w:p>
-      <w:pPr>
-        <w:tabs>
-          <w:tab w:val="left" w:pos="916"/>
-          <w:tab w:val="left" w:pos="1832"/>
-          <w:tab w:val="left" w:pos="2748"/>
-          <w:tab w:val="left" w:pos="3664"/>
-          <w:tab w:val="left" w:pos="4580"/>
-          <w:tab w:val="left" w:pos="5496"/>
-          <w:tab w:val="left" w:pos="6412"/>
-          <w:tab w:val="left" w:pos="7328"/>
-          <w:tab w:val="left" w:pos="8244"/>
-          <w:tab w:val="left" w:pos="9160"/>
-          <w:tab w:val="left" w:pos="10076"/>
-          <w:tab w:val="left" w:pos="10992"/>
-          <w:tab w:val="left" w:pos="11908"/>
-          <w:tab w:val="left" w:pos="12824"/>
-          <w:tab w:val="left" w:pos="13740"/>
-          <w:tab w:val="left" w:pos="14656"/>
-        </w:tabs>
-        <w:rPr>
-          <w:rFonts w:ascii="Courier New" w:eastAsia="Times New Roman" w:hAnsi="Courier New" w:cs="Courier New"/>
-          <w:color w:val="000000"/>
-          <w:sz w:val="20"/>
-          <w:szCs w:val="20"/>
-        </w:rPr>
-      </w:pPr>
-      <w:r>
-        <w:rPr>
-          <w:rFonts w:ascii="Courier New" w:eastAsia="Times New Roman" w:hAnsi="Courier New" w:cs="Courier New"/>
-          <w:color w:val="000000"/>
-          <w:sz w:val="20"/>
-          <w:szCs w:val="20"/>
-        </w:rPr>
-        <w:t xml:space="preserve">   attributes of each network resource partition are different.  In this</w:t>
-      </w:r>
-    </w:p>
-    <w:p>
-      <w:pPr>
-        <w:tabs>
-          <w:tab w:val="left" w:pos="916"/>
-          <w:tab w:val="left" w:pos="1832"/>
-          <w:tab w:val="left" w:pos="2748"/>
-          <w:tab w:val="left" w:pos="3664"/>
-          <w:tab w:val="left" w:pos="4580"/>
-          <w:tab w:val="left" w:pos="5496"/>
-          <w:tab w:val="left" w:pos="6412"/>
-          <w:tab w:val="left" w:pos="7328"/>
-          <w:tab w:val="left" w:pos="8244"/>
-          <w:tab w:val="left" w:pos="9160"/>
-          <w:tab w:val="left" w:pos="10076"/>
-          <w:tab w:val="left" w:pos="10992"/>
-          <w:tab w:val="left" w:pos="11908"/>
-          <w:tab w:val="left" w:pos="12824"/>
-          <w:tab w:val="left" w:pos="13740"/>
-          <w:tab w:val="left" w:pos="14656"/>
-        </w:tabs>
-        <w:rPr>
-          <w:rFonts w:ascii="Courier New" w:eastAsia="Times New Roman" w:hAnsi="Courier New" w:cs="Courier New"/>
-          <w:color w:val="000000"/>
-          <w:sz w:val="20"/>
-          <w:szCs w:val="20"/>
-        </w:rPr>
-      </w:pPr>
-      <w:r>
-        <w:rPr>
-          <w:rFonts w:ascii="Courier New" w:eastAsia="Times New Roman" w:hAnsi="Courier New" w:cs="Courier New"/>
-          <w:color w:val="000000"/>
-          <w:sz w:val="20"/>
-          <w:szCs w:val="20"/>
-        </w:rPr>
-        <w:t xml:space="preserve">   case, only one copy of the network topology information needs to be</w:t>
-      </w:r>
-    </w:p>
-    <w:p>
-      <w:pPr>
-        <w:tabs>
-          <w:tab w:val="left" w:pos="916"/>
-          <w:tab w:val="left" w:pos="1832"/>
-          <w:tab w:val="left" w:pos="2748"/>
-          <w:tab w:val="left" w:pos="3664"/>
-          <w:tab w:val="left" w:pos="4580"/>
-          <w:tab w:val="left" w:pos="5496"/>
-          <w:tab w:val="left" w:pos="6412"/>
-          <w:tab w:val="left" w:pos="7328"/>
-          <w:tab w:val="left" w:pos="8244"/>
-          <w:tab w:val="left" w:pos="9160"/>
-          <w:tab w:val="left" w:pos="10076"/>
-          <w:tab w:val="left" w:pos="10992"/>
-          <w:tab w:val="left" w:pos="11908"/>
-          <w:tab w:val="left" w:pos="12824"/>
-          <w:tab w:val="left" w:pos="13740"/>
-          <w:tab w:val="left" w:pos="14656"/>
-        </w:tabs>
-        <w:rPr>
-          <w:rFonts w:ascii="Courier New" w:eastAsia="Times New Roman" w:hAnsi="Courier New" w:cs="Courier New"/>
-          <w:color w:val="000000"/>
-          <w:sz w:val="20"/>
-          <w:szCs w:val="20"/>
-        </w:rPr>
-      </w:pPr>
-      <w:r>
-        <w:rPr>
-          <w:rFonts w:ascii="Courier New" w:eastAsia="Times New Roman" w:hAnsi="Courier New" w:cs="Courier New"/>
-          <w:color w:val="000000"/>
-          <w:sz w:val="20"/>
-          <w:szCs w:val="20"/>
-        </w:rPr>
-        <w:t xml:space="preserve">   advertised, and the topology-based route computation result can be</w:t>
-      </w:r>
-    </w:p>
-    <w:p>
-      <w:pPr>
-        <w:tabs>
-          <w:tab w:val="left" w:pos="916"/>
-          <w:tab w:val="left" w:pos="1832"/>
-          <w:tab w:val="left" w:pos="2748"/>
-          <w:tab w:val="left" w:pos="3664"/>
-          <w:tab w:val="left" w:pos="4580"/>
-          <w:tab w:val="left" w:pos="5496"/>
-          <w:tab w:val="left" w:pos="6412"/>
-          <w:tab w:val="left" w:pos="7328"/>
-          <w:tab w:val="left" w:pos="8244"/>
-          <w:tab w:val="left" w:pos="9160"/>
-          <w:tab w:val="left" w:pos="10076"/>
-          <w:tab w:val="left" w:pos="10992"/>
-          <w:tab w:val="left" w:pos="11908"/>
-          <w:tab w:val="left" w:pos="12824"/>
-          <w:tab w:val="left" w:pos="13740"/>
-          <w:tab w:val="left" w:pos="14656"/>
-        </w:tabs>
-        <w:rPr>
-          <w:rFonts w:ascii="Courier New" w:eastAsia="Times New Roman" w:hAnsi="Courier New" w:cs="Courier New"/>
-          <w:color w:val="000000"/>
-          <w:sz w:val="20"/>
-          <w:szCs w:val="20"/>
-        </w:rPr>
-      </w:pPr>
-      <w:r>
-        <w:rPr>
-          <w:rFonts w:ascii="Courier New" w:eastAsia="Times New Roman" w:hAnsi="Courier New" w:cs="Courier New"/>
-          <w:color w:val="000000"/>
-          <w:sz w:val="20"/>
-          <w:szCs w:val="20"/>
-        </w:rPr>
-        <w:t xml:space="preserve">   shared by the two network resource partitions to generate the</w:t>
-      </w:r>
-    </w:p>
-    <w:p>
-      <w:pPr>
-        <w:tabs>
-          <w:tab w:val="left" w:pos="916"/>
-          <w:tab w:val="left" w:pos="1832"/>
-          <w:tab w:val="left" w:pos="2748"/>
-          <w:tab w:val="left" w:pos="3664"/>
-          <w:tab w:val="left" w:pos="4580"/>
-          <w:tab w:val="left" w:pos="5496"/>
-          <w:tab w:val="left" w:pos="6412"/>
-          <w:tab w:val="left" w:pos="7328"/>
-          <w:tab w:val="left" w:pos="8244"/>
-          <w:tab w:val="left" w:pos="9160"/>
-          <w:tab w:val="left" w:pos="10076"/>
-          <w:tab w:val="left" w:pos="10992"/>
-          <w:tab w:val="left" w:pos="11908"/>
-          <w:tab w:val="left" w:pos="12824"/>
-          <w:tab w:val="left" w:pos="13740"/>
-          <w:tab w:val="left" w:pos="14656"/>
-        </w:tabs>
-        <w:rPr>
-          <w:rFonts w:ascii="Courier New" w:eastAsia="Times New Roman" w:hAnsi="Courier New" w:cs="Courier New"/>
-          <w:color w:val="000000"/>
-          <w:sz w:val="20"/>
-          <w:szCs w:val="20"/>
-        </w:rPr>
-      </w:pPr>
-      <w:r>
-        <w:rPr>
-          <w:rFonts w:ascii="Courier New" w:eastAsia="Times New Roman" w:hAnsi="Courier New" w:cs="Courier New"/>
-          <w:color w:val="000000"/>
-          <w:sz w:val="20"/>
-          <w:szCs w:val="20"/>
-        </w:rPr>
-        <w:t xml:space="preserve">   corresponding routing and forwarding tables.</w:t>
-      </w:r>
-    </w:p>
-    <w:p>
-      <w:pPr>
-        <w:tabs>
-          <w:tab w:val="left" w:pos="916"/>
-          <w:tab w:val="left" w:pos="1832"/>
-          <w:tab w:val="left" w:pos="2748"/>
-          <w:tab w:val="left" w:pos="3664"/>
-          <w:tab w:val="left" w:pos="4580"/>
-          <w:tab w:val="left" w:pos="5496"/>
-          <w:tab w:val="left" w:pos="6412"/>
-          <w:tab w:val="left" w:pos="7328"/>
-          <w:tab w:val="left" w:pos="8244"/>
-          <w:tab w:val="left" w:pos="9160"/>
-          <w:tab w:val="left" w:pos="10076"/>
-          <w:tab w:val="left" w:pos="10992"/>
-          <w:tab w:val="left" w:pos="11908"/>
-          <w:tab w:val="left" w:pos="12824"/>
-          <w:tab w:val="left" w:pos="13740"/>
-          <w:tab w:val="left" w:pos="14656"/>
-        </w:tabs>
-        <w:rPr>
-          <w:rFonts w:ascii="Courier New" w:eastAsia="Times New Roman" w:hAnsi="Courier New" w:cs="Courier New"/>
-          <w:color w:val="000000"/>
-          <w:sz w:val="20"/>
-          <w:szCs w:val="20"/>
-        </w:rPr>
-      </w:pPr>
-    </w:p>
-    <w:p>
-      <w:pPr>
-        <w:tabs>
-          <w:tab w:val="left" w:pos="916"/>
-          <w:tab w:val="left" w:pos="1832"/>
-          <w:tab w:val="left" w:pos="2748"/>
-          <w:tab w:val="left" w:pos="3664"/>
-          <w:tab w:val="left" w:pos="4580"/>
-          <w:tab w:val="left" w:pos="5496"/>
-          <w:tab w:val="left" w:pos="6412"/>
-          <w:tab w:val="left" w:pos="7328"/>
-          <w:tab w:val="left" w:pos="8244"/>
-          <w:tab w:val="left" w:pos="9160"/>
-          <w:tab w:val="left" w:pos="10076"/>
-          <w:tab w:val="left" w:pos="10992"/>
-          <w:tab w:val="left" w:pos="11908"/>
-          <w:tab w:val="left" w:pos="12824"/>
-          <w:tab w:val="left" w:pos="13740"/>
-          <w:tab w:val="left" w:pos="14656"/>
-        </w:tabs>
-        <w:rPr>
-          <w:rFonts w:ascii="Courier New" w:eastAsia="Times New Roman" w:hAnsi="Courier New" w:cs="Courier New"/>
-          <w:color w:val="000000"/>
-          <w:sz w:val="20"/>
-          <w:szCs w:val="20"/>
-        </w:rPr>
-      </w:pPr>
-      <w:r>
-        <w:rPr>
-          <w:rFonts w:ascii="Courier New" w:eastAsia="Times New Roman" w:hAnsi="Courier New" w:cs="Courier New"/>
-          <w:color w:val="000000"/>
-          <w:sz w:val="20"/>
-          <w:szCs w:val="20"/>
-        </w:rPr>
-        <w:t xml:space="preserve">                       O#####</w:t>
-      </w:r>
-      <w:proofErr w:type="spellStart"/>
-      <w:r>
-        <w:rPr>
-          <w:rFonts w:ascii="Courier New" w:eastAsia="Times New Roman" w:hAnsi="Courier New" w:cs="Courier New"/>
-          <w:color w:val="000000"/>
-          <w:sz w:val="20"/>
-          <w:szCs w:val="20"/>
-        </w:rPr>
-        <w:t>O</w:t>
-      </w:r>
-      <w:proofErr w:type="spellEnd"/>
-      <w:r>
-        <w:rPr>
-          <w:rFonts w:ascii="Courier New" w:eastAsia="Times New Roman" w:hAnsi="Courier New" w:cs="Courier New"/>
-          <w:color w:val="000000"/>
-          <w:sz w:val="20"/>
-          <w:szCs w:val="20"/>
-        </w:rPr>
-        <w:t>#####O         O----O#####O</w:t>
-      </w:r>
-    </w:p>
-    <w:p>
-      <w:pPr>
-        <w:tabs>
-          <w:tab w:val="left" w:pos="916"/>
-          <w:tab w:val="left" w:pos="1832"/>
-          <w:tab w:val="left" w:pos="2748"/>
-          <w:tab w:val="left" w:pos="3664"/>
-          <w:tab w:val="left" w:pos="4580"/>
-          <w:tab w:val="left" w:pos="5496"/>
-          <w:tab w:val="left" w:pos="6412"/>
-          <w:tab w:val="left" w:pos="7328"/>
-          <w:tab w:val="left" w:pos="8244"/>
-          <w:tab w:val="left" w:pos="9160"/>
-          <w:tab w:val="left" w:pos="10076"/>
-          <w:tab w:val="left" w:pos="10992"/>
-          <w:tab w:val="left" w:pos="11908"/>
-          <w:tab w:val="left" w:pos="12824"/>
-          <w:tab w:val="left" w:pos="13740"/>
-          <w:tab w:val="left" w:pos="14656"/>
-        </w:tabs>
-        <w:rPr>
-          <w:rFonts w:ascii="Courier New" w:eastAsia="Times New Roman" w:hAnsi="Courier New" w:cs="Courier New"/>
-          <w:color w:val="000000"/>
-          <w:sz w:val="20"/>
-          <w:szCs w:val="20"/>
-        </w:rPr>
-      </w:pPr>
-      <w:r>
-        <w:rPr>
-          <w:rFonts w:ascii="Courier New" w:eastAsia="Times New Roman" w:hAnsi="Courier New" w:cs="Courier New"/>
-          <w:color w:val="000000"/>
-          <w:sz w:val="20"/>
-          <w:szCs w:val="20"/>
-        </w:rPr>
-        <w:t xml:space="preserve">                       #     #     #           \/ #     #</w:t>
-      </w:r>
-    </w:p>
-    <w:p>
-      <w:pPr>
-        <w:tabs>
-          <w:tab w:val="left" w:pos="916"/>
-          <w:tab w:val="left" w:pos="1832"/>
-          <w:tab w:val="left" w:pos="2748"/>
-          <w:tab w:val="left" w:pos="3664"/>
-          <w:tab w:val="left" w:pos="4580"/>
-          <w:tab w:val="left" w:pos="5496"/>
-          <w:tab w:val="left" w:pos="6412"/>
-          <w:tab w:val="left" w:pos="7328"/>
-          <w:tab w:val="left" w:pos="8244"/>
-          <w:tab w:val="left" w:pos="9160"/>
-          <w:tab w:val="left" w:pos="10076"/>
-          <w:tab w:val="left" w:pos="10992"/>
-          <w:tab w:val="left" w:pos="11908"/>
-          <w:tab w:val="left" w:pos="12824"/>
-          <w:tab w:val="left" w:pos="13740"/>
-          <w:tab w:val="left" w:pos="14656"/>
-        </w:tabs>
-        <w:rPr>
-          <w:rFonts w:ascii="Courier New" w:eastAsia="Times New Roman" w:hAnsi="Courier New" w:cs="Courier New"/>
-          <w:color w:val="000000"/>
-          <w:sz w:val="20"/>
-          <w:szCs w:val="20"/>
-        </w:rPr>
-      </w:pPr>
-      <w:r>
-        <w:rPr>
-          <w:rFonts w:ascii="Courier New" w:eastAsia="Times New Roman" w:hAnsi="Courier New" w:cs="Courier New"/>
-          <w:color w:val="000000"/>
-          <w:sz w:val="20"/>
-          <w:szCs w:val="20"/>
-        </w:rPr>
-        <w:t xml:space="preserve">                       #     #     #           /\ #     #</w:t>
-      </w:r>
-    </w:p>
-    <w:p>
-      <w:pPr>
-        <w:tabs>
-          <w:tab w:val="left" w:pos="916"/>
-          <w:tab w:val="left" w:pos="1832"/>
-          <w:tab w:val="left" w:pos="2748"/>
-          <w:tab w:val="left" w:pos="3664"/>
-          <w:tab w:val="left" w:pos="4580"/>
-          <w:tab w:val="left" w:pos="5496"/>
-          <w:tab w:val="left" w:pos="6412"/>
-          <w:tab w:val="left" w:pos="7328"/>
-          <w:tab w:val="left" w:pos="8244"/>
-          <w:tab w:val="left" w:pos="9160"/>
-          <w:tab w:val="left" w:pos="10076"/>
-          <w:tab w:val="left" w:pos="10992"/>
-          <w:tab w:val="left" w:pos="11908"/>
-          <w:tab w:val="left" w:pos="12824"/>
-          <w:tab w:val="left" w:pos="13740"/>
-          <w:tab w:val="left" w:pos="14656"/>
-        </w:tabs>
-        <w:rPr>
-          <w:rFonts w:ascii="Courier New" w:eastAsia="Times New Roman" w:hAnsi="Courier New" w:cs="Courier New"/>
-          <w:color w:val="000000"/>
-          <w:sz w:val="20"/>
-          <w:szCs w:val="20"/>
-        </w:rPr>
-      </w:pPr>
-      <w:r>
-        <w:rPr>
-          <w:rFonts w:ascii="Courier New" w:eastAsia="Times New Roman" w:hAnsi="Courier New" w:cs="Courier New"/>
-          <w:color w:val="000000"/>
-          <w:sz w:val="20"/>
-          <w:szCs w:val="20"/>
-        </w:rPr>
-        <w:t xml:space="preserve">                       O#####</w:t>
-      </w:r>
-      <w:proofErr w:type="spellStart"/>
-      <w:r>
-        <w:rPr>
-          <w:rFonts w:ascii="Courier New" w:eastAsia="Times New Roman" w:hAnsi="Courier New" w:cs="Courier New"/>
-          <w:color w:val="000000"/>
-          <w:sz w:val="20"/>
-          <w:szCs w:val="20"/>
-        </w:rPr>
-        <w:t>O</w:t>
-      </w:r>
-      <w:proofErr w:type="spellEnd"/>
-      <w:r>
-        <w:rPr>
-          <w:rFonts w:ascii="Courier New" w:eastAsia="Times New Roman" w:hAnsi="Courier New" w:cs="Courier New"/>
-          <w:color w:val="000000"/>
-          <w:sz w:val="20"/>
-          <w:szCs w:val="20"/>
-        </w:rPr>
-        <w:t>#####O         O----O#####O</w:t>
-      </w:r>
-    </w:p>
-    <w:p>
-      <w:pPr>
-        <w:tabs>
-          <w:tab w:val="left" w:pos="916"/>
-          <w:tab w:val="left" w:pos="1832"/>
-          <w:tab w:val="left" w:pos="2748"/>
-          <w:tab w:val="left" w:pos="3664"/>
-          <w:tab w:val="left" w:pos="4580"/>
-          <w:tab w:val="left" w:pos="5496"/>
-          <w:tab w:val="left" w:pos="6412"/>
-          <w:tab w:val="left" w:pos="7328"/>
-          <w:tab w:val="left" w:pos="8244"/>
-          <w:tab w:val="left" w:pos="9160"/>
-          <w:tab w:val="left" w:pos="10076"/>
-          <w:tab w:val="left" w:pos="10992"/>
-          <w:tab w:val="left" w:pos="11908"/>
-          <w:tab w:val="left" w:pos="12824"/>
-          <w:tab w:val="left" w:pos="13740"/>
-          <w:tab w:val="left" w:pos="14656"/>
-        </w:tabs>
-        <w:rPr>
-          <w:rFonts w:ascii="Courier New" w:eastAsia="Times New Roman" w:hAnsi="Courier New" w:cs="Courier New"/>
-          <w:color w:val="000000"/>
-          <w:sz w:val="20"/>
-          <w:szCs w:val="20"/>
-        </w:rPr>
-      </w:pPr>
-    </w:p>
-    <w:p>
-      <w:pPr>
-        <w:tabs>
-          <w:tab w:val="left" w:pos="916"/>
-          <w:tab w:val="left" w:pos="1832"/>
-          <w:tab w:val="left" w:pos="2748"/>
-          <w:tab w:val="left" w:pos="3664"/>
-          <w:tab w:val="left" w:pos="4580"/>
-          <w:tab w:val="left" w:pos="5496"/>
-          <w:tab w:val="left" w:pos="6412"/>
-          <w:tab w:val="left" w:pos="7328"/>
-          <w:tab w:val="left" w:pos="8244"/>
-          <w:tab w:val="left" w:pos="9160"/>
-          <w:tab w:val="left" w:pos="10076"/>
-          <w:tab w:val="left" w:pos="10992"/>
-          <w:tab w:val="left" w:pos="11908"/>
-          <w:tab w:val="left" w:pos="12824"/>
-          <w:tab w:val="left" w:pos="13740"/>
-          <w:tab w:val="left" w:pos="14656"/>
-        </w:tabs>
-        <w:rPr>
-          <w:rFonts w:ascii="Courier New" w:eastAsia="Times New Roman" w:hAnsi="Courier New" w:cs="Courier New"/>
-          <w:color w:val="000000"/>
-          <w:sz w:val="20"/>
-          <w:szCs w:val="20"/>
-        </w:rPr>
-      </w:pPr>
-      <w:r>
-        <w:rPr>
-          <w:rFonts w:ascii="Courier New" w:eastAsia="Times New Roman" w:hAnsi="Courier New" w:cs="Courier New"/>
-          <w:color w:val="000000"/>
-          <w:sz w:val="20"/>
-          <w:szCs w:val="20"/>
-        </w:rPr>
-        <w:t xml:space="preserve">                           NRP-1                NRP-2</w:t>
-      </w:r>
-    </w:p>
-    <w:p>
-      <w:pPr>
-        <w:tabs>
-          <w:tab w:val="left" w:pos="916"/>
-          <w:tab w:val="left" w:pos="1832"/>
-          <w:tab w:val="left" w:pos="2748"/>
-          <w:tab w:val="left" w:pos="3664"/>
-          <w:tab w:val="left" w:pos="4580"/>
-          <w:tab w:val="left" w:pos="5496"/>
-          <w:tab w:val="left" w:pos="6412"/>
-          <w:tab w:val="left" w:pos="7328"/>
-          <w:tab w:val="left" w:pos="8244"/>
-          <w:tab w:val="left" w:pos="9160"/>
-          <w:tab w:val="left" w:pos="10076"/>
-          <w:tab w:val="left" w:pos="10992"/>
-          <w:tab w:val="left" w:pos="11908"/>
-          <w:tab w:val="left" w:pos="12824"/>
-          <w:tab w:val="left" w:pos="13740"/>
-          <w:tab w:val="left" w:pos="14656"/>
-        </w:tabs>
-        <w:rPr>
-          <w:rFonts w:ascii="Courier New" w:eastAsia="Times New Roman" w:hAnsi="Courier New" w:cs="Courier New"/>
-          <w:color w:val="000000"/>
-          <w:sz w:val="20"/>
-          <w:szCs w:val="20"/>
-        </w:rPr>
-      </w:pPr>
-    </w:p>
-    <w:p>
-      <w:pPr>
-        <w:tabs>
-          <w:tab w:val="left" w:pos="916"/>
-          <w:tab w:val="left" w:pos="1832"/>
-          <w:tab w:val="left" w:pos="2748"/>
-          <w:tab w:val="left" w:pos="3664"/>
-          <w:tab w:val="left" w:pos="4580"/>
-          <w:tab w:val="left" w:pos="5496"/>
-          <w:tab w:val="left" w:pos="6412"/>
-          <w:tab w:val="left" w:pos="7328"/>
-          <w:tab w:val="left" w:pos="8244"/>
-          <w:tab w:val="left" w:pos="9160"/>
-          <w:tab w:val="left" w:pos="10076"/>
-          <w:tab w:val="left" w:pos="10992"/>
-          <w:tab w:val="left" w:pos="11908"/>
-          <w:tab w:val="left" w:pos="12824"/>
-          <w:tab w:val="left" w:pos="13740"/>
-          <w:tab w:val="left" w:pos="14656"/>
-        </w:tabs>
-        <w:rPr>
-          <w:rFonts w:ascii="Courier New" w:eastAsia="Times New Roman" w:hAnsi="Courier New" w:cs="Courier New"/>
-          <w:color w:val="000000"/>
-          <w:sz w:val="20"/>
-          <w:szCs w:val="20"/>
-        </w:rPr>
-      </w:pPr>
-      <w:r>
-        <w:rPr>
-          <w:rFonts w:ascii="Courier New" w:eastAsia="Times New Roman" w:hAnsi="Courier New" w:cs="Courier New"/>
-          <w:color w:val="000000"/>
-          <w:sz w:val="20"/>
-          <w:szCs w:val="20"/>
-        </w:rPr>
-        <w:t xml:space="preserve">       Legend</w:t>
-      </w:r>
-    </w:p>
-    <w:p>
-      <w:pPr>
-        <w:tabs>
-          <w:tab w:val="left" w:pos="916"/>
-          <w:tab w:val="left" w:pos="1832"/>
-          <w:tab w:val="left" w:pos="2748"/>
-          <w:tab w:val="left" w:pos="3664"/>
-          <w:tab w:val="left" w:pos="4580"/>
-          <w:tab w:val="left" w:pos="5496"/>
-          <w:tab w:val="left" w:pos="6412"/>
-          <w:tab w:val="left" w:pos="7328"/>
-          <w:tab w:val="left" w:pos="8244"/>
-          <w:tab w:val="left" w:pos="9160"/>
-          <w:tab w:val="left" w:pos="10076"/>
-          <w:tab w:val="left" w:pos="10992"/>
-          <w:tab w:val="left" w:pos="11908"/>
-          <w:tab w:val="left" w:pos="12824"/>
-          <w:tab w:val="left" w:pos="13740"/>
-          <w:tab w:val="left" w:pos="14656"/>
-        </w:tabs>
-        <w:rPr>
-          <w:rFonts w:ascii="Courier New" w:eastAsia="Times New Roman" w:hAnsi="Courier New" w:cs="Courier New"/>
-          <w:color w:val="000000"/>
-          <w:sz w:val="20"/>
-          <w:szCs w:val="20"/>
-        </w:rPr>
-      </w:pPr>
-    </w:p>
-    <w:p>
-      <w:pPr>
-        <w:tabs>
-          <w:tab w:val="left" w:pos="916"/>
-          <w:tab w:val="left" w:pos="1832"/>
-          <w:tab w:val="left" w:pos="2748"/>
-          <w:tab w:val="left" w:pos="3664"/>
-          <w:tab w:val="left" w:pos="4580"/>
-          <w:tab w:val="left" w:pos="5496"/>
-          <w:tab w:val="left" w:pos="6412"/>
-          <w:tab w:val="left" w:pos="7328"/>
-          <w:tab w:val="left" w:pos="8244"/>
-          <w:tab w:val="left" w:pos="9160"/>
-          <w:tab w:val="left" w:pos="10076"/>
-          <w:tab w:val="left" w:pos="10992"/>
-          <w:tab w:val="left" w:pos="11908"/>
-          <w:tab w:val="left" w:pos="12824"/>
-          <w:tab w:val="left" w:pos="13740"/>
-          <w:tab w:val="left" w:pos="14656"/>
-        </w:tabs>
-        <w:rPr>
-          <w:rFonts w:ascii="Courier New" w:eastAsia="Times New Roman" w:hAnsi="Courier New" w:cs="Courier New"/>
-          <w:color w:val="000000"/>
-          <w:sz w:val="20"/>
-          <w:szCs w:val="20"/>
-        </w:rPr>
-      </w:pPr>
-      <w:commentRangeStart w:id="34"/>
-      <w:r>
-        <w:rPr>
-          <w:rFonts w:ascii="Courier New" w:eastAsia="Times New Roman" w:hAnsi="Courier New" w:cs="Courier New"/>
-          <w:color w:val="000000"/>
-          <w:sz w:val="20"/>
-          <w:szCs w:val="20"/>
-        </w:rPr>
-        <w:t xml:space="preserve">       O     Virtual node</w:t>
-      </w:r>
-    </w:p>
-    <w:p>
-      <w:pPr>
-        <w:tabs>
-          <w:tab w:val="left" w:pos="916"/>
-          <w:tab w:val="left" w:pos="1832"/>
-          <w:tab w:val="left" w:pos="2748"/>
-          <w:tab w:val="left" w:pos="3664"/>
-          <w:tab w:val="left" w:pos="4580"/>
-          <w:tab w:val="left" w:pos="5496"/>
-          <w:tab w:val="left" w:pos="6412"/>
-          <w:tab w:val="left" w:pos="7328"/>
-          <w:tab w:val="left" w:pos="8244"/>
-          <w:tab w:val="left" w:pos="9160"/>
-          <w:tab w:val="left" w:pos="10076"/>
-          <w:tab w:val="left" w:pos="10992"/>
-          <w:tab w:val="left" w:pos="11908"/>
-          <w:tab w:val="left" w:pos="12824"/>
-          <w:tab w:val="left" w:pos="13740"/>
-          <w:tab w:val="left" w:pos="14656"/>
-        </w:tabs>
-        <w:rPr>
-          <w:rFonts w:ascii="Courier New" w:eastAsia="Times New Roman" w:hAnsi="Courier New" w:cs="Courier New"/>
-          <w:color w:val="000000"/>
-          <w:sz w:val="20"/>
-          <w:szCs w:val="20"/>
-        </w:rPr>
-      </w:pPr>
-      <w:r>
-        <w:rPr>
-          <w:rFonts w:ascii="Courier New" w:eastAsia="Times New Roman" w:hAnsi="Courier New" w:cs="Courier New"/>
-          <w:color w:val="000000"/>
-          <w:sz w:val="20"/>
-          <w:szCs w:val="20"/>
-        </w:rPr>
-        <w:t xml:space="preserve">       ###   Virtual links with a set of reserved resource</w:t>
-      </w:r>
-    </w:p>
-    <w:p>
-      <w:pPr>
-        <w:tabs>
-          <w:tab w:val="left" w:pos="916"/>
-          <w:tab w:val="left" w:pos="1832"/>
-          <w:tab w:val="left" w:pos="2748"/>
-          <w:tab w:val="left" w:pos="3664"/>
-          <w:tab w:val="left" w:pos="4580"/>
-          <w:tab w:val="left" w:pos="5496"/>
-          <w:tab w:val="left" w:pos="6412"/>
-          <w:tab w:val="left" w:pos="7328"/>
-          <w:tab w:val="left" w:pos="8244"/>
-          <w:tab w:val="left" w:pos="9160"/>
-          <w:tab w:val="left" w:pos="10076"/>
-          <w:tab w:val="left" w:pos="10992"/>
-          <w:tab w:val="left" w:pos="11908"/>
-          <w:tab w:val="left" w:pos="12824"/>
-          <w:tab w:val="left" w:pos="13740"/>
-          <w:tab w:val="left" w:pos="14656"/>
-        </w:tabs>
-        <w:rPr>
-          <w:rFonts w:ascii="Courier New" w:eastAsia="Times New Roman" w:hAnsi="Courier New" w:cs="Courier New"/>
-          <w:color w:val="000000"/>
-          <w:sz w:val="20"/>
-          <w:szCs w:val="20"/>
-        </w:rPr>
-      </w:pPr>
-      <w:r>
-        <w:rPr>
-          <w:rFonts w:ascii="Courier New" w:eastAsia="Times New Roman" w:hAnsi="Courier New" w:cs="Courier New"/>
-          <w:color w:val="000000"/>
-          <w:sz w:val="20"/>
-          <w:szCs w:val="20"/>
-        </w:rPr>
-        <w:t xml:space="preserve">       ---   Virtual links with another set of reserved resource</w:t>
-      </w:r>
-      <w:commentRangeEnd w:id="34"/>
-      <w:r>
-        <w:rPr>
-          <w:rStyle w:val="CommentReference"/>
-        </w:rPr>
-        <w:commentReference w:id="34"/>
-      </w:r>
-    </w:p>
-    <w:p>
-      <w:pPr>
-        <w:tabs>
-          <w:tab w:val="left" w:pos="916"/>
-          <w:tab w:val="left" w:pos="1832"/>
-          <w:tab w:val="left" w:pos="2748"/>
-          <w:tab w:val="left" w:pos="3664"/>
-          <w:tab w:val="left" w:pos="4580"/>
-          <w:tab w:val="left" w:pos="5496"/>
-          <w:tab w:val="left" w:pos="6412"/>
-          <w:tab w:val="left" w:pos="7328"/>
-          <w:tab w:val="left" w:pos="8244"/>
-          <w:tab w:val="left" w:pos="9160"/>
-          <w:tab w:val="left" w:pos="10076"/>
-          <w:tab w:val="left" w:pos="10992"/>
-          <w:tab w:val="left" w:pos="11908"/>
-          <w:tab w:val="left" w:pos="12824"/>
-          <w:tab w:val="left" w:pos="13740"/>
-          <w:tab w:val="left" w:pos="14656"/>
-        </w:tabs>
-        <w:rPr>
-          <w:rFonts w:ascii="Courier New" w:eastAsia="Times New Roman" w:hAnsi="Courier New" w:cs="Courier New"/>
-          <w:color w:val="000000"/>
-          <w:sz w:val="20"/>
-          <w:szCs w:val="20"/>
-        </w:rPr>
-      </w:pPr>
-    </w:p>
-    <w:p>
-      <w:pPr>
-        <w:tabs>
-          <w:tab w:val="left" w:pos="916"/>
-          <w:tab w:val="left" w:pos="1832"/>
-          <w:tab w:val="left" w:pos="2748"/>
-          <w:tab w:val="left" w:pos="3664"/>
-          <w:tab w:val="left" w:pos="4580"/>
-          <w:tab w:val="left" w:pos="5496"/>
-          <w:tab w:val="left" w:pos="6412"/>
-          <w:tab w:val="left" w:pos="7328"/>
-          <w:tab w:val="left" w:pos="8244"/>
-          <w:tab w:val="left" w:pos="9160"/>
-          <w:tab w:val="left" w:pos="10076"/>
-          <w:tab w:val="left" w:pos="10992"/>
-          <w:tab w:val="left" w:pos="11908"/>
-          <w:tab w:val="left" w:pos="12824"/>
-          <w:tab w:val="left" w:pos="13740"/>
-          <w:tab w:val="left" w:pos="14656"/>
-        </w:tabs>
-        <w:rPr>
-          <w:rFonts w:ascii="Courier New" w:eastAsia="Times New Roman" w:hAnsi="Courier New" w:cs="Courier New"/>
-          <w:color w:val="000000"/>
-          <w:sz w:val="20"/>
-          <w:szCs w:val="20"/>
-        </w:rPr>
-      </w:pPr>
-      <w:r>
-        <w:rPr>
-          <w:rFonts w:ascii="Courier New" w:eastAsia="Times New Roman" w:hAnsi="Courier New" w:cs="Courier New"/>
-          <w:color w:val="000000"/>
-          <w:sz w:val="20"/>
-          <w:szCs w:val="20"/>
-        </w:rPr>
-        <w:t xml:space="preserve">   Figure 3. Resource Sharing between Network Resource Partitions</w:t>
-      </w:r>
-    </w:p>
-    <w:p>
-      <w:pPr>
-        <w:tabs>
-          <w:tab w:val="left" w:pos="916"/>
-          <w:tab w:val="left" w:pos="1832"/>
-          <w:tab w:val="left" w:pos="2748"/>
-          <w:tab w:val="left" w:pos="3664"/>
-          <w:tab w:val="left" w:pos="4580"/>
-          <w:tab w:val="left" w:pos="5496"/>
-          <w:tab w:val="left" w:pos="6412"/>
-          <w:tab w:val="left" w:pos="7328"/>
-          <w:tab w:val="left" w:pos="8244"/>
-          <w:tab w:val="left" w:pos="9160"/>
-          <w:tab w:val="left" w:pos="10076"/>
-          <w:tab w:val="left" w:pos="10992"/>
-          <w:tab w:val="left" w:pos="11908"/>
-          <w:tab w:val="left" w:pos="12824"/>
-          <w:tab w:val="left" w:pos="13740"/>
-          <w:tab w:val="left" w:pos="14656"/>
-        </w:tabs>
-        <w:rPr>
-          <w:rFonts w:ascii="Courier New" w:eastAsia="Times New Roman" w:hAnsi="Courier New" w:cs="Courier New"/>
-          <w:color w:val="000000"/>
-          <w:sz w:val="20"/>
-          <w:szCs w:val="20"/>
-        </w:rPr>
-      </w:pPr>
-    </w:p>
-    <w:p>
-      <w:pPr>
-        <w:tabs>
-          <w:tab w:val="left" w:pos="916"/>
-          <w:tab w:val="left" w:pos="1832"/>
-          <w:tab w:val="left" w:pos="2748"/>
-          <w:tab w:val="left" w:pos="3664"/>
-          <w:tab w:val="left" w:pos="4580"/>
-          <w:tab w:val="left" w:pos="5496"/>
-          <w:tab w:val="left" w:pos="6412"/>
-          <w:tab w:val="left" w:pos="7328"/>
-          <w:tab w:val="left" w:pos="8244"/>
-          <w:tab w:val="left" w:pos="9160"/>
-          <w:tab w:val="left" w:pos="10076"/>
-          <w:tab w:val="left" w:pos="10992"/>
-          <w:tab w:val="left" w:pos="11908"/>
-          <w:tab w:val="left" w:pos="12824"/>
-          <w:tab w:val="left" w:pos="13740"/>
-          <w:tab w:val="left" w:pos="14656"/>
-        </w:tabs>
-        <w:rPr>
-          <w:rFonts w:ascii="Courier New" w:eastAsia="Times New Roman" w:hAnsi="Courier New" w:cs="Courier New"/>
-          <w:color w:val="000000"/>
-          <w:sz w:val="20"/>
-          <w:szCs w:val="20"/>
-        </w:rPr>
-      </w:pPr>
-    </w:p>
-    <w:p>
-      <w:pPr>
-        <w:tabs>
-          <w:tab w:val="left" w:pos="916"/>
-          <w:tab w:val="left" w:pos="1832"/>
-          <w:tab w:val="left" w:pos="2748"/>
-          <w:tab w:val="left" w:pos="3664"/>
-          <w:tab w:val="left" w:pos="4580"/>
-          <w:tab w:val="left" w:pos="5496"/>
-          <w:tab w:val="left" w:pos="6412"/>
-          <w:tab w:val="left" w:pos="7328"/>
-          <w:tab w:val="left" w:pos="8244"/>
-          <w:tab w:val="left" w:pos="9160"/>
-          <w:tab w:val="left" w:pos="10076"/>
-          <w:tab w:val="left" w:pos="10992"/>
-          <w:tab w:val="left" w:pos="11908"/>
-          <w:tab w:val="left" w:pos="12824"/>
-          <w:tab w:val="left" w:pos="13740"/>
-          <w:tab w:val="left" w:pos="14656"/>
-        </w:tabs>
-        <w:rPr>
-          <w:rFonts w:ascii="Courier New" w:eastAsia="Times New Roman" w:hAnsi="Courier New" w:cs="Courier New"/>
-          <w:color w:val="000000"/>
-          <w:sz w:val="20"/>
-          <w:szCs w:val="20"/>
-        </w:rPr>
-      </w:pPr>
-    </w:p>
-    <w:p>
-      <w:pPr>
-        <w:tabs>
-          <w:tab w:val="left" w:pos="916"/>
-          <w:tab w:val="left" w:pos="1832"/>
-          <w:tab w:val="left" w:pos="2748"/>
-          <w:tab w:val="left" w:pos="3664"/>
-          <w:tab w:val="left" w:pos="4580"/>
-          <w:tab w:val="left" w:pos="5496"/>
-          <w:tab w:val="left" w:pos="6412"/>
-          <w:tab w:val="left" w:pos="7328"/>
-          <w:tab w:val="left" w:pos="8244"/>
-          <w:tab w:val="left" w:pos="9160"/>
-          <w:tab w:val="left" w:pos="10076"/>
-          <w:tab w:val="left" w:pos="10992"/>
-          <w:tab w:val="left" w:pos="11908"/>
-          <w:tab w:val="left" w:pos="12824"/>
-          <w:tab w:val="left" w:pos="13740"/>
-          <w:tab w:val="left" w:pos="14656"/>
-        </w:tabs>
-        <w:rPr>
-          <w:rFonts w:ascii="Courier New" w:eastAsia="Times New Roman" w:hAnsi="Courier New" w:cs="Courier New"/>
-          <w:color w:val="000000"/>
-          <w:sz w:val="20"/>
-          <w:szCs w:val="20"/>
-        </w:rPr>
-      </w:pPr>
-    </w:p>
-    <w:p>
-      <w:pPr>
-        <w:tabs>
-          <w:tab w:val="left" w:pos="916"/>
-          <w:tab w:val="left" w:pos="1832"/>
-          <w:tab w:val="left" w:pos="2748"/>
-          <w:tab w:val="left" w:pos="3664"/>
-          <w:tab w:val="left" w:pos="4580"/>
-          <w:tab w:val="left" w:pos="5496"/>
-          <w:tab w:val="left" w:pos="6412"/>
-          <w:tab w:val="left" w:pos="7328"/>
-          <w:tab w:val="left" w:pos="8244"/>
-          <w:tab w:val="left" w:pos="9160"/>
-          <w:tab w:val="left" w:pos="10076"/>
-          <w:tab w:val="left" w:pos="10992"/>
-          <w:tab w:val="left" w:pos="11908"/>
-          <w:tab w:val="left" w:pos="12824"/>
-          <w:tab w:val="left" w:pos="13740"/>
-          <w:tab w:val="left" w:pos="14656"/>
-        </w:tabs>
-        <w:rPr>
-          <w:rFonts w:ascii="Courier New" w:eastAsia="Times New Roman" w:hAnsi="Courier New" w:cs="Courier New"/>
-          <w:color w:val="000000"/>
-          <w:sz w:val="20"/>
-          <w:szCs w:val="20"/>
-        </w:rPr>
-      </w:pPr>
-      <w:r>
-        <w:rPr>
-          <w:rFonts w:ascii="Courier New" w:eastAsia="Times New Roman" w:hAnsi="Courier New" w:cs="Courier New"/>
-          <w:color w:val="777777"/>
-          <w:sz w:val="20"/>
-          <w:szCs w:val="20"/>
-        </w:rPr>
-        <w:t xml:space="preserve">Dong, et al.              Expires 20 June 2022              </w:t>
-      </w:r>
-      <w:proofErr w:type="gramStart"/>
-      <w:r>
-        <w:rPr>
-          <w:rFonts w:ascii="Courier New" w:eastAsia="Times New Roman" w:hAnsi="Courier New" w:cs="Courier New"/>
-          <w:color w:val="777777"/>
-          <w:sz w:val="20"/>
-          <w:szCs w:val="20"/>
-        </w:rPr>
-        <w:t xml:space="preserve">   [</w:t>
-      </w:r>
-      <w:proofErr w:type="gramEnd"/>
-      <w:r>
-        <w:rPr>
-          <w:rFonts w:ascii="Courier New" w:eastAsia="Times New Roman" w:hAnsi="Courier New" w:cs="Courier New"/>
-          <w:color w:val="777777"/>
-          <w:sz w:val="20"/>
-          <w:szCs w:val="20"/>
-        </w:rPr>
-        <w:t>Page 10]</w:t>
-      </w:r>
-    </w:p>
-    <w:p>
-      <w:pPr>
-        <w:rPr>
-          <w:rFonts w:ascii="Times" w:eastAsia="Times New Roman" w:hAnsi="Times" w:cs="Times New Roman"/>
-          <w:color w:val="000000"/>
-          <w:sz w:val="20"/>
-          <w:szCs w:val="20"/>
-        </w:rPr>
-      </w:pPr>
-      <w:r>
-        <w:rPr>
-          <w:rFonts w:ascii="Times" w:eastAsia="Times New Roman" w:hAnsi="Times" w:cs="Times New Roman"/>
-          <w:noProof/>
-          <w:color w:val="000000"/>
-          <w:sz w:val="20"/>
-          <w:szCs w:val="20"/>
-        </w:rPr>
         <w:lastRenderedPageBreak/>
-      </w:r>
-      <w:r>
-        <w:rPr>
-          <w:rFonts w:ascii="Times" w:eastAsia="Times New Roman" w:hAnsi="Times" w:cs="Times New Roman"/>
-          <w:noProof/>
-          <w:color w:val="000000"/>
-          <w:sz w:val="20"/>
-          <w:szCs w:val="20"/>
-        </w:rPr>
-        <w:pict w14:anchorId="3645D893">
-          <v:rect id="_x0000_i1034" alt="" style="width:468pt;height:.05pt;mso-width-percent:0;mso-height-percent:0;mso-width-percent:0;mso-height-percent:0" o:hralign="center" o:hrstd="t" o:hr="t" fillcolor="#a0a0a0" stroked="f"/>
+        <w:pict w14:anchorId="5E477493">
+          <v:rect id="_x0000_i1031" alt="" style="width:468pt;height:.05pt;mso-width-percent:0;mso-height-percent:0;mso-width-percent:0;mso-height-percent:0" o:hralign="center" o:hrstd="t" o:hr="t" fillcolor="#a0a0a0" stroked="f"/>
         </w:pict>
       </w:r>
     </w:p>
@@ -25157,17 +25067,8 @@
           <w:szCs w:val="20"/>
         </w:rPr>
         <w:lastRenderedPageBreak/>
-      </w:r>
-      <w:r>
-        <w:rPr>
-          <w:rFonts w:ascii="Times" w:eastAsia="Times New Roman" w:hAnsi="Times" w:cs="Times New Roman"/>
-          <w:noProof/>
-          <w:color w:val="000000"/>
-          <w:sz w:val="20"/>
-          <w:szCs w:val="20"/>
-        </w:rPr>
-        <w:pict w14:anchorId="30925738">
-          <v:rect id="_x0000_i1035" alt="" style="width:468pt;height:.05pt;mso-width-percent:0;mso-height-percent:0;mso-width-percent:0;mso-height-percent:0" o:hralign="center" o:hrstd="t" o:hr="t" fillcolor="#a0a0a0" stroked="f"/>
+        <w:pict w14:anchorId="0191170D">
+          <v:rect id="_x0000_i1030" alt="" style="width:468pt;height:.05pt;mso-width-percent:0;mso-height-percent:0;mso-width-percent:0;mso-height-percent:0" o:hralign="center" o:hrstd="t" o:hr="t" fillcolor="#a0a0a0" stroked="f"/>
         </w:pict>
       </w:r>
     </w:p>
@@ -27323,17 +27224,8 @@
           <w:szCs w:val="20"/>
         </w:rPr>
         <w:lastRenderedPageBreak/>
-      </w:r>
-      <w:r>
-        <w:rPr>
-          <w:rFonts w:ascii="Times" w:eastAsia="Times New Roman" w:hAnsi="Times" w:cs="Times New Roman"/>
-          <w:noProof/>
-          <w:color w:val="000000"/>
-          <w:sz w:val="20"/>
-          <w:szCs w:val="20"/>
-        </w:rPr>
-        <w:pict w14:anchorId="7928D4AF">
-          <v:rect id="_x0000_i1036" alt="" style="width:468pt;height:.05pt;mso-width-percent:0;mso-height-percent:0;mso-width-percent:0;mso-height-percent:0" o:hralign="center" o:hrstd="t" o:hr="t" fillcolor="#a0a0a0" stroked="f"/>
+        <w:pict w14:anchorId="7D335206">
+          <v:rect id="_x0000_i1029" alt="" style="width:468pt;height:.05pt;mso-width-percent:0;mso-height-percent:0;mso-width-percent:0;mso-height-percent:0" o:hralign="center" o:hrstd="t" o:hr="t" fillcolor="#a0a0a0" stroked="f"/>
         </w:pict>
       </w:r>
     </w:p>
@@ -29671,17 +29563,8 @@
           <w:szCs w:val="20"/>
         </w:rPr>
         <w:lastRenderedPageBreak/>
-      </w:r>
-      <w:r>
-        <w:rPr>
-          <w:rFonts w:ascii="Times" w:eastAsia="Times New Roman" w:hAnsi="Times" w:cs="Times New Roman"/>
-          <w:noProof/>
-          <w:color w:val="000000"/>
-          <w:sz w:val="20"/>
-          <w:szCs w:val="20"/>
-        </w:rPr>
-        <w:pict w14:anchorId="2E743982">
-          <v:rect id="_x0000_i1037" alt="" style="width:468pt;height:.05pt;mso-width-percent:0;mso-height-percent:0;mso-width-percent:0;mso-height-percent:0" o:hralign="center" o:hrstd="t" o:hr="t" fillcolor="#a0a0a0" stroked="f"/>
+        <w:pict w14:anchorId="37DBA91C">
+          <v:rect id="_x0000_i1028" alt="" style="width:468pt;height:.05pt;mso-width-percent:0;mso-height-percent:0;mso-width-percent:0;mso-height-percent:0" o:hralign="center" o:hrstd="t" o:hr="t" fillcolor="#a0a0a0" stroked="f"/>
         </w:pict>
       </w:r>
     </w:p>
@@ -32255,17 +32138,8 @@
           <w:szCs w:val="20"/>
         </w:rPr>
         <w:lastRenderedPageBreak/>
-      </w:r>
-      <w:r>
-        <w:rPr>
-          <w:rFonts w:ascii="Times" w:eastAsia="Times New Roman" w:hAnsi="Times" w:cs="Times New Roman"/>
-          <w:noProof/>
-          <w:color w:val="000000"/>
-          <w:sz w:val="20"/>
-          <w:szCs w:val="20"/>
-        </w:rPr>
-        <w:pict w14:anchorId="3BCEF47D">
-          <v:rect id="_x0000_i1038" alt="" style="width:468pt;height:.05pt;mso-width-percent:0;mso-height-percent:0;mso-width-percent:0;mso-height-percent:0" o:hralign="center" o:hrstd="t" o:hr="t" fillcolor="#a0a0a0" stroked="f"/>
+        <w:pict w14:anchorId="25697987">
+          <v:rect id="_x0000_i1027" alt="" style="width:468pt;height:.05pt;mso-width-percent:0;mso-height-percent:0;mso-width-percent:0;mso-height-percent:0" o:hralign="center" o:hrstd="t" o:hr="t" fillcolor="#a0a0a0" stroked="f"/>
         </w:pict>
       </w:r>
     </w:p>
@@ -35263,17 +35137,8 @@
           <w:szCs w:val="20"/>
         </w:rPr>
         <w:lastRenderedPageBreak/>
-      </w:r>
-      <w:r>
-        <w:rPr>
-          <w:rFonts w:ascii="Times" w:eastAsia="Times New Roman" w:hAnsi="Times" w:cs="Times New Roman"/>
-          <w:noProof/>
-          <w:color w:val="000000"/>
-          <w:sz w:val="20"/>
-          <w:szCs w:val="20"/>
-        </w:rPr>
-        <w:pict w14:anchorId="0D862519">
-          <v:rect id="_x0000_i1039" alt="" style="width:468pt;height:.05pt;mso-width-percent:0;mso-height-percent:0;mso-width-percent:0;mso-height-percent:0" o:hralign="center" o:hrstd="t" o:hr="t" fillcolor="#a0a0a0" stroked="f"/>
+        <w:pict w14:anchorId="54C3E538">
+          <v:rect id="_x0000_i1026" alt="" style="width:468pt;height:.05pt;mso-width-percent:0;mso-height-percent:0;mso-width-percent:0;mso-height-percent:0" o:hralign="center" o:hrstd="t" o:hr="t" fillcolor="#a0a0a0" stroked="f"/>
         </w:pict>
       </w:r>
     </w:p>
@@ -37553,15 +37418,14 @@
         <w:rPr>
           <w:noProof/>
         </w:rPr>
-        <w:lastRenderedPageBreak/>
       </w:r>
       <w:r>
         <w:rPr>
           <w:noProof/>
         </w:rPr>
-        <w:pict w14:anchorId="6A721D02">
+        <w:pict w14:anchorId="51283323">
           <v:rect id="Horizontal Line 16" o:spid="_x0000_s1026" alt="" style="width:468pt;height:.1pt;visibility:visible;mso-wrap-style:square;mso-width-percent:0;mso-height-percent:0;mso-left-percent:-10001;mso-top-percent:-10001;mso-position-horizontal:absolute;mso-position-horizontal-relative:char;mso-position-vertical:absolute;mso-position-vertical-relative:line;mso-width-percent:0;mso-height-percent:0;mso-left-percent:-10001;mso-top-percent:-10001;v-text-anchor:top" filled="f">
-            <o:lock v:ext="edit" rotation="t" aspectratio="t" verticies="t" text="t" shapetype="t"/>
+            <o:lock v:ext="edit" aspectratio="t" verticies="t" text="t" shapetype="t"/>
             <w10:anchorlock/>
           </v:rect>
         </w:pict>
@@ -40122,6 +39986,70 @@
       </w:r>
       <w:proofErr w:type="spellEnd"/>
     </w:p>
+    <w:p>
+      <w:pPr>
+        <w:pStyle w:val="CommentText"/>
+      </w:pPr>
+    </w:p>
+    <w:p>
+      <w:pPr>
+        <w:pStyle w:val="CommentText"/>
+      </w:pPr>
+      <w:r>
+        <w:t xml:space="preserve">Please note that we will rename </w:t>
+      </w:r>
+      <w:r>
+        <w:t>draft-</w:t>
+      </w:r>
+      <w:proofErr w:type="spellStart"/>
+      <w:r>
+        <w:t>bestbar</w:t>
+      </w:r>
+      <w:proofErr w:type="spellEnd"/>
+      <w:r>
+        <w:t>-</w:t>
+      </w:r>
+      <w:proofErr w:type="spellStart"/>
+      <w:r>
+        <w:t>lsr</w:t>
+      </w:r>
+      <w:proofErr w:type="spellEnd"/>
+      <w:r>
+        <w:t>-spring-</w:t>
+      </w:r>
+      <w:proofErr w:type="spellStart"/>
+      <w:r>
+        <w:t>sa</w:t>
+      </w:r>
+      <w:proofErr w:type="spellEnd"/>
+      <w:r>
+        <w:t xml:space="preserve"> to </w:t>
+      </w:r>
+      <w:r>
+        <w:t>draft-</w:t>
+      </w:r>
+      <w:proofErr w:type="spellStart"/>
+      <w:r>
+        <w:t>bestbar</w:t>
+      </w:r>
+      <w:proofErr w:type="spellEnd"/>
+      <w:r>
+        <w:t>-</w:t>
+      </w:r>
+      <w:proofErr w:type="spellStart"/>
+      <w:r>
+        <w:t>lsr</w:t>
+      </w:r>
+      <w:proofErr w:type="spellEnd"/>
+      <w:r>
+        <w:t>-spring-</w:t>
+      </w:r>
+      <w:proofErr w:type="spellStart"/>
+      <w:r>
+        <w:t>nrp</w:t>
+      </w:r>
+      <w:proofErr w:type="spellEnd"/>
+    </w:p>
   </w:comment>
   <w:comment w:id="28" w:author="Tarek Saad" w:date="2022-01-06T17:41:00Z" w:initials="TS">
     <w:p>
@@ -40216,6 +40144,70 @@
         <w:t>..e same IGP next-hops)</w:t>
       </w:r>
     </w:p>
+    <w:p>
+      <w:pPr>
+        <w:pStyle w:val="CommentText"/>
+      </w:pPr>
+    </w:p>
+    <w:p>
+      <w:pPr>
+        <w:pStyle w:val="CommentText"/>
+      </w:pPr>
+      <w:r>
+        <w:t xml:space="preserve">Please note that we will rename </w:t>
+      </w:r>
+      <w:r>
+        <w:t>draft-</w:t>
+      </w:r>
+      <w:proofErr w:type="spellStart"/>
+      <w:r>
+        <w:t>bestbar</w:t>
+      </w:r>
+      <w:proofErr w:type="spellEnd"/>
+      <w:r>
+        <w:t>-</w:t>
+      </w:r>
+      <w:proofErr w:type="spellStart"/>
+      <w:r>
+        <w:t>lsr</w:t>
+      </w:r>
+      <w:proofErr w:type="spellEnd"/>
+      <w:r>
+        <w:t>-spring-</w:t>
+      </w:r>
+      <w:proofErr w:type="spellStart"/>
+      <w:r>
+        <w:t>sa</w:t>
+      </w:r>
+      <w:proofErr w:type="spellEnd"/>
+      <w:r>
+        <w:t xml:space="preserve"> to </w:t>
+      </w:r>
+      <w:r>
+        <w:t>draft-</w:t>
+      </w:r>
+      <w:proofErr w:type="spellStart"/>
+      <w:r>
+        <w:t>bestbar</w:t>
+      </w:r>
+      <w:proofErr w:type="spellEnd"/>
+      <w:r>
+        <w:t>-</w:t>
+      </w:r>
+      <w:proofErr w:type="spellStart"/>
+      <w:r>
+        <w:t>lsr</w:t>
+      </w:r>
+      <w:proofErr w:type="spellEnd"/>
+      <w:r>
+        <w:t>-spring-</w:t>
+      </w:r>
+      <w:proofErr w:type="spellStart"/>
+      <w:r>
+        <w:t>nrp</w:t>
+      </w:r>
+      <w:proofErr w:type="spellEnd"/>
+    </w:p>
   </w:comment>
   <w:comment w:id="29" w:author="Tarek Saad" w:date="2022-01-06T17:42:00Z" w:initials="TS">
     <w:p>
@@ -40315,6 +40307,70 @@
         <w:t>)</w:t>
       </w:r>
     </w:p>
+    <w:p>
+      <w:pPr>
+        <w:pStyle w:val="CommentText"/>
+      </w:pPr>
+    </w:p>
+    <w:p>
+      <w:pPr>
+        <w:pStyle w:val="CommentText"/>
+      </w:pPr>
+      <w:r>
+        <w:t xml:space="preserve">Please note that we will rename </w:t>
+      </w:r>
+      <w:r>
+        <w:t>draft-</w:t>
+      </w:r>
+      <w:proofErr w:type="spellStart"/>
+      <w:r>
+        <w:t>bestbar</w:t>
+      </w:r>
+      <w:proofErr w:type="spellEnd"/>
+      <w:r>
+        <w:t>-</w:t>
+      </w:r>
+      <w:proofErr w:type="spellStart"/>
+      <w:r>
+        <w:t>lsr</w:t>
+      </w:r>
+      <w:proofErr w:type="spellEnd"/>
+      <w:r>
+        <w:t>-spring-</w:t>
+      </w:r>
+      <w:proofErr w:type="spellStart"/>
+      <w:r>
+        <w:t>sa</w:t>
+      </w:r>
+      <w:proofErr w:type="spellEnd"/>
+      <w:r>
+        <w:t xml:space="preserve"> to </w:t>
+      </w:r>
+      <w:r>
+        <w:t>draft-</w:t>
+      </w:r>
+      <w:proofErr w:type="spellStart"/>
+      <w:r>
+        <w:t>bestbar</w:t>
+      </w:r>
+      <w:proofErr w:type="spellEnd"/>
+      <w:r>
+        <w:t>-</w:t>
+      </w:r>
+      <w:proofErr w:type="spellStart"/>
+      <w:r>
+        <w:t>lsr</w:t>
+      </w:r>
+      <w:proofErr w:type="spellEnd"/>
+      <w:r>
+        <w:t>-spring-</w:t>
+      </w:r>
+      <w:proofErr w:type="spellStart"/>
+      <w:r>
+        <w:t>nrp</w:t>
+      </w:r>
+      <w:proofErr w:type="spellEnd"/>
+    </w:p>
   </w:comment>
   <w:comment w:id="30" w:author="Tarek Saad" w:date="2022-01-06T17:52:00Z" w:initials="TS">
     <w:p>
@@ -40322,10 +40378,7 @@
         <w:pStyle w:val="CommentText"/>
       </w:pPr>
       <w:r>
-        <w:t>I</w:t>
-      </w:r>
-      <w:r>
-        <w:t xml:space="preserve">n </w:t>
+        <w:t xml:space="preserve">In </w:t>
       </w:r>
       <w:r>
         <w:t>draft-</w:t>
@@ -40373,10 +40426,7 @@
         <w:t xml:space="preserve">to advertise </w:t>
       </w:r>
       <w:r>
-        <w:t>(NRP)</w:t>
-      </w:r>
-      <w:r>
-        <w:t xml:space="preserve"> </w:t>
+        <w:t xml:space="preserve">(NRP) </w:t>
       </w:r>
       <w:r>
         <w:t>application specific information (</w:t>
@@ -40695,6 +40745,12 @@
           <w:rStyle w:val="CommentReference"/>
         </w:rPr>
         <w:t xml:space="preserve">an </w:t>
+      </w:r>
+      <w:r>
+        <w:rPr>
+          <w:rStyle w:val="CommentReference"/>
+        </w:rPr>
+        <w:t xml:space="preserve">NRP </w:t>
       </w:r>
       <w:r>
         <w:rPr>
@@ -40704,23 +40760,7 @@
           <w:i/>
           <w:iCs/>
         </w:rPr>
-        <w:t>NRP Selector</w:t>
-      </w:r>
-    </w:p>
-  </w:comment>
-  <w:comment w:id="38" w:author="Tarek Saad" w:date="2022-01-06T18:19:00Z" w:initials="TS">
-    <w:p>
-      <w:pPr>
-        <w:pStyle w:val="CommentText"/>
-      </w:pPr>
-      <w:r>
-        <w:rPr>
-          <w:rStyle w:val="CommentReference"/>
-        </w:rPr>
-        <w:annotationRef/>
-      </w:r>
-      <w:r>
-        <w:t xml:space="preserve">I suggest we call it </w:t>
+        <w:t>F</w:t>
       </w:r>
       <w:r>
         <w:rPr>
@@ -40730,6 +40770,72 @@
           <w:i/>
           <w:iCs/>
         </w:rPr>
+        <w:t>low</w:t>
+      </w:r>
+      <w:r>
+        <w:rPr>
+          <w:rStyle w:val="CommentReference"/>
+          <w:b/>
+          <w:bCs/>
+          <w:i/>
+          <w:iCs/>
+        </w:rPr>
+        <w:t xml:space="preserve"> </w:t>
+      </w:r>
+      <w:r>
+        <w:rPr>
+          <w:rStyle w:val="CommentReference"/>
+          <w:b/>
+          <w:bCs/>
+          <w:i/>
+          <w:iCs/>
+        </w:rPr>
+        <w:t xml:space="preserve">Aggregate </w:t>
+      </w:r>
+      <w:r>
+        <w:rPr>
+          <w:rStyle w:val="CommentReference"/>
+          <w:b/>
+          <w:bCs/>
+          <w:i/>
+          <w:iCs/>
+        </w:rPr>
+        <w:t>Selecto</w:t>
+      </w:r>
+      <w:r>
+        <w:rPr>
+          <w:rStyle w:val="CommentReference"/>
+          <w:b/>
+          <w:bCs/>
+          <w:i/>
+          <w:iCs/>
+        </w:rPr>
+        <w:t>r</w:t>
+      </w:r>
+    </w:p>
+  </w:comment>
+  <w:comment w:id="38" w:author="Tarek Saad" w:date="2022-01-06T18:19:00Z" w:initials="TS">
+    <w:p>
+      <w:pPr>
+        <w:pStyle w:val="CommentText"/>
+      </w:pPr>
+      <w:r>
+        <w:rPr>
+          <w:rStyle w:val="CommentReference"/>
+        </w:rPr>
+        <w:annotationRef/>
+      </w:r>
+      <w:r>
+        <w:t xml:space="preserve">I suggest we call it </w:t>
+      </w:r>
+      <w:r>
+        <w:rPr>
+          <w:rStyle w:val="CommentReference"/>
+          <w:b/>
+          <w:bCs/>
+          <w:i/>
+          <w:iCs/>
+        </w:rPr>
         <w:t>NRP Selector</w:t>
       </w:r>
     </w:p>
@@ -40843,6 +40949,70 @@
       <w:r>
         <w:t>per NRP Prefix/Adj SIDs</w:t>
       </w:r>
+    </w:p>
+    <w:p>
+      <w:pPr>
+        <w:pStyle w:val="CommentText"/>
+      </w:pPr>
+    </w:p>
+    <w:p>
+      <w:pPr>
+        <w:pStyle w:val="CommentText"/>
+      </w:pPr>
+      <w:r>
+        <w:t xml:space="preserve">Please note that we will rename </w:t>
+      </w:r>
+      <w:r>
+        <w:t>draft-</w:t>
+      </w:r>
+      <w:proofErr w:type="spellStart"/>
+      <w:r>
+        <w:t>bestbar</w:t>
+      </w:r>
+      <w:proofErr w:type="spellEnd"/>
+      <w:r>
+        <w:t>-</w:t>
+      </w:r>
+      <w:proofErr w:type="spellStart"/>
+      <w:r>
+        <w:t>lsr</w:t>
+      </w:r>
+      <w:proofErr w:type="spellEnd"/>
+      <w:r>
+        <w:t>-spring-</w:t>
+      </w:r>
+      <w:proofErr w:type="spellStart"/>
+      <w:r>
+        <w:t>sa</w:t>
+      </w:r>
+      <w:proofErr w:type="spellEnd"/>
+      <w:r>
+        <w:t xml:space="preserve"> to </w:t>
+      </w:r>
+      <w:r>
+        <w:t>draft-</w:t>
+      </w:r>
+      <w:proofErr w:type="spellStart"/>
+      <w:r>
+        <w:t>bestbar</w:t>
+      </w:r>
+      <w:proofErr w:type="spellEnd"/>
+      <w:r>
+        <w:t>-</w:t>
+      </w:r>
+      <w:proofErr w:type="spellStart"/>
+      <w:r>
+        <w:t>lsr</w:t>
+      </w:r>
+      <w:proofErr w:type="spellEnd"/>
+      <w:r>
+        <w:t>-spring-</w:t>
+      </w:r>
+      <w:proofErr w:type="spellStart"/>
+      <w:r>
+        <w:t>nrp</w:t>
+      </w:r>
+      <w:proofErr w:type="spellEnd"/>
     </w:p>
   </w:comment>
   <w:comment w:id="42" w:author="Tarek Saad" w:date="2022-01-06T18:23:00Z" w:initials="TS">
